--- a/big data.docx
+++ b/big data.docx
@@ -588,7 +588,7 @@
               </mc:Choice>
               <mc:Fallback>
                 <w:pict>
-                  <v:line w14:anchorId="4A33EF4D" id="Straight Connector 56" o:spid="_x0000_s1026" style="position:absolute;z-index:251668480;visibility:visible;mso-wrap-style:square;mso-wrap-distance-left:9pt;mso-wrap-distance-top:0;mso-wrap-distance-right:9pt;mso-wrap-distance-bottom:0;mso-position-horizontal:absolute;mso-position-horizontal-relative:text;mso-position-vertical:absolute;mso-position-vertical-relative:text" from="271.5pt,217.45pt" to="271.5pt,380.2pt" o:gfxdata="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" strokecolor="black [3200]" strokeweight=".5pt">
+                  <v:line w14:anchorId="2F58A648" id="Straight Connector 56" o:spid="_x0000_s1026" style="position:absolute;z-index:251668480;visibility:visible;mso-wrap-style:square;mso-wrap-distance-left:9pt;mso-wrap-distance-top:0;mso-wrap-distance-right:9pt;mso-wrap-distance-bottom:0;mso-position-horizontal:absolute;mso-position-horizontal-relative:text;mso-position-vertical:absolute;mso-position-vertical-relative:text" from="271.5pt,217.45pt" to="271.5pt,380.2pt" o:gfxdata="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" strokecolor="black [3200]" strokeweight=".5pt">
                     <v:stroke joinstyle="miter"/>
                   </v:line>
                 </w:pict>
@@ -655,7 +655,7 @@
               </mc:Choice>
               <mc:Fallback>
                 <w:pict>
-                  <v:line w14:anchorId="7F1FED26" id="Straight Connector 53" o:spid="_x0000_s1026" style="position:absolute;z-index:251665408;visibility:visible;mso-wrap-style:square;mso-wrap-distance-left:9pt;mso-wrap-distance-top:0;mso-wrap-distance-right:9pt;mso-wrap-distance-bottom:0;mso-position-horizontal:absolute;mso-position-horizontal-relative:text;mso-position-vertical:absolute;mso-position-vertical-relative:text" from="241.5pt,187.45pt" to="241.5pt,407.95pt" o:gfxdata="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" strokecolor="black [3200]" strokeweight=".5pt">
+                  <v:line w14:anchorId="1DC20B8D" id="Straight Connector 53" o:spid="_x0000_s1026" style="position:absolute;z-index:251665408;visibility:visible;mso-wrap-style:square;mso-wrap-distance-left:9pt;mso-wrap-distance-top:0;mso-wrap-distance-right:9pt;mso-wrap-distance-bottom:0;mso-position-horizontal:absolute;mso-position-horizontal-relative:text;mso-position-vertical:absolute;mso-position-vertical-relative:text" from="241.5pt,187.45pt" to="241.5pt,407.95pt" o:gfxdata="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" strokecolor="black [3200]" strokeweight=".5pt">
                     <v:stroke joinstyle="miter"/>
                   </v:line>
                 </w:pict>
@@ -722,7 +722,7 @@
               </mc:Choice>
               <mc:Fallback>
                 <w:pict>
-                  <v:line w14:anchorId="10000E44" id="Straight Connector 55" o:spid="_x0000_s1026" style="position:absolute;z-index:251666432;visibility:visible;mso-wrap-style:square;mso-wrap-distance-left:9pt;mso-wrap-distance-top:0;mso-wrap-distance-right:9pt;mso-wrap-distance-bottom:0;mso-position-horizontal:absolute;mso-position-horizontal-relative:text;mso-position-vertical:absolute;mso-position-vertical-relative:text" from="210.75pt,216.65pt" to="210.75pt,379.4pt" o:gfxdata="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" strokecolor="black [3200]" strokeweight=".5pt">
+                  <v:line w14:anchorId="5F0D90CA" id="Straight Connector 55" o:spid="_x0000_s1026" style="position:absolute;z-index:251666432;visibility:visible;mso-wrap-style:square;mso-wrap-distance-left:9pt;mso-wrap-distance-top:0;mso-wrap-distance-right:9pt;mso-wrap-distance-bottom:0;mso-position-horizontal:absolute;mso-position-horizontal-relative:text;mso-position-vertical:absolute;mso-position-vertical-relative:text" from="210.75pt,216.65pt" to="210.75pt,379.4pt" o:gfxdata="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" strokecolor="black [3200]" strokeweight=".5pt">
                     <v:stroke joinstyle="miter"/>
                   </v:line>
                 </w:pict>
@@ -1675,7 +1675,7 @@
                 <w:noProof/>
                 <w:webHidden/>
               </w:rPr>
-              <w:t>3</w:t>
+              <w:t>4</w:t>
             </w:r>
             <w:r>
               <w:rPr>
@@ -1744,7 +1744,7 @@
                 <w:noProof/>
                 <w:webHidden/>
               </w:rPr>
-              <w:t>3</w:t>
+              <w:t>5</w:t>
             </w:r>
             <w:r>
               <w:rPr>
@@ -1813,7 +1813,7 @@
                 <w:noProof/>
                 <w:webHidden/>
               </w:rPr>
-              <w:t>3</w:t>
+              <w:t>5</w:t>
             </w:r>
             <w:r>
               <w:rPr>
@@ -1882,7 +1882,7 @@
                 <w:noProof/>
                 <w:webHidden/>
               </w:rPr>
-              <w:t>4</w:t>
+              <w:t>5</w:t>
             </w:r>
             <w:r>
               <w:rPr>
@@ -1951,7 +1951,7 @@
                 <w:noProof/>
                 <w:webHidden/>
               </w:rPr>
-              <w:t>4</w:t>
+              <w:t>6</w:t>
             </w:r>
             <w:r>
               <w:rPr>
@@ -2020,7 +2020,7 @@
                 <w:noProof/>
                 <w:webHidden/>
               </w:rPr>
-              <w:t>5</w:t>
+              <w:t>7</w:t>
             </w:r>
             <w:r>
               <w:rPr>
@@ -2089,7 +2089,7 @@
                 <w:noProof/>
                 <w:webHidden/>
               </w:rPr>
-              <w:t>6</w:t>
+              <w:t>8</w:t>
             </w:r>
             <w:r>
               <w:rPr>
@@ -2158,7 +2158,7 @@
                 <w:noProof/>
                 <w:webHidden/>
               </w:rPr>
-              <w:t>6</w:t>
+              <w:t>8</w:t>
             </w:r>
             <w:r>
               <w:rPr>
@@ -2227,7 +2227,7 @@
                 <w:noProof/>
                 <w:webHidden/>
               </w:rPr>
-              <w:t>6</w:t>
+              <w:t>8</w:t>
             </w:r>
             <w:r>
               <w:rPr>
@@ -2296,7 +2296,7 @@
                 <w:noProof/>
                 <w:webHidden/>
               </w:rPr>
-              <w:t>6</w:t>
+              <w:t>8</w:t>
             </w:r>
             <w:r>
               <w:rPr>
@@ -2365,7 +2365,7 @@
                 <w:noProof/>
                 <w:webHidden/>
               </w:rPr>
-              <w:t>7</w:t>
+              <w:t>9</w:t>
             </w:r>
             <w:r>
               <w:rPr>
@@ -2434,7 +2434,7 @@
                 <w:noProof/>
                 <w:webHidden/>
               </w:rPr>
-              <w:t>7</w:t>
+              <w:t>9</w:t>
             </w:r>
             <w:r>
               <w:rPr>
@@ -2503,7 +2503,7 @@
                 <w:noProof/>
                 <w:webHidden/>
               </w:rPr>
-              <w:t>8</w:t>
+              <w:t>10</w:t>
             </w:r>
             <w:r>
               <w:rPr>
@@ -2572,7 +2572,7 @@
                 <w:noProof/>
                 <w:webHidden/>
               </w:rPr>
-              <w:t>9</w:t>
+              <w:t>11</w:t>
             </w:r>
             <w:r>
               <w:rPr>
@@ -2641,7 +2641,7 @@
                 <w:noProof/>
                 <w:webHidden/>
               </w:rPr>
-              <w:t>10</w:t>
+              <w:t>13</w:t>
             </w:r>
             <w:r>
               <w:rPr>
@@ -2710,7 +2710,7 @@
                 <w:noProof/>
                 <w:webHidden/>
               </w:rPr>
-              <w:t>12</w:t>
+              <w:t>14</w:t>
             </w:r>
             <w:r>
               <w:rPr>
@@ -2779,7 +2779,7 @@
                 <w:noProof/>
                 <w:webHidden/>
               </w:rPr>
-              <w:t>13</w:t>
+              <w:t>16</w:t>
             </w:r>
             <w:r>
               <w:rPr>
@@ -2848,7 +2848,7 @@
                 <w:noProof/>
                 <w:webHidden/>
               </w:rPr>
-              <w:t>15</w:t>
+              <w:t>18</w:t>
             </w:r>
             <w:r>
               <w:rPr>
@@ -2917,7 +2917,7 @@
                 <w:noProof/>
                 <w:webHidden/>
               </w:rPr>
-              <w:t>15</w:t>
+              <w:t>18</w:t>
             </w:r>
             <w:r>
               <w:rPr>
@@ -2986,7 +2986,7 @@
                 <w:noProof/>
                 <w:webHidden/>
               </w:rPr>
-              <w:t>15</w:t>
+              <w:t>18</w:t>
             </w:r>
             <w:r>
               <w:rPr>
@@ -3055,7 +3055,7 @@
                 <w:noProof/>
                 <w:webHidden/>
               </w:rPr>
-              <w:t>16</w:t>
+              <w:t>18</w:t>
             </w:r>
             <w:r>
               <w:rPr>
@@ -3124,7 +3124,7 @@
                 <w:noProof/>
                 <w:webHidden/>
               </w:rPr>
-              <w:t>16</w:t>
+              <w:t>19</w:t>
             </w:r>
             <w:r>
               <w:rPr>
@@ -3193,7 +3193,7 @@
                 <w:noProof/>
                 <w:webHidden/>
               </w:rPr>
-              <w:t>17</w:t>
+              <w:t>20</w:t>
             </w:r>
             <w:r>
               <w:rPr>
@@ -3262,7 +3262,7 @@
                 <w:noProof/>
                 <w:webHidden/>
               </w:rPr>
-              <w:t>18</w:t>
+              <w:t>21</w:t>
             </w:r>
             <w:r>
               <w:rPr>
@@ -3331,7 +3331,7 @@
                 <w:noProof/>
                 <w:webHidden/>
               </w:rPr>
-              <w:t>22</w:t>
+              <w:t>25</w:t>
             </w:r>
             <w:r>
               <w:rPr>
@@ -3400,7 +3400,7 @@
                 <w:noProof/>
                 <w:webHidden/>
               </w:rPr>
-              <w:t>23</w:t>
+              <w:t>26</w:t>
             </w:r>
             <w:r>
               <w:rPr>
@@ -3469,7 +3469,7 @@
                 <w:noProof/>
                 <w:webHidden/>
               </w:rPr>
-              <w:t>24</w:t>
+              <w:t>27</w:t>
             </w:r>
             <w:r>
               <w:rPr>
@@ -3538,7 +3538,7 @@
                 <w:noProof/>
                 <w:webHidden/>
               </w:rPr>
-              <w:t>25</w:t>
+              <w:t>28</w:t>
             </w:r>
             <w:r>
               <w:rPr>
@@ -3607,7 +3607,7 @@
                 <w:noProof/>
                 <w:webHidden/>
               </w:rPr>
-              <w:t>27</w:t>
+              <w:t>30</w:t>
             </w:r>
             <w:r>
               <w:rPr>
@@ -3677,7 +3677,7 @@
                 <w:noProof/>
                 <w:webHidden/>
               </w:rPr>
-              <w:t>36</w:t>
+              <w:t>39</w:t>
             </w:r>
             <w:r>
               <w:rPr>
@@ -3698,9 +3698,18 @@
             <w:lastRenderedPageBreak/>
             <w:fldChar w:fldCharType="end"/>
           </w:r>
+          <w:r>
+            <w:rPr>
+              <w:b/>
+              <w:bCs/>
+              <w:noProof/>
+            </w:rPr>
+            <w:t xml:space="preserve"> </w:t>
+          </w:r>
         </w:p>
       </w:sdtContent>
     </w:sdt>
+    <w:bookmarkStart w:id="0" w:name="_Toc203121346" w:displacedByCustomXml="prev"/>
     <w:p>
       <w:pPr>
         <w:pStyle w:val="Heading1"/>
@@ -3708,7 +3717,6 @@
           <w:szCs w:val="40"/>
         </w:rPr>
       </w:pPr>
-      <w:bookmarkStart w:id="0" w:name="_Toc203121346"/>
       <w:r>
         <w:rPr>
           <w:szCs w:val="40"/>
@@ -3740,41 +3748,49 @@
           <w:sz w:val="28"/>
           <w:szCs w:val="28"/>
         </w:rPr>
-        <w:t>The rising prevalence of chronic diseases such as diabetes and cardiovascular conditions continues to pose a significant global health challenge. Although many of these illnesses are preventable or manageable through early intervention, healthcare systems often remain reactive rather than proactive. With the growing availability of electronic health records, wearable technologies, and other digital sources, a vast amount of health data is now being collected continuously.</w:t>
-      </w:r>
-    </w:p>
-    <w:p>
-      <w:pPr>
-        <w:rPr>
-          <w:rFonts w:cstheme="minorHAnsi"/>
-          <w:sz w:val="28"/>
-          <w:szCs w:val="28"/>
-        </w:rPr>
-      </w:pPr>
-      <w:r>
-        <w:rPr>
-          <w:rFonts w:cstheme="minorHAnsi"/>
-          <w:sz w:val="28"/>
-          <w:szCs w:val="28"/>
-        </w:rPr>
-        <w:t>This project explores the use of Big Data technologies and machine learning to shift healthcare toward early detection and prevention. By leveraging tools such as Apache Spark and PySpark, large-scale healthcare datasets can be processed efficiently, enabling the development of predictive models to identify individuals at risk. Classification techniques like Logistic Regression and Random Forest are applied, alongside data visualization tools such as Tableau.</w:t>
-      </w:r>
-    </w:p>
-    <w:p>
-      <w:pPr>
-        <w:rPr>
-          <w:rFonts w:cstheme="minorHAnsi"/>
-          <w:sz w:val="28"/>
-          <w:szCs w:val="28"/>
-        </w:rPr>
-      </w:pPr>
-      <w:r>
-        <w:rPr>
-          <w:rFonts w:cstheme="minorHAnsi"/>
-          <w:sz w:val="28"/>
-          <w:szCs w:val="28"/>
-        </w:rPr>
-        <w:t>The ultimate goal is to build a scalable, data-driven system that supports clinical decision-making and promotes personalized, preventive healthcare interventions.</w:t>
+        <w:t>The global health situation becomes increasingly challenging because chronic diseases like diabetes and cardiovascular conditions are spreading at an alarming rate. Healthcare systems mainly respond to conditions after they occur instead of taking proactive steps for prevention and early detection. The continuous collection of health data has become possible because of electronic health records and wearable technologies and other digital sources.</w:t>
+      </w:r>
+    </w:p>
+    <w:p>
+      <w:pPr>
+        <w:rPr>
+          <w:rFonts w:cstheme="minorHAnsi"/>
+          <w:sz w:val="28"/>
+          <w:szCs w:val="28"/>
+        </w:rPr>
+      </w:pPr>
+      <w:r>
+        <w:rPr>
+          <w:rFonts w:cstheme="minorHAnsi"/>
+          <w:sz w:val="28"/>
+          <w:szCs w:val="28"/>
+        </w:rPr>
+        <w:t>This project investigates how Big Data technologies combined with machine learning methods can transform healthcare systems toward early disease detection and prevention. The combination of Apache Spark and PySpark tools enables efficient processing of extensive healthcare datasets which leads to the creation of predictive models for risk identification. The analysis uses Logistic Regression and Random Forest classification techniques together with Tableau data visualization tools.</w:t>
+      </w:r>
+    </w:p>
+    <w:p>
+      <w:pPr>
+        <w:rPr>
+          <w:rFonts w:cstheme="minorHAnsi"/>
+          <w:sz w:val="28"/>
+          <w:szCs w:val="28"/>
+        </w:rPr>
+      </w:pPr>
+      <w:r>
+        <w:rPr>
+          <w:rFonts w:cstheme="minorHAnsi"/>
+          <w:sz w:val="28"/>
+          <w:szCs w:val="28"/>
+        </w:rPr>
+        <w:t>The system aims to create a data-based framework which supports medical choices and delivers individualized preventive healthcare solutions</w:t>
+      </w:r>
+      <w:r>
+        <w:rPr>
+          <w:rFonts w:cstheme="minorHAnsi"/>
+          <w:sz w:val="28"/>
+          <w:szCs w:val="28"/>
+        </w:rPr>
+        <w:t>.</w:t>
       </w:r>
     </w:p>
     <w:p>
@@ -3811,387 +3827,36 @@
           <w:sz w:val="28"/>
           <w:szCs w:val="28"/>
         </w:rPr>
-        <w:t>Building a data-driven preventive healthcare system requires a solid technology base to sustain large-scale data, complex analytical pipelines, and distributed machine learning. The selected tools break through key scalability, interoperability, and computational barriers to achieve reliable predictive analytics to detect diseases at early stages.</w:t>
-      </w:r>
-    </w:p>
-    <w:p>
-      <w:pPr>
-        <w:rPr>
-          <w:rFonts w:cstheme="minorHAnsi"/>
-          <w:sz w:val="28"/>
-          <w:szCs w:val="28"/>
-        </w:rPr>
-      </w:pPr>
-    </w:p>
-    <w:p>
-      <w:pPr>
-        <w:pStyle w:val="Heading2"/>
-      </w:pPr>
-      <w:bookmarkStart w:id="2" w:name="_Toc203121348"/>
-      <w:r>
+        <w:t>A preventive healthcare system based on data needs robust technological infrastructure to handle extensive data volumes and intricate analytical workflows and distributed machine learning operations. The chosen tools successfully address major scalability and interoperability and computational efficiency challenges which make reliable disease prediction through predictive analytics possible.</w:t>
+      </w:r>
+    </w:p>
+    <w:p>
+      <w:pPr>
+        <w:rPr>
+          <w:rFonts w:cstheme="minorHAnsi"/>
+          <w:sz w:val="28"/>
+          <w:szCs w:val="28"/>
+        </w:rPr>
+      </w:pPr>
+    </w:p>
+    <w:p>
+      <w:pPr>
+        <w:jc w:val="center"/>
+        <w:rPr>
+          <w:rFonts w:cstheme="minorHAnsi"/>
+        </w:rPr>
+      </w:pPr>
+      <w:r>
+        <w:rPr>
+          <w:rFonts w:cstheme="minorHAnsi"/>
+          <w:noProof/>
+        </w:rPr>
         <w:lastRenderedPageBreak/>
-        <w:t>2.1 Distributed Data Processing and Machine Learning</w:t>
-      </w:r>
-      <w:bookmarkEnd w:id="2"/>
-    </w:p>
-    <w:p>
-      <w:pPr>
-        <w:pStyle w:val="Heading2"/>
-      </w:pPr>
-    </w:p>
-    <w:p>
-      <w:pPr>
-        <w:rPr>
-          <w:rFonts w:cstheme="minorHAnsi"/>
-          <w:sz w:val="28"/>
-          <w:szCs w:val="28"/>
-        </w:rPr>
-      </w:pPr>
-      <w:r>
-        <w:rPr>
-          <w:rFonts w:cstheme="minorHAnsi"/>
-          <w:sz w:val="28"/>
-          <w:szCs w:val="28"/>
-        </w:rPr>
-        <w:t>Apache Spark: A system for distributed processing that is intended to facilitate mass-scale data processing, Spark enables the parallel execution of ETL (Extract, Transform, Load) pipelines and iterative machine learning operations. Fault tolerance and in-memory processing make Spark especially suitable to processing diverse health data, for example, EHRs (Electronic Health Records), wearable device stream data, and genome data.</w:t>
-      </w:r>
-    </w:p>
-    <w:p>
-      <w:pPr>
-        <w:rPr>
-          <w:rFonts w:cstheme="minorHAnsi"/>
-          <w:sz w:val="28"/>
-          <w:szCs w:val="28"/>
-        </w:rPr>
-      </w:pPr>
-      <w:r>
-        <w:rPr>
-          <w:rFonts w:cstheme="minorHAnsi"/>
-          <w:sz w:val="28"/>
-          <w:szCs w:val="28"/>
-        </w:rPr>
-        <w:t>PySpark (MLlib): Spark’s Python API interacts with MLlib, Spark’s scalable machine-learning library that enables distributed model training for gradient-boosted trees (GBTs), logistic regression, and clustering algorithms and others. This is necessary in order to construct high-performing risk-prediction models with no single-node computational bottlenecks.</w:t>
-      </w:r>
-    </w:p>
-    <w:p>
-      <w:pPr>
-        <w:rPr>
-          <w:rFonts w:cstheme="minorHAnsi"/>
-          <w:sz w:val="28"/>
-          <w:szCs w:val="28"/>
-        </w:rPr>
-      </w:pPr>
-    </w:p>
-    <w:p>
-      <w:pPr>
-        <w:pStyle w:val="Heading2"/>
-      </w:pPr>
-      <w:bookmarkStart w:id="3" w:name="_Toc203121349"/>
-      <w:r>
-        <w:t>2.2 Core Programming &amp; Data Management</w:t>
-      </w:r>
-      <w:bookmarkEnd w:id="3"/>
-    </w:p>
-    <w:p>
-      <w:pPr>
-        <w:pStyle w:val="Heading3"/>
-      </w:pPr>
-    </w:p>
-    <w:p>
-      <w:pPr>
-        <w:rPr>
-          <w:rFonts w:cstheme="minorHAnsi"/>
-          <w:sz w:val="28"/>
-          <w:szCs w:val="28"/>
-        </w:rPr>
-      </w:pPr>
-      <w:r>
-        <w:rPr>
-          <w:rFonts w:cstheme="minorHAnsi"/>
-          <w:sz w:val="28"/>
-          <w:szCs w:val="28"/>
-        </w:rPr>
-        <w:t>Python: Statistical analysis' dominant language (SciPy) and model prototyping' language (Scikit-learn and TensorFlow). Its extensive ecosystem allows one to move easily from exploratory tasks to deep deep-learning workflows.</w:t>
-      </w:r>
-    </w:p>
-    <w:p>
-      <w:pPr>
-        <w:rPr>
-          <w:rFonts w:cstheme="minorHAnsi"/>
-          <w:sz w:val="28"/>
-          <w:szCs w:val="28"/>
-        </w:rPr>
-      </w:pPr>
-      <w:r>
-        <w:rPr>
-          <w:rFonts w:cstheme="minorHAnsi"/>
-          <w:sz w:val="28"/>
-          <w:szCs w:val="28"/>
-        </w:rPr>
-        <w:t>SQL: Essential to querying and aggregation of structured healthcare data from relational stores (e.g., BigQuery, PostgreSQL). SQL fine-tunes the ETL pipelines to enable rapid extraction of patient cohorts and time-oriented trends in healthcare</w:t>
-      </w:r>
-    </w:p>
-    <w:p>
-      <w:pPr>
-        <w:rPr>
-          <w:rFonts w:cstheme="minorHAnsi"/>
-          <w:sz w:val="28"/>
-          <w:szCs w:val="28"/>
-        </w:rPr>
-      </w:pPr>
-    </w:p>
-    <w:p>
-      <w:pPr>
-        <w:pStyle w:val="Heading2"/>
-      </w:pPr>
-      <w:bookmarkStart w:id="4" w:name="_Toc203121350"/>
-      <w:r>
-        <w:t>2.3 Visualization &amp; Interpretability</w:t>
-      </w:r>
-      <w:bookmarkEnd w:id="4"/>
-    </w:p>
-    <w:p/>
-    <w:p>
-      <w:pPr>
-        <w:rPr>
-          <w:rFonts w:cstheme="minorHAnsi"/>
-          <w:sz w:val="28"/>
-          <w:szCs w:val="28"/>
-        </w:rPr>
-      </w:pPr>
-      <w:r>
-        <w:rPr>
-          <w:rFonts w:cstheme="minorHAnsi"/>
-          <w:sz w:val="28"/>
-          <w:szCs w:val="28"/>
-        </w:rPr>
-        <w:t>Tableau/Power BI: These transform predictive results to interactive dashboards with risk stratification, correlation of biomarkers and outcomes of intervention in focus. Visual analytics connects data science and clinical practice and facilitates evidence-based decision-making.</w:t>
-      </w:r>
-    </w:p>
-    <w:p>
-      <w:pPr>
-        <w:rPr>
-          <w:rFonts w:cstheme="minorHAnsi"/>
-          <w:sz w:val="28"/>
-          <w:szCs w:val="28"/>
-        </w:rPr>
-      </w:pPr>
-      <w:r>
-        <w:rPr>
-          <w:rFonts w:cstheme="minorHAnsi"/>
-          <w:sz w:val="28"/>
-          <w:szCs w:val="28"/>
-        </w:rPr>
-        <w:lastRenderedPageBreak/>
-        <w:t>Matplotlib/Seaborn: Packages in Python for generating explanatory plots (e.g., SHAP plots, ROC curves) to describe model behavior and provide clinical relevance.</w:t>
-      </w:r>
-    </w:p>
-    <w:p>
-      <w:pPr>
-        <w:rPr>
-          <w:rFonts w:cstheme="minorHAnsi"/>
-          <w:sz w:val="28"/>
-          <w:szCs w:val="28"/>
-        </w:rPr>
-      </w:pPr>
-    </w:p>
-    <w:p>
-      <w:pPr>
-        <w:pStyle w:val="Heading2"/>
-      </w:pPr>
-      <w:bookmarkStart w:id="5" w:name="_Toc203121351"/>
-      <w:r>
-        <w:t>2.4 Development Environments</w:t>
-      </w:r>
-      <w:bookmarkEnd w:id="5"/>
-    </w:p>
-    <w:p/>
-    <w:p>
-      <w:pPr>
-        <w:rPr>
-          <w:rFonts w:cstheme="minorHAnsi"/>
-          <w:sz w:val="28"/>
-          <w:szCs w:val="28"/>
-        </w:rPr>
-      </w:pPr>
-      <w:r>
-        <w:rPr>
-          <w:rFonts w:cstheme="minorHAnsi"/>
-          <w:sz w:val="28"/>
-          <w:szCs w:val="28"/>
-        </w:rPr>
-        <w:t>Databricks: A managed Spark-as-a-Service platform, Databricks streamlines collaborative ML workflows with built-in version control (Git), cluster management, and AutoML features for deployment in enterprises.</w:t>
-      </w:r>
-    </w:p>
-    <w:p>
-      <w:pPr>
-        <w:rPr>
-          <w:rFonts w:cstheme="minorHAnsi"/>
-          <w:sz w:val="28"/>
-          <w:szCs w:val="28"/>
-        </w:rPr>
-      </w:pPr>
-      <w:r>
-        <w:rPr>
-          <w:rFonts w:cstheme="minorHAnsi"/>
-          <w:sz w:val="28"/>
-          <w:szCs w:val="28"/>
-        </w:rPr>
-        <w:t>Google Colab: A cloud Jupyter environment with free GPU/TPU support that is appropriate for rapid prototyping of deep-learning models (e.g., LSTM networks for analyzing time-series EHRs).</w:t>
-      </w:r>
-    </w:p>
-    <w:p>
-      <w:pPr>
-        <w:rPr>
-          <w:rFonts w:cstheme="minorHAnsi"/>
-          <w:sz w:val="28"/>
-          <w:szCs w:val="28"/>
-        </w:rPr>
-      </w:pPr>
-      <w:r>
-        <w:rPr>
-          <w:rFonts w:cstheme="minorHAnsi"/>
-          <w:sz w:val="28"/>
-          <w:szCs w:val="28"/>
-        </w:rPr>
-        <w:t>Local Jupyter Lab: Enables experimentation in an offline environment with the assurance that healthcare privacy regulations (e.g., HIPAA, GDPR) are not breached in exploratory research.</w:t>
-      </w:r>
-    </w:p>
-    <w:p>
-      <w:pPr>
-        <w:rPr>
-          <w:rFonts w:cstheme="minorHAnsi"/>
-          <w:sz w:val="28"/>
-          <w:szCs w:val="28"/>
-        </w:rPr>
-      </w:pPr>
-    </w:p>
-    <w:p>
-      <w:pPr>
-        <w:pStyle w:val="Heading1"/>
-      </w:pPr>
-      <w:bookmarkStart w:id="6" w:name="_Toc203121352"/>
-      <w:r>
-        <w:t>3. Dataset and Analysis Goals: Establishing a Foundation for Predictive Healthcare</w:t>
-      </w:r>
-      <w:bookmarkEnd w:id="6"/>
-    </w:p>
-    <w:p/>
-    <w:p>
-      <w:pPr>
-        <w:rPr>
-          <w:rFonts w:cstheme="minorHAnsi"/>
-          <w:sz w:val="28"/>
-          <w:szCs w:val="28"/>
-        </w:rPr>
-      </w:pPr>
-      <w:r>
-        <w:rPr>
-          <w:rFonts w:cstheme="minorHAnsi"/>
-          <w:sz w:val="28"/>
-          <w:szCs w:val="28"/>
-        </w:rPr>
-        <w:t>This research project is grounded in the Diabetes Health Indicators Dataset, obtained from Kaggle. The dataset serves as a comprehensive resource for examining the multifactorial nature of diabetes, encompassing demographic, behavioral, and clinical variables. Its relevance lies in its potential to inform data-driven preventive strategies, aligning with the broader objective of advancing personalized healthcare through predictive analytics.</w:t>
-      </w:r>
-    </w:p>
-    <w:p>
-      <w:pPr>
-        <w:rPr>
-          <w:rFonts w:cstheme="minorHAnsi"/>
-          <w:sz w:val="28"/>
-          <w:szCs w:val="28"/>
-        </w:rPr>
-      </w:pPr>
-      <w:r>
-        <w:rPr>
-          <w:rFonts w:cstheme="minorHAnsi"/>
-          <w:sz w:val="28"/>
-          <w:szCs w:val="28"/>
-        </w:rPr>
-        <w:t>Dataset Overview</w:t>
-      </w:r>
-    </w:p>
-    <w:p>
-      <w:pPr>
-        <w:rPr>
-          <w:rFonts w:cstheme="minorHAnsi"/>
-          <w:sz w:val="28"/>
-          <w:szCs w:val="28"/>
-        </w:rPr>
-      </w:pPr>
-      <w:r>
-        <w:rPr>
-          <w:rFonts w:cstheme="minorHAnsi"/>
-          <w:sz w:val="28"/>
-          <w:szCs w:val="28"/>
-        </w:rPr>
-        <w:t>Source: Kaggle</w:t>
-      </w:r>
-    </w:p>
-    <w:p>
-      <w:pPr>
-        <w:rPr>
-          <w:rFonts w:cstheme="minorHAnsi"/>
-          <w:sz w:val="28"/>
-          <w:szCs w:val="28"/>
-        </w:rPr>
-      </w:pPr>
-      <w:r>
-        <w:rPr>
-          <w:rFonts w:cstheme="minorHAnsi"/>
-          <w:sz w:val="28"/>
-          <w:szCs w:val="28"/>
-        </w:rPr>
-        <w:t>Format: CSV</w:t>
-      </w:r>
-    </w:p>
-    <w:p>
-      <w:pPr>
-        <w:rPr>
-          <w:rFonts w:cstheme="minorHAnsi"/>
-          <w:sz w:val="28"/>
-          <w:szCs w:val="28"/>
-        </w:rPr>
-      </w:pPr>
-      <w:r>
-        <w:rPr>
-          <w:rFonts w:cstheme="minorHAnsi"/>
-          <w:sz w:val="28"/>
-          <w:szCs w:val="28"/>
-        </w:rPr>
-        <w:t>Size: Approximately 253,000 individual records</w:t>
-      </w:r>
-    </w:p>
-    <w:p>
-      <w:pPr>
-        <w:rPr>
-          <w:rFonts w:cstheme="minorHAnsi"/>
-          <w:sz w:val="28"/>
-          <w:szCs w:val="28"/>
-        </w:rPr>
-      </w:pPr>
-    </w:p>
-    <w:p>
-      <w:pPr>
-        <w:jc w:val="center"/>
-        <w:rPr>
-          <w:rFonts w:cstheme="minorHAnsi"/>
-          <w:sz w:val="28"/>
-          <w:szCs w:val="28"/>
-        </w:rPr>
-      </w:pPr>
-      <w:r>
-        <w:rPr>
-          <w:rFonts w:cstheme="minorHAnsi"/>
-          <w:noProof/>
-          <w:sz w:val="28"/>
-          <w:szCs w:val="28"/>
-        </w:rPr>
         <w:drawing>
-          <wp:inline distT="0" distB="0" distL="0" distR="0" wp14:anchorId="74E1A60C" wp14:editId="0FAC20EF">
-            <wp:extent cx="5895975" cy="3724275"/>
-            <wp:effectExtent l="0" t="0" r="9525" b="9525"/>
-            <wp:docPr id="1" name="Picture 1"/>
+          <wp:inline distT="0" distB="0" distL="0" distR="0" wp14:anchorId="0F9957B5" wp14:editId="25908AA3">
+            <wp:extent cx="5943600" cy="3505200"/>
+            <wp:effectExtent l="0" t="0" r="0" b="0"/>
+            <wp:docPr id="32" name="Picture 32"/>
             <wp:cNvGraphicFramePr>
               <a:graphicFrameLocks xmlns:a="http://schemas.openxmlformats.org/drawingml/2006/main" noChangeAspect="1"/>
             </wp:cNvGraphicFramePr>
@@ -4199,11 +3864,17 @@
               <a:graphicData uri="http://schemas.openxmlformats.org/drawingml/2006/picture">
                 <pic:pic xmlns:pic="http://schemas.openxmlformats.org/drawingml/2006/picture">
                   <pic:nvPicPr>
-                    <pic:cNvPr id="1" name=""/>
+                    <pic:cNvPr id="32" name="fig 2.png"/>
                     <pic:cNvPicPr/>
                   </pic:nvPicPr>
                   <pic:blipFill>
-                    <a:blip r:embed="rId9"/>
+                    <a:blip r:embed="rId9">
+                      <a:extLst>
+                        <a:ext uri="{28A0092B-C50C-407E-A947-70E740481C1C}">
+                          <a14:useLocalDpi xmlns:a14="http://schemas.microsoft.com/office/drawing/2010/main" val="0"/>
+                        </a:ext>
+                      </a:extLst>
+                    </a:blip>
                     <a:stretch>
                       <a:fillRect/>
                     </a:stretch>
@@ -4211,7 +3882,7 @@
                   <pic:spPr>
                     <a:xfrm>
                       <a:off x="0" y="0"/>
-                      <a:ext cx="5895975" cy="3724275"/>
+                      <a:ext cx="5943600" cy="3505200"/>
                     </a:xfrm>
                     <a:prstGeom prst="rect">
                       <a:avLst/>
@@ -4226,420 +3897,56 @@
     </w:p>
     <w:p>
       <w:pPr>
-        <w:rPr>
-          <w:rFonts w:cstheme="minorHAnsi"/>
-          <w:sz w:val="28"/>
-          <w:szCs w:val="28"/>
-        </w:rPr>
-      </w:pPr>
-      <w:r>
-        <w:rPr>
-          <w:rFonts w:cstheme="minorHAnsi"/>
-          <w:sz w:val="28"/>
-          <w:szCs w:val="28"/>
-        </w:rPr>
-        <w:t>The substantial size of the dataset provides sufficient statistical power to support robust model training and validation. Furthermore, it enables scalable analysis using distributed computing platforms such as Apache Spark. The dataset encompasses a diverse array of health indicators, making it representative of real-world scenarios essential for effective disease prediction.</w:t>
-      </w:r>
-    </w:p>
-    <w:p>
-      <w:pPr>
-        <w:rPr>
-          <w:rFonts w:cstheme="minorHAnsi"/>
-          <w:sz w:val="28"/>
-          <w:szCs w:val="28"/>
-        </w:rPr>
-      </w:pPr>
-    </w:p>
-    <w:p>
-      <w:pPr>
-        <w:pStyle w:val="Heading2"/>
-      </w:pPr>
-      <w:bookmarkStart w:id="7" w:name="_Toc203121353"/>
-      <w:r>
-        <w:t xml:space="preserve">3.1 </w:t>
-      </w:r>
-      <w:r>
-        <w:t>Contextual Significance</w:t>
-      </w:r>
-      <w:bookmarkEnd w:id="7"/>
-    </w:p>
-    <w:p/>
-    <w:p>
-      <w:pPr>
-        <w:rPr>
-          <w:rFonts w:cstheme="minorHAnsi"/>
-          <w:sz w:val="28"/>
-          <w:szCs w:val="28"/>
-        </w:rPr>
-      </w:pPr>
-      <w:r>
-        <w:rPr>
-          <w:rFonts w:cstheme="minorHAnsi"/>
-          <w:sz w:val="28"/>
-          <w:szCs w:val="28"/>
-        </w:rPr>
-        <w:t>The dataset’s integrative nature allows for a nuanced understanding of individual health profiles. It facilitates the identification of underlying patterns and associations among variables that contribute to the onset of diabetes. This depth of information supports the transition from traditional, static epidemiological assessments to dynamic, personalized prediction models capable of early intervention.</w:t>
-      </w:r>
-    </w:p>
-    <w:p>
-      <w:pPr>
-        <w:rPr>
-          <w:rFonts w:cstheme="minorHAnsi"/>
-          <w:sz w:val="28"/>
-          <w:szCs w:val="28"/>
-        </w:rPr>
-      </w:pPr>
-    </w:p>
-    <w:p>
-      <w:pPr>
-        <w:pStyle w:val="Heading2"/>
-      </w:pPr>
-      <w:bookmarkStart w:id="8" w:name="_Toc203121354"/>
-      <w:r>
+        <w:jc w:val="center"/>
+        <w:rPr>
+          <w:rFonts w:cstheme="minorHAnsi"/>
+        </w:rPr>
+      </w:pPr>
+      <w:r>
+        <w:rPr>
+          <w:rFonts w:cstheme="minorHAnsi"/>
+        </w:rPr>
+        <w:t>Figure</w:t>
+      </w:r>
+      <w:proofErr w:type="gramStart"/>
+      <w:r>
+        <w:rPr>
+          <w:rFonts w:cstheme="minorHAnsi"/>
+        </w:rPr>
+        <w:t>1:Spark</w:t>
+      </w:r>
+      <w:proofErr w:type="gramEnd"/>
+      <w:r>
+        <w:rPr>
+          <w:rFonts w:cstheme="minorHAnsi"/>
+        </w:rPr>
+        <w:t xml:space="preserve"> Frameworks</w:t>
+      </w:r>
+      <w:r>
+        <w:rPr>
+          <w:rFonts w:cstheme="minorHAnsi"/>
+        </w:rPr>
+        <w:br/>
+      </w:r>
+    </w:p>
+    <w:p>
+      <w:pPr>
+        <w:jc w:val="center"/>
+        <w:rPr>
+          <w:rFonts w:cstheme="minorHAnsi"/>
+        </w:rPr>
+      </w:pPr>
+      <w:r>
+        <w:rPr>
+          <w:rFonts w:cstheme="minorHAnsi"/>
+          <w:noProof/>
+        </w:rPr>
         <w:lastRenderedPageBreak/>
-        <w:t xml:space="preserve">3.2 </w:t>
-      </w:r>
-      <w:r>
-        <w:t>Research Objectives</w:t>
-      </w:r>
-      <w:bookmarkEnd w:id="8"/>
-    </w:p>
-    <w:p>
-      <w:pPr>
-        <w:rPr>
-          <w:rFonts w:cstheme="minorHAnsi"/>
-          <w:sz w:val="28"/>
-          <w:szCs w:val="28"/>
-        </w:rPr>
-      </w:pPr>
-    </w:p>
-    <w:p>
-      <w:pPr>
-        <w:rPr>
-          <w:rFonts w:cstheme="minorHAnsi"/>
-          <w:sz w:val="28"/>
-          <w:szCs w:val="28"/>
-        </w:rPr>
-      </w:pPr>
-      <w:r>
-        <w:rPr>
-          <w:rFonts w:cstheme="minorHAnsi"/>
-          <w:sz w:val="28"/>
-          <w:szCs w:val="28"/>
-        </w:rPr>
-        <w:t>The analytical component of the project is strategically aligned with the goal of developing interpretable, scalable, and clinically applicable machine learning models for diabetes risk prediction.</w:t>
-      </w:r>
-    </w:p>
-    <w:p>
-      <w:pPr>
-        <w:rPr>
-          <w:rFonts w:cstheme="minorHAnsi"/>
-          <w:sz w:val="28"/>
-          <w:szCs w:val="28"/>
-        </w:rPr>
-      </w:pPr>
-    </w:p>
-    <w:p>
-      <w:pPr>
-        <w:pStyle w:val="Heading2"/>
-      </w:pPr>
-      <w:bookmarkStart w:id="9" w:name="_Toc203121355"/>
-      <w:r>
-        <w:t xml:space="preserve">3.3 </w:t>
-      </w:r>
-      <w:r>
-        <w:t>Exploration of Health Patterns and Risk Factors</w:t>
-      </w:r>
-      <w:bookmarkEnd w:id="9"/>
-    </w:p>
-    <w:p/>
-    <w:p>
-      <w:pPr>
-        <w:rPr>
-          <w:rFonts w:cstheme="minorHAnsi"/>
-          <w:sz w:val="28"/>
-          <w:szCs w:val="28"/>
-        </w:rPr>
-      </w:pPr>
-      <w:r>
-        <w:rPr>
-          <w:rFonts w:cstheme="minorHAnsi"/>
-          <w:sz w:val="28"/>
-          <w:szCs w:val="28"/>
-        </w:rPr>
-        <w:t>The initial phase involves rigorous Exploratory Data Analysis (EDA) to uncover statistically significant patterns, variable correlations, and high-impact features. Particular attention is paid to demographic (e.g., age), behavioral (e.g., smoking status), and clinical (e.g., BMI, blood pressure) factors. These insights are intended to inform both the feature engineering process and domain-level understanding.</w:t>
-      </w:r>
-    </w:p>
-    <w:p>
-      <w:pPr>
-        <w:rPr>
-          <w:rFonts w:cstheme="minorHAnsi"/>
-          <w:sz w:val="28"/>
-          <w:szCs w:val="28"/>
-        </w:rPr>
-      </w:pPr>
-    </w:p>
-    <w:p>
-      <w:pPr>
-        <w:pStyle w:val="Heading2"/>
-      </w:pPr>
-      <w:bookmarkStart w:id="10" w:name="_Toc203121356"/>
-      <w:r>
-        <w:t xml:space="preserve">3.4 </w:t>
-      </w:r>
-      <w:r>
-        <w:t>Supervised Classification Modeling</w:t>
-      </w:r>
-      <w:bookmarkEnd w:id="10"/>
-    </w:p>
-    <w:p/>
-    <w:p>
-      <w:pPr>
-        <w:rPr>
-          <w:rFonts w:cstheme="minorHAnsi"/>
-          <w:sz w:val="28"/>
-          <w:szCs w:val="28"/>
-        </w:rPr>
-      </w:pPr>
-      <w:r>
-        <w:rPr>
-          <w:rFonts w:cstheme="minorHAnsi"/>
-          <w:sz w:val="28"/>
-          <w:szCs w:val="28"/>
-        </w:rPr>
-        <w:t>The central machine learning task involves training supervised classification models to predict diabetic status. This includes algorithm selection (e.g., Logistic Regression, Random Forest via Spark MLlib), hyperparameter optimization, and performance evaluation using standard metrics such as Accuracy, Precision, Recall, F1-Score, and AUC-ROC. Emphasis is placed not only on predictive accuracy but also on generalizability and clinical interpretability.</w:t>
-      </w:r>
-    </w:p>
-    <w:p>
-      <w:pPr>
-        <w:rPr>
-          <w:rFonts w:cstheme="minorHAnsi"/>
-          <w:sz w:val="28"/>
-          <w:szCs w:val="28"/>
-        </w:rPr>
-      </w:pPr>
-    </w:p>
-    <w:p>
-      <w:pPr>
-        <w:pStyle w:val="Heading2"/>
-      </w:pPr>
-      <w:bookmarkStart w:id="11" w:name="_Toc203121357"/>
-      <w:r>
-        <w:t>3.</w:t>
-      </w:r>
-      <w:r>
-        <w:t>5</w:t>
-      </w:r>
-      <w:r>
-        <w:t xml:space="preserve"> Development of Scalable and Explainable Systems</w:t>
-      </w:r>
-      <w:bookmarkEnd w:id="11"/>
-    </w:p>
-    <w:p/>
-    <w:p>
-      <w:pPr>
-        <w:rPr>
-          <w:rFonts w:cstheme="minorHAnsi"/>
-          <w:sz w:val="28"/>
-          <w:szCs w:val="28"/>
-        </w:rPr>
-      </w:pPr>
-      <w:r>
-        <w:rPr>
-          <w:rFonts w:cstheme="minorHAnsi"/>
-          <w:sz w:val="28"/>
-          <w:szCs w:val="28"/>
-        </w:rPr>
-        <w:t>To maximize real-world utility, the system is designed with three key considerations:</w:t>
-      </w:r>
-    </w:p>
-    <w:p>
-      <w:pPr>
-        <w:pStyle w:val="ListParagraph"/>
-        <w:numPr>
-          <w:ilvl w:val="0"/>
-          <w:numId w:val="6"/>
-        </w:numPr>
-        <w:rPr>
-          <w:rFonts w:cstheme="minorHAnsi"/>
-          <w:sz w:val="28"/>
-          <w:szCs w:val="28"/>
-        </w:rPr>
-      </w:pPr>
-      <w:r>
-        <w:rPr>
-          <w:rFonts w:cstheme="minorHAnsi"/>
-          <w:sz w:val="28"/>
-          <w:szCs w:val="28"/>
-        </w:rPr>
-        <w:t>Scalability, achieved through distributed processing using Apache Spark</w:t>
-      </w:r>
-    </w:p>
-    <w:p>
-      <w:pPr>
-        <w:pStyle w:val="ListParagraph"/>
-        <w:numPr>
-          <w:ilvl w:val="0"/>
-          <w:numId w:val="6"/>
-        </w:numPr>
-        <w:rPr>
-          <w:rFonts w:cstheme="minorHAnsi"/>
-          <w:sz w:val="28"/>
-          <w:szCs w:val="28"/>
-        </w:rPr>
-      </w:pPr>
-      <w:r>
-        <w:rPr>
-          <w:rFonts w:cstheme="minorHAnsi"/>
-          <w:sz w:val="28"/>
-          <w:szCs w:val="28"/>
-        </w:rPr>
-        <w:t xml:space="preserve">Interpretability, supported by post-hoc </w:t>
-      </w:r>
-      <w:r>
-        <w:rPr>
-          <w:rFonts w:cstheme="minorHAnsi"/>
-          <w:sz w:val="28"/>
-          <w:szCs w:val="28"/>
-        </w:rPr>
-        <w:t>explain ability</w:t>
-      </w:r>
-      <w:r>
-        <w:rPr>
-          <w:rFonts w:cstheme="minorHAnsi"/>
-          <w:sz w:val="28"/>
-          <w:szCs w:val="28"/>
-        </w:rPr>
-        <w:t xml:space="preserve"> techniques such as SHAP and LIME</w:t>
-      </w:r>
-    </w:p>
-    <w:p>
-      <w:pPr>
-        <w:pStyle w:val="ListParagraph"/>
-        <w:numPr>
-          <w:ilvl w:val="0"/>
-          <w:numId w:val="6"/>
-        </w:numPr>
-        <w:rPr>
-          <w:rFonts w:cstheme="minorHAnsi"/>
-          <w:sz w:val="28"/>
-          <w:szCs w:val="28"/>
-        </w:rPr>
-      </w:pPr>
-      <w:r>
-        <w:rPr>
-          <w:rFonts w:cstheme="minorHAnsi"/>
-          <w:sz w:val="28"/>
-          <w:szCs w:val="28"/>
-        </w:rPr>
-        <w:lastRenderedPageBreak/>
-        <w:t>Deploy ability</w:t>
-      </w:r>
-      <w:r>
-        <w:rPr>
-          <w:rFonts w:cstheme="minorHAnsi"/>
-          <w:sz w:val="28"/>
-          <w:szCs w:val="28"/>
-        </w:rPr>
-        <w:t>, ensuring the system can be integrated into clinical workflows for real-time risk assessment and decision support</w:t>
-      </w:r>
-      <w:r>
-        <w:rPr>
-          <w:rFonts w:cstheme="minorHAnsi"/>
-          <w:sz w:val="28"/>
-          <w:szCs w:val="28"/>
-        </w:rPr>
-        <w:br/>
-      </w:r>
-    </w:p>
-    <w:p>
-      <w:pPr>
-        <w:pStyle w:val="Heading1"/>
-      </w:pPr>
-      <w:bookmarkStart w:id="12" w:name="_Toc203121358"/>
-      <w:r>
-        <w:t>4. Data Pre-processing</w:t>
-      </w:r>
-      <w:bookmarkEnd w:id="12"/>
-      <w:r>
-        <w:br/>
-      </w:r>
-    </w:p>
-    <w:p>
-      <w:pPr>
-        <w:pStyle w:val="Heading2"/>
-      </w:pPr>
-      <w:bookmarkStart w:id="13" w:name="_Toc203121359"/>
-      <w:r>
-        <w:t xml:space="preserve">4.1 </w:t>
-      </w:r>
-      <w:r>
-        <w:t>Data Loading Using Apache Spark</w:t>
-      </w:r>
-      <w:bookmarkEnd w:id="13"/>
-    </w:p>
-    <w:p>
-      <w:pPr>
-        <w:rPr>
-          <w:rFonts w:cstheme="minorHAnsi"/>
-          <w:sz w:val="28"/>
-          <w:szCs w:val="28"/>
-        </w:rPr>
-      </w:pPr>
-    </w:p>
-    <w:p>
-      <w:pPr>
-        <w:rPr>
-          <w:rFonts w:cstheme="minorHAnsi"/>
-          <w:sz w:val="28"/>
-          <w:szCs w:val="28"/>
-        </w:rPr>
-      </w:pPr>
-      <w:r>
-        <w:rPr>
-          <w:rFonts w:cstheme="minorHAnsi"/>
-          <w:sz w:val="28"/>
-          <w:szCs w:val="28"/>
-        </w:rPr>
-        <w:t xml:space="preserve">Data loading in Apache Spark denotes the process of ingesting structured or unstructured datasets into Spark’s distributed memory architecture to facilitate large-scale data processing. Leveraging Spark’s Resilient Distributed Dataset (RDD) abstraction and </w:t>
-      </w:r>
-      <w:r>
-        <w:rPr>
-          <w:rFonts w:cstheme="minorHAnsi"/>
-          <w:sz w:val="28"/>
-          <w:szCs w:val="28"/>
-        </w:rPr>
-        <w:t>Data Frame</w:t>
-      </w:r>
-      <w:r>
-        <w:rPr>
-          <w:rFonts w:cstheme="minorHAnsi"/>
-          <w:sz w:val="28"/>
-          <w:szCs w:val="28"/>
-        </w:rPr>
-        <w:t xml:space="preserve"> API, this process supports efficient and scalable ingestion from diverse data sources, including CSV, JSON, Parquet, HDFS, relational databases, and cloud-based storage systems.</w:t>
-      </w:r>
-    </w:p>
-    <w:p>
-      <w:pPr>
-        <w:rPr>
-          <w:rFonts w:cstheme="minorHAnsi"/>
-          <w:sz w:val="28"/>
-          <w:szCs w:val="28"/>
-        </w:rPr>
-      </w:pPr>
-      <w:r>
-        <w:rPr>
-          <w:rFonts w:cstheme="minorHAnsi"/>
-          <w:noProof/>
-          <w:sz w:val="28"/>
-          <w:szCs w:val="28"/>
-        </w:rPr>
         <w:drawing>
-          <wp:inline distT="0" distB="0" distL="0" distR="0" wp14:anchorId="59782CFE" wp14:editId="7262E0A4">
-            <wp:extent cx="5943600" cy="2295525"/>
-            <wp:effectExtent l="0" t="0" r="0" b="9525"/>
-            <wp:docPr id="2" name="Picture 2"/>
+          <wp:inline distT="0" distB="0" distL="0" distR="0" wp14:anchorId="1D678225" wp14:editId="58A72CF5">
+            <wp:extent cx="5257266" cy="5267325"/>
+            <wp:effectExtent l="0" t="0" r="635" b="0"/>
+            <wp:docPr id="33" name="Picture 33"/>
             <wp:cNvGraphicFramePr>
               <a:graphicFrameLocks xmlns:a="http://schemas.openxmlformats.org/drawingml/2006/main" noChangeAspect="1"/>
             </wp:cNvGraphicFramePr>
@@ -4647,11 +3954,17 @@
               <a:graphicData uri="http://schemas.openxmlformats.org/drawingml/2006/picture">
                 <pic:pic xmlns:pic="http://schemas.openxmlformats.org/drawingml/2006/picture">
                   <pic:nvPicPr>
-                    <pic:cNvPr id="1" name=""/>
+                    <pic:cNvPr id="33" name="fig3.png"/>
                     <pic:cNvPicPr/>
                   </pic:nvPicPr>
                   <pic:blipFill>
-                    <a:blip r:embed="rId10"/>
+                    <a:blip r:embed="rId10">
+                      <a:extLst>
+                        <a:ext uri="{28A0092B-C50C-407E-A947-70E740481C1C}">
+                          <a14:useLocalDpi xmlns:a14="http://schemas.microsoft.com/office/drawing/2010/main" val="0"/>
+                        </a:ext>
+                      </a:extLst>
+                    </a:blip>
                     <a:stretch>
                       <a:fillRect/>
                     </a:stretch>
@@ -4659,7 +3972,7 @@
                   <pic:spPr>
                     <a:xfrm>
                       <a:off x="0" y="0"/>
-                      <a:ext cx="5943600" cy="2295525"/>
+                      <a:ext cx="5290151" cy="5300273"/>
                     </a:xfrm>
                     <a:prstGeom prst="rect">
                       <a:avLst/>
@@ -4674,45 +3987,80 @@
     </w:p>
     <w:p>
       <w:pPr>
-        <w:rPr>
-          <w:rFonts w:cstheme="minorHAnsi"/>
-          <w:sz w:val="28"/>
-          <w:szCs w:val="28"/>
-        </w:rPr>
-      </w:pPr>
-    </w:p>
-    <w:p>
-      <w:pPr>
-        <w:rPr>
-          <w:rFonts w:cstheme="minorHAnsi"/>
-          <w:sz w:val="28"/>
-          <w:szCs w:val="28"/>
-        </w:rPr>
-      </w:pPr>
-      <w:r>
-        <w:rPr>
-          <w:rFonts w:cstheme="minorHAnsi"/>
-          <w:sz w:val="28"/>
-          <w:szCs w:val="28"/>
-        </w:rPr>
-        <w:t xml:space="preserve">In the context of this study, Apache Spark is employed to load a large-scale healthcare dataset in CSV format. By utilizing the SparkSession object, the Spark environment is initialized and the dataset is read into memory as a distributed </w:t>
-      </w:r>
-      <w:r>
-        <w:rPr>
-          <w:rFonts w:cstheme="minorHAnsi"/>
-          <w:sz w:val="28"/>
-          <w:szCs w:val="28"/>
-        </w:rPr>
-        <w:t>Data Frame</w:t>
-      </w:r>
-      <w:r>
-        <w:rPr>
-          <w:rFonts w:cstheme="minorHAnsi"/>
-          <w:sz w:val="28"/>
-          <w:szCs w:val="28"/>
-        </w:rPr>
-        <w:t xml:space="preserve">. This enables parallelized data access and transformation across multiple nodes or cores, thereby supporting high-performance operations such as SQL-like queries, data manipulation, and machine learning workflows. Spark’s ability to handle voluminous datasets in a fault-tolerant and memory-efficient </w:t>
-      </w:r>
+        <w:jc w:val="center"/>
+        <w:rPr>
+          <w:rFonts w:cstheme="minorHAnsi"/>
+        </w:rPr>
+      </w:pPr>
+      <w:r>
+        <w:rPr>
+          <w:rFonts w:cstheme="minorHAnsi"/>
+        </w:rPr>
+        <w:t>Figure 2: pySpark Architecture</w:t>
+      </w:r>
+    </w:p>
+    <w:p>
+      <w:pPr>
+        <w:jc w:val="center"/>
+        <w:rPr>
+          <w:rFonts w:cstheme="minorHAnsi"/>
+        </w:rPr>
+      </w:pPr>
+      <w:r>
+        <w:rPr>
+          <w:rFonts w:cstheme="minorHAnsi"/>
+        </w:rPr>
+        <w:t xml:space="preserve"> </w:t>
+      </w:r>
+    </w:p>
+    <w:p>
+      <w:pPr>
+        <w:pStyle w:val="Heading2"/>
+      </w:pPr>
+      <w:bookmarkStart w:id="2" w:name="_Toc203121348"/>
+      <w:r>
+        <w:t>2.1 Distributed Data Processing and Machine Learning</w:t>
+      </w:r>
+      <w:bookmarkEnd w:id="2"/>
+    </w:p>
+    <w:p>
+      <w:pPr>
+        <w:pStyle w:val="Heading2"/>
+      </w:pPr>
+    </w:p>
+    <w:p>
+      <w:pPr>
+        <w:rPr>
+          <w:rFonts w:cstheme="minorHAnsi"/>
+          <w:sz w:val="28"/>
+          <w:szCs w:val="28"/>
+        </w:rPr>
+      </w:pPr>
+      <w:r>
+        <w:rPr>
+          <w:rFonts w:cstheme="minorHAnsi"/>
+          <w:sz w:val="28"/>
+          <w:szCs w:val="28"/>
+        </w:rPr>
+        <w:t xml:space="preserve">Apache Spark: A system for distributed processing that is intended to facilitate mass-scale data processing, Spark enables the parallel execution of ETL (Extract, Transform, Load) pipelines and iterative machine learning operations. </w:t>
+      </w:r>
+      <w:r>
+        <w:rPr>
+          <w:rFonts w:cstheme="minorHAnsi"/>
+          <w:sz w:val="28"/>
+          <w:szCs w:val="28"/>
+        </w:rPr>
+        <w:t>The combination of Spark's fault tolerance and in-memory processing features makes it an ideal platform for processing diverse health data types including Electronic Health Records (EHRs) and streaming data from wearable devices and genomic datasets.</w:t>
+      </w:r>
+    </w:p>
+    <w:p>
+      <w:pPr>
+        <w:rPr>
+          <w:rFonts w:cstheme="minorHAnsi"/>
+          <w:sz w:val="28"/>
+          <w:szCs w:val="28"/>
+        </w:rPr>
+      </w:pPr>
       <w:r>
         <w:rPr>
           <w:rFonts w:cstheme="minorHAnsi"/>
@@ -4720,7 +4068,23 @@
           <w:szCs w:val="28"/>
         </w:rPr>
         <w:lastRenderedPageBreak/>
-        <w:t>manner makes it particularly well-suited for predictive healthcare analytics at scale.</w:t>
+        <w:t>PySpark (MLlib): The Python API for Apache Spark enables users to work with MLlib Spark's scalable machine learning library which supports distributed model training of Gradient-Boosted Trees (GBTs) and Logistic Regression and clustering algorithms and other models for efficient large-scale analytical workflows</w:t>
+      </w:r>
+      <w:r>
+        <w:rPr>
+          <w:rFonts w:cstheme="minorHAnsi"/>
+          <w:sz w:val="28"/>
+          <w:szCs w:val="28"/>
+        </w:rPr>
+        <w:t>.</w:t>
+      </w:r>
+      <w:r>
+        <w:rPr>
+          <w:rFonts w:cstheme="minorHAnsi"/>
+          <w:sz w:val="28"/>
+          <w:szCs w:val="28"/>
+        </w:rPr>
+        <w:t xml:space="preserve"> This is necessary in order to construct high-performing risk-prediction models with no single-node computational bottlenecks.</w:t>
       </w:r>
     </w:p>
     <w:p>
@@ -4736,43 +4100,332 @@
       <w:pPr>
         <w:pStyle w:val="Heading2"/>
       </w:pPr>
-      <w:bookmarkStart w:id="14" w:name="_Toc203121360"/>
-      <w:r>
-        <w:t xml:space="preserve">4.2 </w:t>
-      </w:r>
-      <w:r>
-        <w:t>Null Handling, Deduplication, and Schema Validation</w:t>
-      </w:r>
-      <w:bookmarkEnd w:id="14"/>
-    </w:p>
-    <w:p>
-      <w:pPr>
-        <w:rPr>
-          <w:rFonts w:cstheme="minorHAnsi"/>
-          <w:sz w:val="28"/>
-          <w:szCs w:val="28"/>
-        </w:rPr>
-      </w:pPr>
-    </w:p>
-    <w:p>
-      <w:pPr>
-        <w:rPr>
-          <w:rFonts w:cstheme="minorHAnsi"/>
-          <w:sz w:val="28"/>
-          <w:szCs w:val="28"/>
-        </w:rPr>
-      </w:pPr>
-      <w:r>
-        <w:rPr>
-          <w:rFonts w:cstheme="minorHAnsi"/>
-          <w:sz w:val="28"/>
-          <w:szCs w:val="28"/>
-        </w:rPr>
-        <w:t xml:space="preserve">To efficiently manage the large-scale health dataset, Apache Spark’s distributed computing capabilities were employed. The Spark environment was initialized using the SparkSession API, enabling the ingestion of the Diabetes Health Indicators Dataset in CSV format. This approach facilitated parallel data loading and processing, ensuring scalability and performance across multiple cores or cluster nodes. </w:t>
-      </w:r>
-    </w:p>
-    <w:p>
-      <w:pPr>
+      <w:bookmarkStart w:id="3" w:name="_Toc203121349"/>
+      <w:r>
+        <w:t>2.2 Core Programming &amp; Data Management</w:t>
+      </w:r>
+      <w:bookmarkEnd w:id="3"/>
+    </w:p>
+    <w:p>
+      <w:pPr>
+        <w:pStyle w:val="Heading3"/>
+      </w:pPr>
+    </w:p>
+    <w:p>
+      <w:pPr>
+        <w:rPr>
+          <w:rFonts w:cstheme="minorHAnsi"/>
+          <w:sz w:val="28"/>
+          <w:szCs w:val="28"/>
+        </w:rPr>
+      </w:pPr>
+      <w:r>
+        <w:rPr>
+          <w:rFonts w:cstheme="minorHAnsi"/>
+          <w:sz w:val="28"/>
+          <w:szCs w:val="28"/>
+        </w:rPr>
+        <w:t>Python: Statistical analysis' dominant language (SciPy) and model prototyping' language (Scikit-learn and TensorFlow). Its extensive ecosystem allows one to move easily from exploratory tasks to deep deep-learning workflows.</w:t>
+      </w:r>
+    </w:p>
+    <w:p>
+      <w:pPr>
+        <w:rPr>
+          <w:rFonts w:cstheme="minorHAnsi"/>
+          <w:sz w:val="28"/>
+          <w:szCs w:val="28"/>
+        </w:rPr>
+      </w:pPr>
+      <w:r>
+        <w:rPr>
+          <w:rFonts w:cstheme="minorHAnsi"/>
+          <w:sz w:val="28"/>
+          <w:szCs w:val="28"/>
+        </w:rPr>
+        <w:t>SQL: Fundamental for querying and aggregating structured healthcare data from relational databases such as Big Query and PostgreSQL, enabling efficient data extraction and transformation for downstream analysis’</w:t>
+      </w:r>
+      <w:r>
+        <w:rPr>
+          <w:rFonts w:cstheme="minorHAnsi"/>
+          <w:sz w:val="28"/>
+          <w:szCs w:val="28"/>
+        </w:rPr>
+        <w:t>s</w:t>
+      </w:r>
+      <w:r>
+        <w:rPr>
+          <w:rFonts w:cstheme="minorHAnsi"/>
+          <w:sz w:val="28"/>
+          <w:szCs w:val="28"/>
+        </w:rPr>
+        <w:t xml:space="preserve"> fine-tunes the ETL pipelines to enable rapid extraction of patient cohorts and time-oriented trends in healthcare</w:t>
+      </w:r>
+    </w:p>
+    <w:p>
+      <w:pPr>
+        <w:rPr>
+          <w:rFonts w:cstheme="minorHAnsi"/>
+          <w:sz w:val="28"/>
+          <w:szCs w:val="28"/>
+        </w:rPr>
+      </w:pPr>
+    </w:p>
+    <w:p>
+      <w:pPr>
+        <w:pStyle w:val="Heading2"/>
+      </w:pPr>
+      <w:bookmarkStart w:id="4" w:name="_Toc203121350"/>
+      <w:r>
+        <w:t>2.3 Visualization &amp; Interpretability</w:t>
+      </w:r>
+      <w:bookmarkEnd w:id="4"/>
+    </w:p>
+    <w:p/>
+    <w:p>
+      <w:pPr>
+        <w:rPr>
+          <w:rFonts w:cstheme="minorHAnsi"/>
+          <w:sz w:val="28"/>
+          <w:szCs w:val="28"/>
+        </w:rPr>
+      </w:pPr>
+      <w:r>
+        <w:rPr>
+          <w:rFonts w:cstheme="minorHAnsi"/>
+          <w:sz w:val="28"/>
+          <w:szCs w:val="28"/>
+        </w:rPr>
+        <w:t xml:space="preserve">Tableau/Power BI: </w:t>
+      </w:r>
+      <w:r>
+        <w:rPr>
+          <w:rFonts w:cstheme="minorHAnsi"/>
+          <w:sz w:val="28"/>
+          <w:szCs w:val="28"/>
+        </w:rPr>
+        <w:t>The platforms Tableau/Power BI transform predictive analytics outputs into interactive dashboards which allow risk stratification and visualization of biomarker-outcome correlations and focused assessment of intervention outcomes. Visual analytics functions as an essential link between data science and clinical practice to support evidence-based decisions through clear and practical insights. The Python packages Matplotlib/Seaborn enable the creation of explanatory plots (e.g., SHAP plots, ROC curves) to explain model behavior and show clinical significance.</w:t>
+      </w:r>
+    </w:p>
+    <w:p>
+      <w:pPr>
+        <w:rPr>
+          <w:rFonts w:cstheme="minorHAnsi"/>
+          <w:sz w:val="28"/>
+          <w:szCs w:val="28"/>
+        </w:rPr>
+      </w:pPr>
+    </w:p>
+    <w:p>
+      <w:pPr>
+        <w:pStyle w:val="Heading2"/>
+      </w:pPr>
+      <w:bookmarkStart w:id="5" w:name="_Toc203121351"/>
+      <w:r>
+        <w:t>2.4 Development Environments</w:t>
+      </w:r>
+      <w:bookmarkEnd w:id="5"/>
+    </w:p>
+    <w:p/>
+    <w:p>
+      <w:pPr>
+        <w:rPr>
+          <w:rFonts w:cstheme="minorHAnsi"/>
+          <w:sz w:val="28"/>
+          <w:szCs w:val="28"/>
+        </w:rPr>
+      </w:pPr>
+      <w:r>
+        <w:rPr>
+          <w:rFonts w:cstheme="minorHAnsi"/>
+          <w:sz w:val="28"/>
+          <w:szCs w:val="28"/>
+        </w:rPr>
+        <w:lastRenderedPageBreak/>
+        <w:t xml:space="preserve">Databricks: </w:t>
+      </w:r>
+      <w:r>
+        <w:rPr>
+          <w:rFonts w:cstheme="minorHAnsi"/>
+          <w:sz w:val="28"/>
+          <w:szCs w:val="28"/>
+        </w:rPr>
+        <w:t>The managed Spark-as-a-Service platform Databricks enables streamlined collaborative machine learning workflows through built-in version control (e.g., Git) and dynamic cluster management and AutoML capabilities which support scalable deployment in enterprise healthcare environments.</w:t>
+      </w:r>
+    </w:p>
+    <w:p>
+      <w:pPr>
+        <w:rPr>
+          <w:rFonts w:cstheme="minorHAnsi"/>
+          <w:sz w:val="28"/>
+          <w:szCs w:val="28"/>
+        </w:rPr>
+      </w:pPr>
+      <w:r>
+        <w:rPr>
+          <w:rFonts w:cstheme="minorHAnsi"/>
+          <w:sz w:val="28"/>
+          <w:szCs w:val="28"/>
+        </w:rPr>
+        <w:t xml:space="preserve">Google Colab: </w:t>
+      </w:r>
+      <w:r>
+        <w:rPr>
+          <w:rFonts w:cstheme="minorHAnsi"/>
+          <w:sz w:val="28"/>
+          <w:szCs w:val="28"/>
+        </w:rPr>
+        <w:t>The cloud-based Jupyter environment provides free GPU/TPU acceleration which makes it suitable for fast prototyping of deep learning models like Long Short-Term Memory (LSTM) networks used in time-series Electronic Health Records (EHRs) analysis.</w:t>
+      </w:r>
+    </w:p>
+    <w:p>
+      <w:pPr>
+        <w:rPr>
+          <w:rFonts w:cstheme="minorHAnsi"/>
+          <w:sz w:val="28"/>
+          <w:szCs w:val="28"/>
+        </w:rPr>
+      </w:pPr>
+      <w:r>
+        <w:rPr>
+          <w:rFonts w:cstheme="minorHAnsi"/>
+          <w:sz w:val="28"/>
+          <w:szCs w:val="28"/>
+        </w:rPr>
+        <w:t xml:space="preserve">Local Jupyter Lab: </w:t>
+      </w:r>
+      <w:bookmarkStart w:id="6" w:name="_Toc203121352"/>
+      <w:r>
+        <w:rPr>
+          <w:rFonts w:cstheme="minorHAnsi"/>
+          <w:sz w:val="28"/>
+          <w:szCs w:val="28"/>
+        </w:rPr>
+        <w:t>Local Jupyter Lab operates in an offline environment which enables flexible experimentation while maintaining healthcare data privacy regulations including HIPAA and GDPR during research exploratory phases.</w:t>
+      </w:r>
+    </w:p>
+    <w:p/>
+    <w:p>
+      <w:pPr>
+        <w:pStyle w:val="Heading2"/>
+      </w:pPr>
+      <w:r>
+        <w:t>3. Dataset and Analysis Goals: Establishing a Foundation for Predictive Healthcare</w:t>
+      </w:r>
+      <w:bookmarkEnd w:id="6"/>
+    </w:p>
+    <w:p/>
+    <w:p>
+      <w:pPr>
+        <w:rPr>
+          <w:rFonts w:cstheme="minorHAnsi"/>
+          <w:sz w:val="28"/>
+          <w:szCs w:val="28"/>
+        </w:rPr>
+      </w:pPr>
+      <w:r>
+        <w:rPr>
+          <w:rFonts w:cstheme="minorHAnsi"/>
+          <w:sz w:val="28"/>
+          <w:szCs w:val="28"/>
+        </w:rPr>
+        <w:t>This research project is grounded in the Diabetes Health Indicators Dataset, obtained from Kaggle</w:t>
+      </w:r>
+      <w:r>
+        <w:rPr>
+          <w:rFonts w:cstheme="minorHAnsi"/>
+          <w:sz w:val="28"/>
+          <w:szCs w:val="28"/>
+        </w:rPr>
+        <w:t xml:space="preserve">. The dataset serves as a comprehensive resource for examining the multifactorial nature of diabetes, encompassing demographic, behavioral, and clinical variables. </w:t>
+      </w:r>
+      <w:r>
+        <w:rPr>
+          <w:rFonts w:cstheme="minorHAnsi"/>
+          <w:sz w:val="28"/>
+          <w:szCs w:val="28"/>
+        </w:rPr>
+        <w:t>Its significance lies in its capacity to inform data-driven preventive strategies, aligning with the overarching goal of advancing personalized healthcare through the application of predictive analytics.</w:t>
+      </w:r>
+      <w:r>
+        <w:rPr>
+          <w:rFonts w:cstheme="minorHAnsi"/>
+          <w:sz w:val="28"/>
+          <w:szCs w:val="28"/>
+        </w:rPr>
+        <w:t xml:space="preserve"> </w:t>
+      </w:r>
+      <w:r>
+        <w:rPr>
+          <w:rFonts w:cstheme="minorHAnsi"/>
+          <w:sz w:val="28"/>
+          <w:szCs w:val="28"/>
+        </w:rPr>
+        <w:t>Dataset Overview</w:t>
+      </w:r>
+    </w:p>
+    <w:p>
+      <w:pPr>
+        <w:rPr>
+          <w:rFonts w:cstheme="minorHAnsi"/>
+          <w:sz w:val="28"/>
+          <w:szCs w:val="28"/>
+        </w:rPr>
+      </w:pPr>
+      <w:r>
+        <w:rPr>
+          <w:rFonts w:cstheme="minorHAnsi"/>
+          <w:sz w:val="28"/>
+          <w:szCs w:val="28"/>
+        </w:rPr>
+        <w:t>Source: Kaggle</w:t>
+      </w:r>
+    </w:p>
+    <w:p>
+      <w:pPr>
+        <w:rPr>
+          <w:rFonts w:cstheme="minorHAnsi"/>
+          <w:sz w:val="28"/>
+          <w:szCs w:val="28"/>
+        </w:rPr>
+      </w:pPr>
+      <w:r>
+        <w:rPr>
+          <w:rFonts w:cstheme="minorHAnsi"/>
+          <w:sz w:val="28"/>
+          <w:szCs w:val="28"/>
+        </w:rPr>
+        <w:t>Format: CSV</w:t>
+      </w:r>
+    </w:p>
+    <w:p>
+      <w:pPr>
+        <w:rPr>
+          <w:rFonts w:cstheme="minorHAnsi"/>
+          <w:sz w:val="28"/>
+          <w:szCs w:val="28"/>
+        </w:rPr>
+      </w:pPr>
+      <w:r>
+        <w:rPr>
+          <w:rFonts w:cstheme="minorHAnsi"/>
+          <w:sz w:val="28"/>
+          <w:szCs w:val="28"/>
+        </w:rPr>
+        <w:t>Size: Approximately 253,000 individual records</w:t>
+      </w:r>
+    </w:p>
+    <w:p>
+      <w:pPr>
+        <w:rPr>
+          <w:rFonts w:cstheme="minorHAnsi"/>
+          <w:sz w:val="28"/>
+          <w:szCs w:val="28"/>
+        </w:rPr>
+      </w:pPr>
+    </w:p>
+    <w:p>
+      <w:pPr>
+        <w:jc w:val="center"/>
         <w:rPr>
           <w:rFonts w:cstheme="minorHAnsi"/>
           <w:sz w:val="28"/>
@@ -4786,11 +4439,12 @@
           <w:sz w:val="28"/>
           <w:szCs w:val="28"/>
         </w:rPr>
+        <w:lastRenderedPageBreak/>
         <w:drawing>
-          <wp:inline distT="0" distB="0" distL="0" distR="0" wp14:anchorId="5650E1A6" wp14:editId="77ED70B2">
-            <wp:extent cx="5943600" cy="3349625"/>
-            <wp:effectExtent l="0" t="0" r="0" b="3175"/>
-            <wp:docPr id="3" name="Picture 3"/>
+          <wp:inline distT="0" distB="0" distL="0" distR="0" wp14:anchorId="74E1A60C" wp14:editId="0FAC20EF">
+            <wp:extent cx="5895975" cy="3724275"/>
+            <wp:effectExtent l="0" t="0" r="9525" b="9525"/>
+            <wp:docPr id="1" name="Picture 1"/>
             <wp:cNvGraphicFramePr>
               <a:graphicFrameLocks xmlns:a="http://schemas.openxmlformats.org/drawingml/2006/main" noChangeAspect="1"/>
             </wp:cNvGraphicFramePr>
@@ -4810,7 +4464,7 @@
                   <pic:spPr>
                     <a:xfrm>
                       <a:off x="0" y="0"/>
-                      <a:ext cx="5943600" cy="3349625"/>
+                      <a:ext cx="5895975" cy="3724275"/>
                     </a:xfrm>
                     <a:prstGeom prst="rect">
                       <a:avLst/>
@@ -4831,50 +4485,126 @@
           <w:szCs w:val="28"/>
         </w:rPr>
       </w:pPr>
-    </w:p>
-    <w:p>
-      <w:pPr>
-        <w:rPr>
-          <w:rFonts w:cstheme="minorHAnsi"/>
-          <w:sz w:val="28"/>
-          <w:szCs w:val="28"/>
-        </w:rPr>
-      </w:pPr>
-      <w:r>
-        <w:rPr>
-          <w:rFonts w:cstheme="minorHAnsi"/>
-          <w:sz w:val="28"/>
-          <w:szCs w:val="28"/>
-        </w:rPr>
-        <w:t xml:space="preserve">The parameter header=True ensures that the first row of the dataset is interpreted as the header, allowing Spark to correctly assign column names. Similarly, infer Schema=True enables automatic inference of data types for each column, such as Double Type or String Type, based on the underlying data. </w:t>
-      </w:r>
-      <w:r>
-        <w:rPr>
-          <w:rFonts w:cstheme="minorHAnsi"/>
-          <w:sz w:val="28"/>
-          <w:szCs w:val="28"/>
-        </w:rPr>
+      <w:r>
+        <w:rPr>
+          <w:rFonts w:cstheme="minorHAnsi"/>
+          <w:sz w:val="28"/>
+          <w:szCs w:val="28"/>
+        </w:rPr>
+        <w:t xml:space="preserve">The substantial size of the dataset provides sufficient statistical power to support robust model training and validation. Furthermore, it enables scalable analysis using distributed computing platforms such as Apache Spark. </w:t>
+      </w:r>
+      <w:bookmarkStart w:id="7" w:name="_Toc203121353"/>
+      <w:r>
+        <w:rPr>
+          <w:rFonts w:cstheme="minorHAnsi"/>
+          <w:sz w:val="28"/>
+          <w:szCs w:val="28"/>
+        </w:rPr>
+        <w:t>The dataset encompasses a broad spectrum of health indicators, rendering it representative of real-world clinical environments and highly suitable for precise disease prediction.</w:t>
+      </w:r>
+    </w:p>
+    <w:p>
+      <w:pPr>
+        <w:pStyle w:val="Heading2"/>
+      </w:pPr>
+      <w:r>
+        <w:t xml:space="preserve">3.1 </w:t>
+      </w:r>
+      <w:r>
+        <w:t>Contextual Significance</w:t>
+      </w:r>
+      <w:bookmarkEnd w:id="7"/>
+    </w:p>
+    <w:p/>
+    <w:p>
+      <w:pPr>
+        <w:rPr>
+          <w:rFonts w:cstheme="minorHAnsi"/>
+          <w:sz w:val="28"/>
+          <w:szCs w:val="28"/>
+        </w:rPr>
+      </w:pPr>
+      <w:r>
+        <w:rPr>
+          <w:rFonts w:cstheme="minorHAnsi"/>
+          <w:sz w:val="28"/>
+          <w:szCs w:val="28"/>
+        </w:rPr>
+        <w:t>The dataset’s comprehensive scope enables in-depth analysis of individual health profiles, facilitating more accurate and context-sensitive risk assessments. Additionally, it aids in identifying significant patterns and interrelationships among variables that may contribute to diabetes development.</w:t>
+      </w:r>
+      <w:r>
+        <w:rPr>
+          <w:rFonts w:cstheme="minorHAnsi"/>
+          <w:sz w:val="28"/>
+          <w:szCs w:val="28"/>
+        </w:rPr>
+        <w:t xml:space="preserve"> </w:t>
+      </w:r>
+      <w:r>
+        <w:rPr>
+          <w:rFonts w:cstheme="minorHAnsi"/>
+          <w:sz w:val="28"/>
+          <w:szCs w:val="28"/>
+        </w:rPr>
+        <w:t>Thi</w:t>
+      </w:r>
+      <w:r>
+        <w:rPr>
+          <w:rFonts w:cstheme="minorHAnsi"/>
+          <w:sz w:val="28"/>
+          <w:szCs w:val="28"/>
+        </w:rPr>
+        <w:t>s level of informational depth underpins the shift from conventional, static epidemiological assessments to dynamic, personalized prediction models that enable proactive and timely intervention.</w:t>
+      </w:r>
+    </w:p>
+    <w:p>
+      <w:pPr>
+        <w:rPr>
+          <w:rFonts w:cstheme="minorHAnsi"/>
+          <w:sz w:val="28"/>
+          <w:szCs w:val="28"/>
+        </w:rPr>
+      </w:pPr>
+    </w:p>
+    <w:p>
+      <w:pPr>
+        <w:pStyle w:val="Heading2"/>
+      </w:pPr>
+      <w:bookmarkStart w:id="8" w:name="_Toc203121354"/>
+      <w:r>
         <w:lastRenderedPageBreak/>
-        <w:t>Following the data loading process, the. show () method was used to display the first five records, allowing for verification of the dataset’s structure and the correctness of the loaded values.</w:t>
-      </w:r>
-    </w:p>
-    <w:p>
-      <w:pPr>
-        <w:rPr>
-          <w:rFonts w:cstheme="minorHAnsi"/>
-          <w:sz w:val="28"/>
-          <w:szCs w:val="28"/>
-        </w:rPr>
-      </w:pPr>
-    </w:p>
-    <w:p>
-      <w:pPr>
-        <w:rPr>
-          <w:rFonts w:cstheme="minorHAnsi"/>
-          <w:sz w:val="28"/>
-          <w:szCs w:val="28"/>
-        </w:rPr>
-      </w:pPr>
+        <w:t xml:space="preserve">3.2 </w:t>
+      </w:r>
+      <w:r>
+        <w:t>Research Objectives</w:t>
+      </w:r>
+      <w:bookmarkEnd w:id="8"/>
+    </w:p>
+    <w:p>
+      <w:pPr>
+        <w:rPr>
+          <w:rFonts w:cstheme="minorHAnsi"/>
+          <w:sz w:val="28"/>
+          <w:szCs w:val="28"/>
+        </w:rPr>
+      </w:pPr>
+    </w:p>
+    <w:p>
+      <w:pPr>
+        <w:rPr>
+          <w:rFonts w:cstheme="minorHAnsi"/>
+          <w:sz w:val="28"/>
+          <w:szCs w:val="28"/>
+        </w:rPr>
+      </w:pPr>
+      <w:r>
+        <w:rPr>
+          <w:rFonts w:cstheme="minorHAnsi"/>
+          <w:sz w:val="28"/>
+          <w:szCs w:val="28"/>
+        </w:rPr>
+        <w:t>The analytical framework of the project is deliberately aligned with the objective of developing machine learning models for diabetes risk prediction that are interpretable, scalable, and clinically applicable.</w:t>
+      </w:r>
     </w:p>
     <w:p>
       <w:pPr>
@@ -4889,35 +4619,289 @@
       <w:pPr>
         <w:pStyle w:val="Heading2"/>
       </w:pPr>
-      <w:bookmarkStart w:id="15" w:name="_Toc203121361"/>
-      <w:r>
-        <w:t xml:space="preserve">4.3 </w:t>
-      </w:r>
-      <w:r>
-        <w:t>Categorical Encoding using String Indexer and OneHotEncoder</w:t>
-      </w:r>
-      <w:bookmarkEnd w:id="15"/>
+      <w:bookmarkStart w:id="9" w:name="_Toc203121355"/>
+      <w:r>
+        <w:t xml:space="preserve">3.3 </w:t>
+      </w:r>
+      <w:r>
+        <w:t>Exploration of Health Patterns and Risk Factors</w:t>
+      </w:r>
+      <w:bookmarkEnd w:id="9"/>
+    </w:p>
+    <w:p/>
+    <w:p>
+      <w:pPr>
+        <w:rPr>
+          <w:rFonts w:cstheme="minorHAnsi"/>
+          <w:sz w:val="28"/>
+          <w:szCs w:val="28"/>
+        </w:rPr>
+      </w:pPr>
+      <w:r>
+        <w:rPr>
+          <w:rFonts w:cstheme="minorHAnsi"/>
+          <w:sz w:val="28"/>
+          <w:szCs w:val="28"/>
+        </w:rPr>
+        <w:t>The initial phase emphasizes comprehensive Exploratory Data Analysis (EDA) to uncover meaningful patterns, evaluate intervariable correlations, and identify influential features for prediction. Particular focus is given to demographic variables (e.g., age), behavioral factors (e.g., smoking status), and clinical indicators (e.g., BMI and blood pressure)</w:t>
+      </w:r>
+      <w:r>
+        <w:rPr>
+          <w:rFonts w:cstheme="minorHAnsi"/>
+          <w:sz w:val="28"/>
+          <w:szCs w:val="28"/>
+        </w:rPr>
+        <w:t>. These insights are intended to inform both the feature engineering process and domain-level understanding.</w:t>
+      </w:r>
+    </w:p>
+    <w:p>
+      <w:pPr>
+        <w:rPr>
+          <w:rFonts w:cstheme="minorHAnsi"/>
+          <w:sz w:val="28"/>
+          <w:szCs w:val="28"/>
+        </w:rPr>
+      </w:pPr>
     </w:p>
     <w:p>
       <w:pPr>
         <w:pStyle w:val="Heading2"/>
       </w:pPr>
-    </w:p>
-    <w:p>
-      <w:pPr>
-        <w:rPr>
-          <w:rFonts w:cstheme="minorHAnsi"/>
-          <w:sz w:val="28"/>
-          <w:szCs w:val="28"/>
-        </w:rPr>
-      </w:pPr>
-      <w:r>
-        <w:rPr>
-          <w:rFonts w:cstheme="minorHAnsi"/>
-          <w:sz w:val="28"/>
-          <w:szCs w:val="28"/>
-        </w:rPr>
-        <w:t>As part of the data preprocessing pipeline, categorical variables were transformed into a machine-readable format suitable for input into classification algorithms</w:t>
+      <w:bookmarkStart w:id="10" w:name="_Toc203121356"/>
+      <w:r>
+        <w:t xml:space="preserve">3.4 </w:t>
+      </w:r>
+      <w:r>
+        <w:t>Supervised Classification Modeling</w:t>
+      </w:r>
+      <w:bookmarkEnd w:id="10"/>
+    </w:p>
+    <w:p/>
+    <w:p>
+      <w:pPr>
+        <w:rPr>
+          <w:rFonts w:cstheme="minorHAnsi"/>
+          <w:sz w:val="28"/>
+          <w:szCs w:val="28"/>
+        </w:rPr>
+      </w:pPr>
+      <w:r>
+        <w:rPr>
+          <w:rFonts w:cstheme="minorHAnsi"/>
+          <w:sz w:val="28"/>
+          <w:szCs w:val="28"/>
+        </w:rPr>
+        <w:t>The main machine learning objective involves developing supervised classification models to forecast diabetic conditions. The process includes choosing algorithms such as Logistic Regression and Random Forest through Spark MLlib while performing hyperparameter optimization and evaluating model performance using established metrics including Accuracy, Precision, Recall, F1-Score and AUC-ROC. The predictive framework requires both high predictive accuracy and model generalizability and clinical interpretability to achieve practical healthcare applications.</w:t>
+      </w:r>
+    </w:p>
+    <w:p>
+      <w:pPr>
+        <w:pStyle w:val="Heading2"/>
+      </w:pPr>
+      <w:bookmarkStart w:id="11" w:name="_Toc203121357"/>
+      <w:r>
+        <w:t>3.</w:t>
+      </w:r>
+      <w:r>
+        <w:t>5</w:t>
+      </w:r>
+      <w:r>
+        <w:t xml:space="preserve"> Development of Scalable and Explainable Systems</w:t>
+      </w:r>
+      <w:bookmarkEnd w:id="11"/>
+    </w:p>
+    <w:p/>
+    <w:p>
+      <w:pPr>
+        <w:rPr>
+          <w:rFonts w:cstheme="minorHAnsi"/>
+          <w:sz w:val="28"/>
+          <w:szCs w:val="28"/>
+        </w:rPr>
+      </w:pPr>
+      <w:r>
+        <w:rPr>
+          <w:rFonts w:cstheme="minorHAnsi"/>
+          <w:sz w:val="28"/>
+          <w:szCs w:val="28"/>
+        </w:rPr>
+        <w:t>To maximize real-world utility, the system is designed with three key considerations:</w:t>
+      </w:r>
+    </w:p>
+    <w:p>
+      <w:pPr>
+        <w:pStyle w:val="ListParagraph"/>
+        <w:numPr>
+          <w:ilvl w:val="0"/>
+          <w:numId w:val="6"/>
+        </w:numPr>
+        <w:rPr>
+          <w:rFonts w:cstheme="minorHAnsi"/>
+          <w:sz w:val="28"/>
+          <w:szCs w:val="28"/>
+        </w:rPr>
+      </w:pPr>
+      <w:r>
+        <w:rPr>
+          <w:rFonts w:cstheme="minorHAnsi"/>
+          <w:sz w:val="28"/>
+          <w:szCs w:val="28"/>
+        </w:rPr>
+        <w:lastRenderedPageBreak/>
+        <w:t>Scalability: Enabled through distributed processing leveraging Apache Spark, facilitating efficient handling of large-scale healthcare datasets.</w:t>
+      </w:r>
+    </w:p>
+    <w:p>
+      <w:pPr>
+        <w:pStyle w:val="ListParagraph"/>
+        <w:numPr>
+          <w:ilvl w:val="0"/>
+          <w:numId w:val="6"/>
+        </w:numPr>
+        <w:rPr>
+          <w:rFonts w:cstheme="minorHAnsi"/>
+          <w:sz w:val="28"/>
+          <w:szCs w:val="28"/>
+        </w:rPr>
+      </w:pPr>
+      <w:r>
+        <w:rPr>
+          <w:rFonts w:cstheme="minorHAnsi"/>
+          <w:sz w:val="28"/>
+          <w:szCs w:val="28"/>
+        </w:rPr>
+        <w:t xml:space="preserve">Interpretability: Enhanced by post-hoc </w:t>
+      </w:r>
+      <w:r>
+        <w:rPr>
+          <w:rFonts w:cstheme="minorHAnsi"/>
+          <w:sz w:val="28"/>
+          <w:szCs w:val="28"/>
+        </w:rPr>
+        <w:t>explain ability</w:t>
+      </w:r>
+      <w:r>
+        <w:rPr>
+          <w:rFonts w:cstheme="minorHAnsi"/>
+          <w:sz w:val="28"/>
+          <w:szCs w:val="28"/>
+        </w:rPr>
+        <w:t xml:space="preserve"> techniques such as SHAP and LIME, which provide transparent insights into model predictions and feature </w:t>
+      </w:r>
+      <w:r>
+        <w:rPr>
+          <w:rFonts w:cstheme="minorHAnsi"/>
+          <w:sz w:val="28"/>
+          <w:szCs w:val="28"/>
+        </w:rPr>
+        <w:t>contributions.</w:t>
+      </w:r>
+      <w:r>
+        <w:rPr>
+          <w:rFonts w:cstheme="minorHAnsi"/>
+          <w:sz w:val="28"/>
+          <w:szCs w:val="28"/>
+        </w:rPr>
+        <w:t xml:space="preserve"> </w:t>
+      </w:r>
+    </w:p>
+    <w:p>
+      <w:pPr>
+        <w:pStyle w:val="ListParagraph"/>
+        <w:numPr>
+          <w:ilvl w:val="0"/>
+          <w:numId w:val="6"/>
+        </w:numPr>
+        <w:rPr>
+          <w:rFonts w:cstheme="minorHAnsi"/>
+          <w:sz w:val="28"/>
+          <w:szCs w:val="28"/>
+        </w:rPr>
+      </w:pPr>
+      <w:r>
+        <w:rPr>
+          <w:rFonts w:cstheme="minorHAnsi"/>
+          <w:sz w:val="28"/>
+          <w:szCs w:val="28"/>
+        </w:rPr>
+        <w:t>Deploy</w:t>
+      </w:r>
+      <w:r>
+        <w:rPr>
+          <w:rFonts w:cstheme="minorHAnsi"/>
+          <w:sz w:val="28"/>
+          <w:szCs w:val="28"/>
+        </w:rPr>
+        <w:t xml:space="preserve"> ability</w:t>
+      </w:r>
+      <w:r>
+        <w:rPr>
+          <w:rFonts w:cstheme="minorHAnsi"/>
+          <w:sz w:val="28"/>
+          <w:szCs w:val="28"/>
+        </w:rPr>
+        <w:t>, ensuring the system can be integrated into clinical workflows for real-time risk assessment and decision support</w:t>
+      </w:r>
+      <w:r>
+        <w:rPr>
+          <w:rFonts w:cstheme="minorHAnsi"/>
+          <w:sz w:val="28"/>
+          <w:szCs w:val="28"/>
+        </w:rPr>
+        <w:br/>
+      </w:r>
+    </w:p>
+    <w:p>
+      <w:pPr>
+        <w:pStyle w:val="Heading1"/>
+      </w:pPr>
+      <w:bookmarkStart w:id="12" w:name="_Toc203121358"/>
+      <w:r>
+        <w:t>4. Data Pre-processing</w:t>
+      </w:r>
+      <w:bookmarkEnd w:id="12"/>
+      <w:r>
+        <w:br/>
+      </w:r>
+    </w:p>
+    <w:p/>
+    <w:p>
+      <w:pPr>
+        <w:pStyle w:val="Heading2"/>
+      </w:pPr>
+      <w:bookmarkStart w:id="13" w:name="_Toc203121359"/>
+      <w:r>
+        <w:t xml:space="preserve">4.1 </w:t>
+      </w:r>
+      <w:r>
+        <w:t>Data Loading Using Apache Spark</w:t>
+      </w:r>
+      <w:bookmarkEnd w:id="13"/>
+    </w:p>
+    <w:p>
+      <w:pPr>
+        <w:rPr>
+          <w:rFonts w:cstheme="minorHAnsi"/>
+          <w:sz w:val="28"/>
+          <w:szCs w:val="28"/>
+        </w:rPr>
+      </w:pPr>
+    </w:p>
+    <w:p>
+      <w:pPr>
+        <w:rPr>
+          <w:rFonts w:cstheme="minorHAnsi"/>
+          <w:sz w:val="28"/>
+          <w:szCs w:val="28"/>
+        </w:rPr>
+      </w:pPr>
+      <w:r>
+        <w:rPr>
+          <w:rFonts w:cstheme="minorHAnsi"/>
+          <w:sz w:val="28"/>
+          <w:szCs w:val="28"/>
+        </w:rPr>
+        <w:t>In Apache Spark, data loading entails importing structured or unstructured datasets into its distributed memory framework to enable efficient large-scale processing. Leveraging the Resilient Distributed Dataset (RDD) model and the DataFrame API, Spark supports scalable, high-performance data ingestion from diverse sources, including CSV, JSON, Parquet, HDFS, relational databases, and cloud-based storage systems.</w:t>
       </w:r>
     </w:p>
     <w:p>
@@ -4936,10 +4920,10 @@
           <w:szCs w:val="28"/>
         </w:rPr>
         <w:drawing>
-          <wp:inline distT="0" distB="0" distL="0" distR="0" wp14:anchorId="6B09633C" wp14:editId="6230D753">
-            <wp:extent cx="5943600" cy="4344670"/>
-            <wp:effectExtent l="0" t="0" r="0" b="0"/>
-            <wp:docPr id="4" name="Picture 4"/>
+          <wp:inline distT="0" distB="0" distL="0" distR="0" wp14:anchorId="59782CFE" wp14:editId="7262E0A4">
+            <wp:extent cx="5943600" cy="2295525"/>
+            <wp:effectExtent l="0" t="0" r="0" b="9525"/>
+            <wp:docPr id="2" name="Picture 2"/>
             <wp:cNvGraphicFramePr>
               <a:graphicFrameLocks xmlns:a="http://schemas.openxmlformats.org/drawingml/2006/main" noChangeAspect="1"/>
             </wp:cNvGraphicFramePr>
@@ -4959,7 +4943,7 @@
                   <pic:spPr>
                     <a:xfrm>
                       <a:off x="0" y="0"/>
-                      <a:ext cx="5943600" cy="4344670"/>
+                      <a:ext cx="5943600" cy="2295525"/>
                     </a:xfrm>
                     <a:prstGeom prst="rect">
                       <a:avLst/>
@@ -4996,50 +4980,7 @@
           <w:szCs w:val="28"/>
         </w:rPr>
         <w:lastRenderedPageBreak/>
-        <w:t>String Indexer was applied to convert categorical string values such as the Sex column into numerical indices. This step assigns a unique integer to each category based on frequency or alphabetical order.</w:t>
-      </w:r>
-    </w:p>
-    <w:p>
-      <w:pPr>
-        <w:rPr>
-          <w:rFonts w:cstheme="minorHAnsi"/>
-          <w:sz w:val="28"/>
-          <w:szCs w:val="28"/>
-        </w:rPr>
-      </w:pPr>
-      <w:r>
-        <w:rPr>
-          <w:rFonts w:cstheme="minorHAnsi"/>
-          <w:sz w:val="28"/>
-          <w:szCs w:val="28"/>
-        </w:rPr>
-        <w:t>OneHotEncoder was subsequently used to convert the indexed values into binary vectors (one-hot encoding), ensuring that the model does not infer ordinal relationships among categories that are inherently nominal.</w:t>
-      </w:r>
-    </w:p>
-    <w:p>
-      <w:pPr>
-        <w:rPr>
-          <w:rFonts w:cstheme="minorHAnsi"/>
-          <w:sz w:val="28"/>
-          <w:szCs w:val="28"/>
-        </w:rPr>
-      </w:pPr>
-    </w:p>
-    <w:p>
-      <w:pPr>
-        <w:rPr>
-          <w:rFonts w:cstheme="minorHAnsi"/>
-          <w:sz w:val="28"/>
-          <w:szCs w:val="28"/>
-        </w:rPr>
-      </w:pPr>
-      <w:r>
-        <w:rPr>
-          <w:rFonts w:cstheme="minorHAnsi"/>
-          <w:sz w:val="28"/>
-          <w:szCs w:val="28"/>
-        </w:rPr>
-        <w:t>A comprehensive list of features, stored in feature columns, was defined. This includes both numerical and encoded categorical attributes, which will later be combined into a unified feature vector using Vector Assembler.</w:t>
+        <w:t>In this study, Apache Spark was employed to load and process a large healthcare dataset in CSV format. The Spark environment was configured using the SparkSession object, enabling the dataset to be read into memory as a distributed DataFrame. This architecture facilitated parallel processing across multiple nodes or cores, supporting efficient execution of SQL-like queries, complex data transformations, and machine learning pipelines. Spark’s fault-tolerant and memory-optimized design renders it particularly well-suited for scalable predictive analytics in healthcare contexts.</w:t>
       </w:r>
     </w:p>
     <w:p>
@@ -5055,66 +4996,64 @@
       <w:pPr>
         <w:pStyle w:val="Heading2"/>
       </w:pPr>
-      <w:bookmarkStart w:id="16" w:name="_Toc203121362"/>
-      <w:r>
-        <w:t xml:space="preserve">4.4 </w:t>
-      </w:r>
-      <w:r>
-        <w:t>Feature engineering</w:t>
-      </w:r>
-      <w:bookmarkEnd w:id="16"/>
-    </w:p>
-    <w:p>
-      <w:pPr>
-        <w:rPr>
-          <w:rFonts w:cstheme="minorHAnsi"/>
-          <w:sz w:val="28"/>
-          <w:szCs w:val="28"/>
-        </w:rPr>
-      </w:pPr>
-    </w:p>
-    <w:p>
-      <w:pPr>
-        <w:rPr>
-          <w:rFonts w:cstheme="minorHAnsi"/>
-          <w:sz w:val="28"/>
-          <w:szCs w:val="28"/>
-        </w:rPr>
-      </w:pPr>
-      <w:r>
-        <w:rPr>
-          <w:rFonts w:cstheme="minorHAnsi"/>
-          <w:sz w:val="28"/>
-          <w:szCs w:val="28"/>
-        </w:rPr>
-        <w:t>To classify diabetic status, a Random Forest classifier was trained using the engineered feature set. All numerical and encoded categorical features were combined into a single vector using Vector Assembler. The target column Diabetes_012 was renamed to label for consistency with PySpark MLlib conventions.</w:t>
-      </w:r>
-    </w:p>
-    <w:p>
-      <w:pPr>
-        <w:rPr>
-          <w:rFonts w:cstheme="minorHAnsi"/>
-          <w:sz w:val="28"/>
-          <w:szCs w:val="28"/>
-        </w:rPr>
-      </w:pPr>
-      <w:r>
-        <w:rPr>
-          <w:rFonts w:cstheme="minorHAnsi"/>
-          <w:sz w:val="28"/>
-          <w:szCs w:val="28"/>
-        </w:rPr>
-        <w:t>The dataset was randomly split into training (80%) and testing (20%) subsets to ensure robust evaluation. A RandomForestClassifier was then trained using 100 trees to enhance generalization performance and reduce variance.</w:t>
-      </w:r>
-    </w:p>
-    <w:p>
-      <w:pPr>
-        <w:rPr>
-          <w:rFonts w:cstheme="minorHAnsi"/>
-          <w:sz w:val="28"/>
-          <w:szCs w:val="28"/>
-        </w:rPr>
-      </w:pPr>
+      <w:bookmarkStart w:id="14" w:name="_Toc203121360"/>
+      <w:r>
+        <w:t xml:space="preserve">4.2 </w:t>
+      </w:r>
+      <w:r>
+        <w:t>Null Handling, Deduplication, and Schema Validation</w:t>
+      </w:r>
+      <w:bookmarkEnd w:id="14"/>
+    </w:p>
+    <w:p>
+      <w:pPr>
+        <w:rPr>
+          <w:rFonts w:cstheme="minorHAnsi"/>
+          <w:sz w:val="28"/>
+          <w:szCs w:val="28"/>
+        </w:rPr>
+      </w:pPr>
+    </w:p>
+    <w:p>
+      <w:pPr>
+        <w:rPr>
+          <w:rFonts w:cstheme="minorHAnsi"/>
+          <w:sz w:val="28"/>
+          <w:szCs w:val="28"/>
+        </w:rPr>
+      </w:pPr>
+      <w:r>
+        <w:rPr>
+          <w:rFonts w:cstheme="minorHAnsi"/>
+          <w:sz w:val="28"/>
+          <w:szCs w:val="28"/>
+        </w:rPr>
+        <w:t xml:space="preserve">To efficiently manage the large-scale health dataset, Apache Spark’s distributed computing capabilities were employed. </w:t>
+      </w:r>
+      <w:r>
+        <w:rPr>
+          <w:rFonts w:cstheme="minorHAnsi"/>
+          <w:sz w:val="28"/>
+          <w:szCs w:val="28"/>
+        </w:rPr>
+        <w:t>To efficiently manage the large-scale health dataset, Apache Spark’s distributed computing capabilities were leveraged. The Spark environment was initialized using the SparkSession API, facilitating seamless ingestion of the Diabetes Health Indicators Dataset in CSV format. This approach enabled parallelized data loading and processing, thereby enhancing scalability and overall workflow performance</w:t>
+      </w:r>
+      <w:r>
+        <w:rPr>
+          <w:rFonts w:cstheme="minorHAnsi"/>
+          <w:sz w:val="28"/>
+          <w:szCs w:val="28"/>
+        </w:rPr>
+        <w:t xml:space="preserve"> </w:t>
+      </w:r>
+      <w:r>
+        <w:rPr>
+          <w:rFonts w:cstheme="minorHAnsi"/>
+          <w:sz w:val="28"/>
+          <w:szCs w:val="28"/>
+        </w:rPr>
+        <w:t>multiple processing cores or distributed cluster nodes.</w:t>
+      </w:r>
     </w:p>
     <w:p>
       <w:pPr>
@@ -5133,10 +5072,10 @@
         </w:rPr>
         <w:lastRenderedPageBreak/>
         <w:drawing>
-          <wp:inline distT="0" distB="0" distL="0" distR="0" wp14:anchorId="06C185F7" wp14:editId="493CFD0B">
-            <wp:extent cx="5943600" cy="2914650"/>
-            <wp:effectExtent l="0" t="0" r="0" b="0"/>
-            <wp:docPr id="5" name="Picture 5"/>
+          <wp:inline distT="0" distB="0" distL="0" distR="0" wp14:anchorId="5650E1A6" wp14:editId="77ED70B2">
+            <wp:extent cx="5943600" cy="3349625"/>
+            <wp:effectExtent l="0" t="0" r="0" b="3175"/>
+            <wp:docPr id="3" name="Picture 3"/>
             <wp:cNvGraphicFramePr>
               <a:graphicFrameLocks xmlns:a="http://schemas.openxmlformats.org/drawingml/2006/main" noChangeAspect="1"/>
             </wp:cNvGraphicFramePr>
@@ -5156,7 +5095,7 @@
                   <pic:spPr>
                     <a:xfrm>
                       <a:off x="0" y="0"/>
-                      <a:ext cx="5943600" cy="2914650"/>
+                      <a:ext cx="5943600" cy="3349625"/>
                     </a:xfrm>
                     <a:prstGeom prst="rect">
                       <a:avLst/>
@@ -5192,17 +5131,92 @@
           <w:sz w:val="28"/>
           <w:szCs w:val="28"/>
         </w:rPr>
-        <w:t>The performance of the trained Random Forest Classifier was evaluated on the test dataset using multiple metrics provided by PySpark's MulticlassClassificationEvaluator.</w:t>
-      </w:r>
-    </w:p>
-    <w:p>
-      <w:pPr>
-        <w:rPr>
-          <w:rFonts w:cstheme="minorHAnsi"/>
-          <w:sz w:val="28"/>
-          <w:szCs w:val="28"/>
-        </w:rPr>
-      </w:pPr>
+        <w:t>The parameter header=True ensures that the first row of the dataset is interpreted as the header, allowing Spark to correctly assign column names. Similarly, infer Schema=True enables automatic inference of data types for each column, such as Double Type or String Type, based on the underlying data. Following the data loading process, the. show () method was used to display the first five records, allowing for verification of the dataset’s structure and the correctness of the loaded values.</w:t>
+      </w:r>
+    </w:p>
+    <w:p>
+      <w:pPr>
+        <w:rPr>
+          <w:rFonts w:cstheme="minorHAnsi"/>
+          <w:sz w:val="28"/>
+          <w:szCs w:val="28"/>
+        </w:rPr>
+      </w:pPr>
+    </w:p>
+    <w:p>
+      <w:pPr>
+        <w:rPr>
+          <w:rFonts w:cstheme="minorHAnsi"/>
+          <w:sz w:val="28"/>
+          <w:szCs w:val="28"/>
+        </w:rPr>
+      </w:pPr>
+    </w:p>
+    <w:p>
+      <w:pPr>
+        <w:rPr>
+          <w:rFonts w:cstheme="minorHAnsi"/>
+          <w:sz w:val="28"/>
+          <w:szCs w:val="28"/>
+        </w:rPr>
+      </w:pPr>
+    </w:p>
+    <w:p>
+      <w:pPr>
+        <w:pStyle w:val="Heading2"/>
+      </w:pPr>
+      <w:bookmarkStart w:id="15" w:name="_Toc203121361"/>
+      <w:r>
+        <w:t xml:space="preserve">4.3 </w:t>
+      </w:r>
+      <w:bookmarkEnd w:id="15"/>
+      <w:r>
+        <w:t>Categorical Feature Encoding with String Indexer and OneHotEncoder in Spark</w:t>
+      </w:r>
+    </w:p>
+    <w:p/>
+    <w:p>
+      <w:pPr>
+        <w:rPr>
+          <w:rFonts w:cstheme="minorHAnsi"/>
+          <w:sz w:val="28"/>
+          <w:szCs w:val="28"/>
+        </w:rPr>
+      </w:pPr>
+      <w:r>
+        <w:rPr>
+          <w:rFonts w:cstheme="minorHAnsi"/>
+          <w:sz w:val="28"/>
+          <w:szCs w:val="28"/>
+        </w:rPr>
+        <w:t xml:space="preserve">As part of the data preprocessing workflow, categorical variables were converted into a machine-friendly format using encoding methods like String Indexer and </w:t>
+      </w:r>
+      <w:r>
+        <w:rPr>
+          <w:rFonts w:cstheme="minorHAnsi"/>
+          <w:sz w:val="28"/>
+          <w:szCs w:val="28"/>
+        </w:rPr>
+        <w:lastRenderedPageBreak/>
+        <w:t xml:space="preserve">OneHotEncoder. These techniques ensured the integrity of category information while making the data compatible with machine learning algorithms. </w:t>
+      </w:r>
+    </w:p>
+    <w:p>
+      <w:pPr>
+        <w:rPr>
+          <w:rFonts w:cstheme="minorHAnsi"/>
+          <w:sz w:val="28"/>
+          <w:szCs w:val="28"/>
+        </w:rPr>
+      </w:pPr>
+      <w:r>
+        <w:rPr>
+          <w:rFonts w:cstheme="minorHAnsi"/>
+          <w:sz w:val="28"/>
+          <w:szCs w:val="28"/>
+        </w:rPr>
+        <w:t>classification algorithms, thereby facilitating effective model training and evaluation.</w:t>
+      </w:r>
     </w:p>
     <w:p>
       <w:pPr>
@@ -5220,10 +5234,10 @@
           <w:szCs w:val="28"/>
         </w:rPr>
         <w:drawing>
-          <wp:inline distT="0" distB="0" distL="0" distR="0" wp14:anchorId="43C45E32" wp14:editId="5F5E7DC7">
-            <wp:extent cx="5943600" cy="3133725"/>
-            <wp:effectExtent l="0" t="0" r="0" b="9525"/>
-            <wp:docPr id="6" name="Picture 6"/>
+          <wp:inline distT="0" distB="0" distL="0" distR="0" wp14:anchorId="6B09633C" wp14:editId="6230D753">
+            <wp:extent cx="5943600" cy="4344670"/>
+            <wp:effectExtent l="0" t="0" r="0" b="0"/>
+            <wp:docPr id="4" name="Picture 4"/>
             <wp:cNvGraphicFramePr>
               <a:graphicFrameLocks xmlns:a="http://schemas.openxmlformats.org/drawingml/2006/main" noChangeAspect="1"/>
             </wp:cNvGraphicFramePr>
@@ -5243,7 +5257,7 @@
                   <pic:spPr>
                     <a:xfrm>
                       <a:off x="0" y="0"/>
-                      <a:ext cx="5943600" cy="3133725"/>
+                      <a:ext cx="5943600" cy="4344670"/>
                     </a:xfrm>
                     <a:prstGeom prst="rect">
                       <a:avLst/>
@@ -5279,75 +5293,196 @@
           <w:sz w:val="28"/>
           <w:szCs w:val="28"/>
         </w:rPr>
+        <w:t>To prepare categorical data for machine learning, the String Indexer was used to convert text values</w:t>
+      </w:r>
+      <w:r>
+        <w:rPr>
+          <w:rFonts w:cstheme="minorHAnsi"/>
+          <w:sz w:val="28"/>
+          <w:szCs w:val="28"/>
+        </w:rPr>
+        <w:t xml:space="preserve"> </w:t>
+      </w:r>
+      <w:r>
+        <w:rPr>
+          <w:rFonts w:cstheme="minorHAnsi"/>
+          <w:sz w:val="28"/>
+          <w:szCs w:val="28"/>
+        </w:rPr>
+        <w:t>like those in the "Sex" column</w:t>
+      </w:r>
+      <w:r>
+        <w:rPr>
+          <w:rFonts w:cstheme="minorHAnsi"/>
+          <w:sz w:val="28"/>
+          <w:szCs w:val="28"/>
+        </w:rPr>
+        <w:t xml:space="preserve"> </w:t>
+      </w:r>
+      <w:r>
+        <w:rPr>
+          <w:rFonts w:cstheme="minorHAnsi"/>
+          <w:sz w:val="28"/>
+          <w:szCs w:val="28"/>
+        </w:rPr>
+        <w:t>into numerical indices. Each category was assigned a unique integer based on its frequency or alphabetical order. Then, OneHotEncoder transformed these indices into binary vectors, ensuring the model didn’t misinterpret the categories as having any ordinal meaning.</w:t>
+      </w:r>
+    </w:p>
+    <w:p>
+      <w:pPr>
+        <w:rPr>
+          <w:rFonts w:cstheme="minorHAnsi"/>
+          <w:sz w:val="28"/>
+          <w:szCs w:val="28"/>
+        </w:rPr>
+      </w:pPr>
+      <w:r>
+        <w:rPr>
+          <w:rFonts w:cstheme="minorHAnsi"/>
+          <w:sz w:val="28"/>
+          <w:szCs w:val="28"/>
+        </w:rPr>
+        <w:t xml:space="preserve">A comprehensive list of features, stored in feature columns, was defined. </w:t>
+      </w:r>
+      <w:r>
+        <w:rPr>
+          <w:rFonts w:cstheme="minorHAnsi"/>
+          <w:sz w:val="28"/>
+          <w:szCs w:val="28"/>
+        </w:rPr>
+        <w:t xml:space="preserve">This preprocessing stage incorporates both numerical and encoded categorical </w:t>
+      </w:r>
+      <w:r>
+        <w:rPr>
+          <w:rFonts w:cstheme="minorHAnsi"/>
+          <w:sz w:val="28"/>
+          <w:szCs w:val="28"/>
+        </w:rPr>
         <w:lastRenderedPageBreak/>
-        <w:t xml:space="preserve">These results suggest that the model is well-calibrated, with strong generalization capability across different classes of diabetic status (i.e., non-diabetic, prediabetic, diabetic). </w:t>
-      </w:r>
-      <w:r>
-        <w:rPr>
-          <w:rFonts w:cstheme="minorHAnsi"/>
-          <w:sz w:val="28"/>
-          <w:szCs w:val="28"/>
-        </w:rPr>
-        <w:t>The elevated recall underscores the model’s effectiveness in correctly identifying true positive cases (e.g., individuals with diabetes), while the corresponding precision reflects a comparatively low incidence of false positives, indicating reliable classification performance</w:t>
-      </w:r>
-      <w:r>
-        <w:rPr>
-          <w:rFonts w:cstheme="minorHAnsi"/>
-          <w:sz w:val="28"/>
-          <w:szCs w:val="28"/>
-        </w:rPr>
-        <w:t>. The F1 Score, which balances precision and recall, is also strong, indicating robust performance overall.</w:t>
-      </w:r>
-    </w:p>
-    <w:p>
-      <w:pPr>
-        <w:rPr>
-          <w:rFonts w:cstheme="minorHAnsi"/>
-          <w:sz w:val="28"/>
-          <w:szCs w:val="28"/>
-        </w:rPr>
-      </w:pPr>
-      <w:bookmarkStart w:id="17" w:name="_GoBack"/>
-      <w:bookmarkEnd w:id="17"/>
+        <w:t xml:space="preserve">attributes, which are subsequently consolidated into a unified feature vector using </w:t>
+      </w:r>
+      <w:r>
+        <w:rPr>
+          <w:rFonts w:cstheme="minorHAnsi"/>
+          <w:sz w:val="28"/>
+          <w:szCs w:val="28"/>
+        </w:rPr>
+        <w:t>Vector Assembler</w:t>
+      </w:r>
+      <w:r>
+        <w:rPr>
+          <w:rFonts w:cstheme="minorHAnsi"/>
+          <w:sz w:val="28"/>
+          <w:szCs w:val="28"/>
+        </w:rPr>
+        <w:t>, preparing the dataset for model training.</w:t>
+      </w:r>
+    </w:p>
+    <w:p>
+      <w:pPr>
+        <w:rPr>
+          <w:rFonts w:cstheme="minorHAnsi"/>
+          <w:sz w:val="28"/>
+          <w:szCs w:val="28"/>
+        </w:rPr>
+      </w:pPr>
     </w:p>
     <w:p>
       <w:pPr>
         <w:pStyle w:val="Heading2"/>
       </w:pPr>
-      <w:bookmarkStart w:id="18" w:name="_Toc203121363"/>
-      <w:r>
-        <w:t xml:space="preserve">4.5 </w:t>
-      </w:r>
-      <w:r>
-        <w:t>GBTClassifier</w:t>
-      </w:r>
-      <w:bookmarkEnd w:id="18"/>
-    </w:p>
-    <w:p/>
-    <w:p>
-      <w:pPr>
-        <w:rPr>
-          <w:rFonts w:cstheme="minorHAnsi"/>
-          <w:sz w:val="28"/>
-          <w:szCs w:val="28"/>
-        </w:rPr>
-      </w:pPr>
-      <w:r>
-        <w:rPr>
-          <w:rFonts w:cstheme="minorHAnsi"/>
-          <w:sz w:val="28"/>
-          <w:szCs w:val="28"/>
-        </w:rPr>
-        <w:t>The Gradient Boosted Tree Classifier is a robust ensemble-based machine learning algorithm, particularly well-suited for analyzing structured or tabular datasets due to its ability to capture complex, non-linear relationships</w:t>
-      </w:r>
-      <w:r>
-        <w:rPr>
-          <w:rFonts w:cstheme="minorHAnsi"/>
-          <w:sz w:val="28"/>
-          <w:szCs w:val="28"/>
-        </w:rPr>
-        <w:t>. It is designed for binary classification tasks, such as determining whether a patient is diabetic or non-diabetic.</w:t>
-      </w:r>
+      <w:bookmarkStart w:id="16" w:name="_Toc203121362"/>
+      <w:r>
+        <w:t xml:space="preserve">4.4 </w:t>
+      </w:r>
+      <w:r>
+        <w:t>Feature engineering</w:t>
+      </w:r>
+      <w:bookmarkEnd w:id="16"/>
+    </w:p>
+    <w:p>
+      <w:pPr>
+        <w:rPr>
+          <w:rFonts w:cstheme="minorHAnsi"/>
+          <w:sz w:val="28"/>
+          <w:szCs w:val="28"/>
+        </w:rPr>
+      </w:pPr>
+    </w:p>
+    <w:p>
+      <w:pPr>
+        <w:rPr>
+          <w:rFonts w:cstheme="minorHAnsi"/>
+          <w:sz w:val="28"/>
+          <w:szCs w:val="28"/>
+        </w:rPr>
+      </w:pPr>
+      <w:r>
+        <w:rPr>
+          <w:rFonts w:cstheme="minorHAnsi"/>
+          <w:sz w:val="28"/>
+          <w:szCs w:val="28"/>
+        </w:rPr>
+        <w:t>For diabetic status, a Random Forest classifier was built on the augmented feature set. Before any model fitting, numeric and encoded categorical features were collected into a single feature vector with Vector Assembler, to make the features compatible with the classifier and keep the feature space integrity. The target column Diabetes_012 was renamed to label to follow the naming convention in PySpark MLlib.</w:t>
+      </w:r>
+    </w:p>
+    <w:p>
+      <w:pPr>
+        <w:rPr>
+          <w:rFonts w:cstheme="minorHAnsi"/>
+          <w:sz w:val="28"/>
+          <w:szCs w:val="28"/>
+        </w:rPr>
+      </w:pPr>
+      <w:r>
+        <w:rPr>
+          <w:rFonts w:cstheme="minorHAnsi"/>
+          <w:sz w:val="28"/>
+          <w:szCs w:val="28"/>
+        </w:rPr>
+        <w:t xml:space="preserve">The dataset </w:t>
+      </w:r>
+      <w:r>
+        <w:rPr>
+          <w:rFonts w:cstheme="minorHAnsi"/>
+          <w:sz w:val="28"/>
+          <w:szCs w:val="28"/>
+        </w:rPr>
+        <w:t>was</w:t>
+      </w:r>
+      <w:r>
+        <w:rPr>
+          <w:rFonts w:cstheme="minorHAnsi"/>
+          <w:sz w:val="28"/>
+          <w:szCs w:val="28"/>
+        </w:rPr>
+        <w:t xml:space="preserve"> split into two subsets for model development and evaluation by random sampling of 80% in the training set and 20% in the testing set. </w:t>
+      </w:r>
+      <w:r>
+        <w:rPr>
+          <w:rFonts w:cstheme="minorHAnsi"/>
+          <w:sz w:val="28"/>
+          <w:szCs w:val="28"/>
+        </w:rPr>
+        <w:t>Finally,</w:t>
+      </w:r>
+      <w:r>
+        <w:rPr>
+          <w:rFonts w:cstheme="minorHAnsi"/>
+          <w:sz w:val="28"/>
+          <w:szCs w:val="28"/>
+        </w:rPr>
+        <w:t xml:space="preserve"> we applied a RandomForestClassifier with 100 decision trees trained over the training set to increase generalization and reduce variance, thus increasing predictability.</w:t>
+      </w:r>
+    </w:p>
+    <w:p>
+      <w:pPr>
+        <w:rPr>
+          <w:rFonts w:cstheme="minorHAnsi"/>
+          <w:sz w:val="28"/>
+          <w:szCs w:val="28"/>
+        </w:rPr>
+      </w:pPr>
     </w:p>
     <w:p>
       <w:pPr>
@@ -5365,10 +5500,10 @@
           <w:szCs w:val="28"/>
         </w:rPr>
         <w:drawing>
-          <wp:inline distT="0" distB="0" distL="0" distR="0" wp14:anchorId="470C1E6C" wp14:editId="5B65D6FD">
-            <wp:extent cx="5943600" cy="3114675"/>
-            <wp:effectExtent l="0" t="0" r="0" b="9525"/>
-            <wp:docPr id="11" name="Picture 11"/>
+          <wp:inline distT="0" distB="0" distL="0" distR="0" wp14:anchorId="06C185F7" wp14:editId="493CFD0B">
+            <wp:extent cx="5943600" cy="2914650"/>
+            <wp:effectExtent l="0" t="0" r="0" b="0"/>
+            <wp:docPr id="5" name="Picture 5"/>
             <wp:cNvGraphicFramePr>
               <a:graphicFrameLocks xmlns:a="http://schemas.openxmlformats.org/drawingml/2006/main" noChangeAspect="1"/>
             </wp:cNvGraphicFramePr>
@@ -5388,7 +5523,7 @@
                   <pic:spPr>
                     <a:xfrm>
                       <a:off x="0" y="0"/>
-                      <a:ext cx="5943600" cy="3114675"/>
+                      <a:ext cx="5943600" cy="2914650"/>
                     </a:xfrm>
                     <a:prstGeom prst="rect">
                       <a:avLst/>
@@ -5424,143 +5559,8 @@
           <w:sz w:val="28"/>
           <w:szCs w:val="28"/>
         </w:rPr>
-        <w:t xml:space="preserve">This algorithm functions by sequentially constructing an ensemble of decision trees, wherein each successive tree is trained to rectify the prediction errors of its </w:t>
-      </w:r>
-      <w:r>
-        <w:rPr>
-          <w:rFonts w:cstheme="minorHAnsi"/>
-          <w:sz w:val="28"/>
-          <w:szCs w:val="28"/>
-        </w:rPr>
         <w:lastRenderedPageBreak/>
-        <w:t>predecessors. Through this iterative refinement process, the model progressively improves its predictive accuracy and generalization performance</w:t>
-      </w:r>
-    </w:p>
-    <w:p>
-      <w:pPr>
-        <w:rPr>
-          <w:rFonts w:cstheme="minorHAnsi"/>
-          <w:sz w:val="28"/>
-          <w:szCs w:val="28"/>
-        </w:rPr>
-      </w:pPr>
-      <w:r>
-        <w:rPr>
-          <w:rFonts w:cstheme="minorHAnsi"/>
-          <w:sz w:val="28"/>
-          <w:szCs w:val="28"/>
-        </w:rPr>
-        <w:t>Key Characteristics:</w:t>
-      </w:r>
-    </w:p>
-    <w:p>
-      <w:pPr>
-        <w:rPr>
-          <w:rFonts w:cstheme="minorHAnsi"/>
-          <w:sz w:val="28"/>
-          <w:szCs w:val="28"/>
-        </w:rPr>
-      </w:pPr>
-      <w:r>
-        <w:rPr>
-          <w:rFonts w:cstheme="minorHAnsi"/>
-          <w:sz w:val="28"/>
-          <w:szCs w:val="28"/>
-        </w:rPr>
-        <w:t>Efficient for binary classification problems</w:t>
-      </w:r>
-    </w:p>
-    <w:p>
-      <w:pPr>
-        <w:rPr>
-          <w:rFonts w:cstheme="minorHAnsi"/>
-          <w:sz w:val="28"/>
-          <w:szCs w:val="28"/>
-        </w:rPr>
-      </w:pPr>
-      <w:r>
-        <w:rPr>
-          <w:rFonts w:cstheme="minorHAnsi"/>
-          <w:sz w:val="28"/>
-          <w:szCs w:val="28"/>
-        </w:rPr>
-        <w:t>Performs well on structured health datasets</w:t>
-      </w:r>
-    </w:p>
-    <w:p>
-      <w:pPr>
-        <w:rPr>
-          <w:rFonts w:cstheme="minorHAnsi"/>
-          <w:sz w:val="28"/>
-          <w:szCs w:val="28"/>
-        </w:rPr>
-      </w:pPr>
-      <w:r>
-        <w:rPr>
-          <w:rFonts w:cstheme="minorHAnsi"/>
-          <w:sz w:val="28"/>
-          <w:szCs w:val="28"/>
-        </w:rPr>
-        <w:t>Improves model performance through boosting, minimizing error at each stage</w:t>
-      </w:r>
-    </w:p>
-    <w:p>
-      <w:pPr>
-        <w:rPr>
-          <w:rFonts w:cstheme="minorHAnsi"/>
-          <w:sz w:val="28"/>
-          <w:szCs w:val="28"/>
-        </w:rPr>
-      </w:pPr>
-      <w:r>
-        <w:rPr>
-          <w:rFonts w:cstheme="minorHAnsi"/>
-          <w:sz w:val="28"/>
-          <w:szCs w:val="28"/>
-        </w:rPr>
-        <w:t>Naturally supports feature importance analysis</w:t>
-      </w:r>
-    </w:p>
-    <w:p>
-      <w:pPr>
-        <w:rPr>
-          <w:rFonts w:cstheme="minorHAnsi"/>
-          <w:sz w:val="28"/>
-          <w:szCs w:val="28"/>
-        </w:rPr>
-      </w:pPr>
-      <w:r>
-        <w:rPr>
-          <w:rFonts w:cstheme="minorHAnsi"/>
-          <w:sz w:val="28"/>
-          <w:szCs w:val="28"/>
-        </w:rPr>
-        <w:t>In the context of healthcare, GBTClassifier proves valuable for early detection systems, such as predicting diabetes risk, where high interpretability and accuracy are essential.</w:t>
-      </w:r>
-    </w:p>
-    <w:p>
-      <w:pPr>
-        <w:rPr>
-          <w:rFonts w:cstheme="minorHAnsi"/>
-          <w:sz w:val="28"/>
-          <w:szCs w:val="28"/>
-        </w:rPr>
-      </w:pPr>
-    </w:p>
-    <w:p>
-      <w:pPr>
-        <w:pStyle w:val="Heading2"/>
-      </w:pPr>
-      <w:bookmarkStart w:id="19" w:name="_Toc203121364"/>
-      <w:r>
-        <w:t xml:space="preserve">4.6 </w:t>
-      </w:r>
-      <w:r>
-        <w:t>Output</w:t>
-      </w:r>
-      <w:bookmarkEnd w:id="19"/>
-      <w:r>
-        <w:t xml:space="preserve"> </w:t>
+        <w:t>The performance of the trained Random Forest Classifier was evaluated on the test dataset using multiple metrics provided by PySpark's MulticlassClassificationEvaluator.</w:t>
       </w:r>
     </w:p>
     <w:p>
@@ -5588,10 +5588,10 @@
           <w:szCs w:val="28"/>
         </w:rPr>
         <w:drawing>
-          <wp:inline distT="0" distB="0" distL="0" distR="0" wp14:anchorId="62648902" wp14:editId="45E90E68">
-            <wp:extent cx="5943600" cy="3345815"/>
-            <wp:effectExtent l="0" t="0" r="0" b="6985"/>
-            <wp:docPr id="12" name="Picture 12"/>
+          <wp:inline distT="0" distB="0" distL="0" distR="0" wp14:anchorId="43C45E32" wp14:editId="5F5E7DC7">
+            <wp:extent cx="5943600" cy="3133725"/>
+            <wp:effectExtent l="0" t="0" r="0" b="9525"/>
+            <wp:docPr id="6" name="Picture 6"/>
             <wp:cNvGraphicFramePr>
               <a:graphicFrameLocks xmlns:a="http://schemas.openxmlformats.org/drawingml/2006/main" noChangeAspect="1"/>
             </wp:cNvGraphicFramePr>
@@ -5611,7 +5611,7 @@
                   <pic:spPr>
                     <a:xfrm>
                       <a:off x="0" y="0"/>
-                      <a:ext cx="5943600" cy="3345815"/>
+                      <a:ext cx="5943600" cy="3133725"/>
                     </a:xfrm>
                     <a:prstGeom prst="rect">
                       <a:avLst/>
@@ -5644,16 +5644,105 @@
       <w:r>
         <w:rPr>
           <w:rFonts w:cstheme="minorHAnsi"/>
+          <w:sz w:val="28"/>
+          <w:szCs w:val="28"/>
+        </w:rPr>
+        <w:t xml:space="preserve">These results suggest that the model is well-calibrated, with strong generalization capability across different classes of diabetic status (i.e., non-diabetic, prediabetic, diabetic). </w:t>
+      </w:r>
+      <w:r>
+        <w:rPr>
+          <w:rFonts w:cstheme="minorHAnsi"/>
+          <w:sz w:val="28"/>
+          <w:szCs w:val="28"/>
+        </w:rPr>
+        <w:t>The elevated recall highlights the model’s capacity to accurately identify true positive cases (e.g., individuals with diabetes), while the associated precision indicates a relatively low rate of false positives, collectively demonstrating robust and reliable classification performance</w:t>
+      </w:r>
+      <w:r>
+        <w:rPr>
+          <w:rFonts w:cstheme="minorHAnsi"/>
+          <w:sz w:val="28"/>
+          <w:szCs w:val="28"/>
+        </w:rPr>
+        <w:t>. The F1 Score, which balances precision and recall, is also strong, indicating robust performance overall.</w:t>
+      </w:r>
+    </w:p>
+    <w:p>
+      <w:pPr>
+        <w:rPr>
+          <w:rFonts w:cstheme="minorHAnsi"/>
+          <w:sz w:val="28"/>
+          <w:szCs w:val="28"/>
+        </w:rPr>
+      </w:pPr>
+    </w:p>
+    <w:p>
+      <w:pPr>
+        <w:pStyle w:val="Heading2"/>
+      </w:pPr>
+      <w:bookmarkStart w:id="17" w:name="_Toc203121363"/>
+      <w:r>
+        <w:t xml:space="preserve">4.5 </w:t>
+      </w:r>
+      <w:r>
+        <w:t>GBTClassifier</w:t>
+      </w:r>
+      <w:bookmarkEnd w:id="17"/>
+    </w:p>
+    <w:p/>
+    <w:p>
+      <w:pPr>
+        <w:rPr>
+          <w:rFonts w:cstheme="minorHAnsi"/>
+          <w:sz w:val="28"/>
+          <w:szCs w:val="28"/>
+        </w:rPr>
+      </w:pPr>
+      <w:r>
+        <w:rPr>
+          <w:rFonts w:cstheme="minorHAnsi"/>
+          <w:sz w:val="28"/>
+          <w:szCs w:val="28"/>
+        </w:rPr>
+        <w:t xml:space="preserve">The Gradient Boosted Tree Classifier is a robust ensemble-based machine learning algorithm, particularly well-suited for analyzing structured or tabular datasets due </w:t>
+      </w:r>
+      <w:r>
+        <w:rPr>
+          <w:rFonts w:cstheme="minorHAnsi"/>
+          <w:sz w:val="28"/>
+          <w:szCs w:val="28"/>
+        </w:rPr>
+        <w:lastRenderedPageBreak/>
+        <w:t>to its ability to capture complex, non-linear relationships</w:t>
+      </w:r>
+      <w:r>
+        <w:rPr>
+          <w:rFonts w:cstheme="minorHAnsi"/>
+          <w:sz w:val="28"/>
+          <w:szCs w:val="28"/>
+        </w:rPr>
+        <w:t>. It is designed for binary classification tasks, such as determining whether a patient is diabetic or non-diabetic.</w:t>
+      </w:r>
+    </w:p>
+    <w:p>
+      <w:pPr>
+        <w:rPr>
+          <w:rFonts w:cstheme="minorHAnsi"/>
+          <w:sz w:val="28"/>
+          <w:szCs w:val="28"/>
+        </w:rPr>
+      </w:pPr>
+      <w:r>
+        <w:rPr>
+          <w:rFonts w:cstheme="minorHAnsi"/>
           <w:noProof/>
           <w:sz w:val="28"/>
           <w:szCs w:val="28"/>
         </w:rPr>
-        <w:lastRenderedPageBreak/>
         <w:drawing>
-          <wp:inline distT="0" distB="0" distL="0" distR="0" wp14:anchorId="18DA8F37" wp14:editId="13B4E5E2">
-            <wp:extent cx="5591955" cy="7449590"/>
-            <wp:effectExtent l="0" t="0" r="8890" b="0"/>
-            <wp:docPr id="13" name="Picture 13"/>
+          <wp:inline distT="0" distB="0" distL="0" distR="0" wp14:anchorId="470C1E6C" wp14:editId="5B65D6FD">
+            <wp:extent cx="5943600" cy="3114675"/>
+            <wp:effectExtent l="0" t="0" r="0" b="9525"/>
+            <wp:docPr id="11" name="Picture 11"/>
             <wp:cNvGraphicFramePr>
               <a:graphicFrameLocks xmlns:a="http://schemas.openxmlformats.org/drawingml/2006/main" noChangeAspect="1"/>
             </wp:cNvGraphicFramePr>
@@ -5673,7 +5762,7 @@
                   <pic:spPr>
                     <a:xfrm>
                       <a:off x="0" y="0"/>
-                      <a:ext cx="5591955" cy="7449590"/>
+                      <a:ext cx="5943600" cy="3114675"/>
                     </a:xfrm>
                     <a:prstGeom prst="rect">
                       <a:avLst/>
@@ -5703,763 +5792,163 @@
           <w:szCs w:val="28"/>
         </w:rPr>
       </w:pPr>
-    </w:p>
-    <w:p>
-      <w:pPr>
-        <w:pStyle w:val="Heading1"/>
-      </w:pPr>
-      <w:bookmarkStart w:id="20" w:name="_Toc203121365"/>
+      <w:r>
+        <w:rPr>
+          <w:rFonts w:cstheme="minorHAnsi"/>
+          <w:sz w:val="28"/>
+          <w:szCs w:val="28"/>
+        </w:rPr>
+        <w:t>This algorithm operates by sequentially building an ensemble of decision trees, with each new tree trained to correct the errors made by the preceding ones. Through this iterative refinement, the model enhances its predictive accuracy and generalization capabilities over time</w:t>
+      </w:r>
+    </w:p>
+    <w:p>
+      <w:pPr>
+        <w:rPr>
+          <w:rFonts w:cstheme="minorHAnsi"/>
+          <w:sz w:val="28"/>
+          <w:szCs w:val="28"/>
+        </w:rPr>
+      </w:pPr>
+      <w:r>
+        <w:rPr>
+          <w:rFonts w:cstheme="minorHAnsi"/>
+          <w:sz w:val="28"/>
+          <w:szCs w:val="28"/>
+        </w:rPr>
+        <w:t>Key Characteristics:</w:t>
+      </w:r>
+    </w:p>
+    <w:p>
+      <w:pPr>
+        <w:rPr>
+          <w:rFonts w:cstheme="minorHAnsi"/>
+          <w:sz w:val="28"/>
+          <w:szCs w:val="28"/>
+        </w:rPr>
+      </w:pPr>
+      <w:r>
+        <w:rPr>
+          <w:rFonts w:cstheme="minorHAnsi"/>
+          <w:sz w:val="28"/>
+          <w:szCs w:val="28"/>
+        </w:rPr>
+        <w:t>Efficient for binary classification problems</w:t>
+      </w:r>
+    </w:p>
+    <w:p>
+      <w:pPr>
+        <w:rPr>
+          <w:rFonts w:cstheme="minorHAnsi"/>
+          <w:sz w:val="28"/>
+          <w:szCs w:val="28"/>
+        </w:rPr>
+      </w:pPr>
+      <w:r>
+        <w:rPr>
+          <w:rFonts w:cstheme="minorHAnsi"/>
+          <w:sz w:val="28"/>
+          <w:szCs w:val="28"/>
+        </w:rPr>
+        <w:t>Performs well on structured health datasets</w:t>
+      </w:r>
+    </w:p>
+    <w:p>
+      <w:pPr>
+        <w:rPr>
+          <w:rFonts w:cstheme="minorHAnsi"/>
+          <w:sz w:val="28"/>
+          <w:szCs w:val="28"/>
+        </w:rPr>
+      </w:pPr>
+      <w:r>
+        <w:rPr>
+          <w:rFonts w:cstheme="minorHAnsi"/>
+          <w:sz w:val="28"/>
+          <w:szCs w:val="28"/>
+        </w:rPr>
+        <w:t>Improves model performance through boosting, minimizing error at each stage</w:t>
+      </w:r>
+    </w:p>
+    <w:p>
+      <w:pPr>
+        <w:rPr>
+          <w:rFonts w:cstheme="minorHAnsi"/>
+          <w:sz w:val="28"/>
+          <w:szCs w:val="28"/>
+        </w:rPr>
+      </w:pPr>
+      <w:r>
+        <w:rPr>
+          <w:rFonts w:cstheme="minorHAnsi"/>
+          <w:sz w:val="28"/>
+          <w:szCs w:val="28"/>
+        </w:rPr>
+        <w:t>Naturally supports feature importance analysis</w:t>
+      </w:r>
+    </w:p>
+    <w:p>
+      <w:pPr>
+        <w:rPr>
+          <w:rFonts w:cstheme="minorHAnsi"/>
+          <w:sz w:val="28"/>
+          <w:szCs w:val="28"/>
+        </w:rPr>
+      </w:pPr>
+      <w:r>
+        <w:rPr>
+          <w:rFonts w:cstheme="minorHAnsi"/>
+          <w:sz w:val="28"/>
+          <w:szCs w:val="28"/>
+        </w:rPr>
+        <w:t>In healthcare contexts, the GBTClassifier demonstrates significant utility in early detection systems—such as diabetes risk prediction—where both high interpretability and predictive accuracy are critical for informed clinical decision-making.</w:t>
+      </w:r>
+    </w:p>
+    <w:p>
+      <w:pPr>
+        <w:pStyle w:val="Heading2"/>
+      </w:pPr>
+      <w:bookmarkStart w:id="18" w:name="_Toc203121364"/>
       <w:r>
         <w:lastRenderedPageBreak/>
-        <w:t>Exploratory Data Analysis and Visualization</w:t>
-      </w:r>
-      <w:bookmarkEnd w:id="20"/>
-    </w:p>
-    <w:p>
-      <w:pPr>
-        <w:rPr>
-          <w:rFonts w:cstheme="minorHAnsi"/>
-          <w:sz w:val="28"/>
-          <w:szCs w:val="28"/>
-        </w:rPr>
-      </w:pPr>
-    </w:p>
-    <w:p>
-      <w:pPr>
-        <w:pStyle w:val="Heading2"/>
-      </w:pPr>
-      <w:bookmarkStart w:id="21" w:name="_Toc203121366"/>
-      <w:r>
-        <w:t>5.1 Introduction</w:t>
-      </w:r>
-      <w:bookmarkEnd w:id="21"/>
-    </w:p>
-    <w:p>
-      <w:pPr>
-        <w:rPr>
-          <w:rFonts w:cstheme="minorHAnsi"/>
-          <w:sz w:val="28"/>
-          <w:szCs w:val="28"/>
-        </w:rPr>
-      </w:pPr>
-    </w:p>
-    <w:p>
-      <w:pPr>
-        <w:rPr>
-          <w:rFonts w:cstheme="minorHAnsi"/>
-          <w:sz w:val="28"/>
-          <w:szCs w:val="28"/>
-        </w:rPr>
-      </w:pPr>
-      <w:r>
-        <w:rPr>
-          <w:rFonts w:cstheme="minorHAnsi"/>
-          <w:sz w:val="28"/>
-          <w:szCs w:val="28"/>
-        </w:rPr>
-        <w:t>In the initial phase of this study, Exploratory Data Analysis (EDA) was conducted to cultivate a comprehensive understanding of the structural composition, data quality, and intervariable relationships within a large-scale healthcare dataset encompassing over 250,000 anonymized records.</w:t>
-      </w:r>
-      <w:r>
-        <w:rPr>
-          <w:rFonts w:cstheme="minorHAnsi"/>
-          <w:sz w:val="28"/>
-          <w:szCs w:val="28"/>
-        </w:rPr>
-        <w:t xml:space="preserve"> Given the dataset’s size and complexity, PySpark was employed for distributed data processing, while Tableau was used for effective visual exploration. </w:t>
-      </w:r>
-      <w:r>
-        <w:rPr>
-          <w:rFonts w:cstheme="minorHAnsi"/>
-          <w:sz w:val="28"/>
-          <w:szCs w:val="28"/>
-        </w:rPr>
-        <w:t>This methodological integration enabled scalable, real-time generation of analytical insights, which proved instrumental in guiding subsequent modeling strategies and data-driven research decisions</w:t>
-      </w:r>
-      <w:r>
-        <w:rPr>
-          <w:rFonts w:cstheme="minorHAnsi"/>
-          <w:sz w:val="28"/>
-          <w:szCs w:val="28"/>
-        </w:rPr>
-        <w:t>.</w:t>
-      </w:r>
-    </w:p>
-    <w:p>
-      <w:pPr>
-        <w:rPr>
-          <w:rFonts w:cstheme="minorHAnsi"/>
-          <w:sz w:val="28"/>
-          <w:szCs w:val="28"/>
-        </w:rPr>
-      </w:pPr>
-    </w:p>
-    <w:p>
-      <w:pPr>
-        <w:pStyle w:val="Heading2"/>
-      </w:pPr>
-      <w:bookmarkStart w:id="22" w:name="_Toc203121367"/>
-      <w:r>
-        <w:t>5.2 Dataset Overview</w:t>
-      </w:r>
-      <w:bookmarkEnd w:id="22"/>
-    </w:p>
-    <w:p>
-      <w:pPr>
-        <w:rPr>
-          <w:rFonts w:cstheme="minorHAnsi"/>
-          <w:sz w:val="28"/>
-          <w:szCs w:val="28"/>
-        </w:rPr>
-      </w:pPr>
-    </w:p>
-    <w:p>
-      <w:pPr>
-        <w:rPr>
-          <w:rFonts w:cstheme="minorHAnsi"/>
-          <w:sz w:val="28"/>
-          <w:szCs w:val="28"/>
-        </w:rPr>
-      </w:pPr>
-      <w:r>
-        <w:rPr>
-          <w:rFonts w:cstheme="minorHAnsi"/>
-          <w:sz w:val="28"/>
-          <w:szCs w:val="28"/>
-        </w:rPr>
-        <w:t>The dataset encompasses a diverse range of features across demographic, behavioral, and clinical dimensions, providing a comprehensive foundation for health-related analysis. Key variables are categorized as follows:</w:t>
-      </w:r>
-    </w:p>
-    <w:p>
-      <w:pPr>
-        <w:pStyle w:val="ListParagraph"/>
-        <w:numPr>
-          <w:ilvl w:val="0"/>
-          <w:numId w:val="1"/>
-        </w:numPr>
-        <w:rPr>
-          <w:rFonts w:cstheme="minorHAnsi"/>
-          <w:sz w:val="28"/>
-          <w:szCs w:val="28"/>
-        </w:rPr>
-      </w:pPr>
-      <w:r>
-        <w:rPr>
-          <w:rFonts w:cstheme="minorHAnsi"/>
-          <w:sz w:val="28"/>
-          <w:szCs w:val="28"/>
-        </w:rPr>
-        <w:t>Demographic features: Age, Sex, Income, Race, and Education level</w:t>
-      </w:r>
-    </w:p>
-    <w:p>
-      <w:pPr>
-        <w:pStyle w:val="ListParagraph"/>
-        <w:numPr>
-          <w:ilvl w:val="0"/>
-          <w:numId w:val="1"/>
-        </w:numPr>
-        <w:rPr>
-          <w:rFonts w:cstheme="minorHAnsi"/>
-          <w:sz w:val="28"/>
-          <w:szCs w:val="28"/>
-        </w:rPr>
-      </w:pPr>
-      <w:r>
-        <w:rPr>
-          <w:rFonts w:cstheme="minorHAnsi"/>
-          <w:sz w:val="28"/>
-          <w:szCs w:val="28"/>
-        </w:rPr>
-        <w:t xml:space="preserve">Behavioral Indicators: Smoking status, alcohol consumption, and levels of physical activity. </w:t>
-      </w:r>
-    </w:p>
-    <w:p>
-      <w:pPr>
-        <w:pStyle w:val="ListParagraph"/>
-        <w:numPr>
-          <w:ilvl w:val="0"/>
-          <w:numId w:val="1"/>
-        </w:numPr>
-        <w:rPr>
-          <w:rFonts w:cstheme="minorHAnsi"/>
-          <w:sz w:val="28"/>
-          <w:szCs w:val="28"/>
-        </w:rPr>
-      </w:pPr>
-      <w:r>
-        <w:rPr>
-          <w:rFonts w:cstheme="minorHAnsi"/>
-          <w:sz w:val="28"/>
-          <w:szCs w:val="28"/>
-        </w:rPr>
-        <w:t xml:space="preserve">Clinical markers: Body Mass Index (BMI), number of mentally unhealthy </w:t>
-      </w:r>
-      <w:r>
-        <w:rPr>
-          <w:rFonts w:cstheme="minorHAnsi"/>
-          <w:sz w:val="28"/>
-          <w:szCs w:val="28"/>
-        </w:rPr>
-        <w:t>Health Status Indicators: Number of mentally unhealthy days (MentHlth), number of physically unhealthy days (PhysHlth), and diabetic status</w:t>
-      </w:r>
-    </w:p>
-    <w:p>
-      <w:pPr>
-        <w:pStyle w:val="ListParagraph"/>
-        <w:numPr>
-          <w:ilvl w:val="0"/>
-          <w:numId w:val="1"/>
-        </w:numPr>
-        <w:rPr>
-          <w:rFonts w:cstheme="minorHAnsi"/>
-          <w:sz w:val="28"/>
-          <w:szCs w:val="28"/>
-        </w:rPr>
-      </w:pPr>
-      <w:r>
-        <w:rPr>
-          <w:rFonts w:cstheme="minorHAnsi"/>
-          <w:sz w:val="28"/>
-          <w:szCs w:val="28"/>
-        </w:rPr>
-        <w:t>Target variable: HeartDiseaseorAttack (a binary classification indicating the presence or absence of cardiovascular disease)</w:t>
-      </w:r>
-    </w:p>
-    <w:p>
-      <w:pPr>
-        <w:rPr>
-          <w:rFonts w:cstheme="minorHAnsi"/>
-          <w:sz w:val="28"/>
-          <w:szCs w:val="28"/>
-        </w:rPr>
-      </w:pPr>
-      <w:r>
-        <w:rPr>
-          <w:rFonts w:cstheme="minorHAnsi"/>
-          <w:sz w:val="28"/>
-          <w:szCs w:val="28"/>
-        </w:rPr>
-        <w:t>Collectively, these variables encapsulate a multidimensional spectrum of risk factors pertinent to chronic health conditions, with a specific emphasis on cardiovascular disease. The dataset’s breadth and heterogeneity enable a nuanced analysis of health outcomes at both the individual and population levels.</w:t>
-      </w:r>
-    </w:p>
-    <w:p>
-      <w:pPr>
-        <w:pStyle w:val="Heading2"/>
-      </w:pPr>
-      <w:bookmarkStart w:id="23" w:name="_Toc203121368"/>
-      <w:r>
-        <w:lastRenderedPageBreak/>
-        <w:t>5.3 Data Preparation for EDA</w:t>
-      </w:r>
-      <w:bookmarkEnd w:id="23"/>
-    </w:p>
-    <w:p>
-      <w:pPr>
-        <w:rPr>
-          <w:rFonts w:cstheme="minorHAnsi"/>
-          <w:sz w:val="28"/>
-          <w:szCs w:val="28"/>
-        </w:rPr>
-      </w:pPr>
-    </w:p>
-    <w:p>
-      <w:pPr>
-        <w:rPr>
-          <w:rFonts w:cstheme="minorHAnsi"/>
-          <w:sz w:val="28"/>
-          <w:szCs w:val="28"/>
-        </w:rPr>
-      </w:pPr>
-      <w:r>
-        <w:rPr>
-          <w:rFonts w:cstheme="minorHAnsi"/>
-          <w:sz w:val="28"/>
-          <w:szCs w:val="28"/>
-        </w:rPr>
-        <w:t>To effectively handle the scale and complexity of the dataset, data loading and preprocessing were conducted using Apache Spark (PySpark). Several key preparation steps were implemented to ensure data quality and readiness for Exploratory Data Analysis (EDA):</w:t>
-      </w:r>
-    </w:p>
-    <w:p>
-      <w:pPr>
-        <w:pStyle w:val="ListParagraph"/>
-        <w:numPr>
-          <w:ilvl w:val="0"/>
-          <w:numId w:val="2"/>
-        </w:numPr>
-        <w:rPr>
-          <w:rFonts w:cstheme="minorHAnsi"/>
-          <w:sz w:val="28"/>
-          <w:szCs w:val="28"/>
-        </w:rPr>
-      </w:pPr>
-      <w:r>
-        <w:rPr>
-          <w:rFonts w:cstheme="minorHAnsi"/>
-          <w:sz w:val="28"/>
-          <w:szCs w:val="28"/>
-        </w:rPr>
-        <w:t xml:space="preserve">Null Handling: Missing and null values were systematically identified and addressed using PySpark’s. </w:t>
-      </w:r>
-      <w:r>
-        <w:rPr>
-          <w:rFonts w:cstheme="minorHAnsi"/>
-          <w:sz w:val="28"/>
-          <w:szCs w:val="28"/>
-        </w:rPr>
-        <w:t xml:space="preserve">The </w:t>
-      </w:r>
-      <w:proofErr w:type="gramStart"/>
-      <w:r>
-        <w:rPr>
-          <w:rFonts w:cstheme="minorHAnsi"/>
-          <w:sz w:val="28"/>
-          <w:szCs w:val="28"/>
-        </w:rPr>
-        <w:t>dropna(</w:t>
-      </w:r>
-      <w:proofErr w:type="gramEnd"/>
-      <w:r>
-        <w:rPr>
-          <w:rFonts w:cstheme="minorHAnsi"/>
-          <w:sz w:val="28"/>
-          <w:szCs w:val="28"/>
-        </w:rPr>
-        <w:t>) function was employed alongside appropriate imputation techniques, selected based on the nature and distribution of the missing data, to ensure the integrity and completeness of the analytical dataset.</w:t>
-      </w:r>
-    </w:p>
-    <w:p>
-      <w:pPr>
-        <w:pStyle w:val="ListParagraph"/>
-        <w:numPr>
-          <w:ilvl w:val="0"/>
-          <w:numId w:val="2"/>
-        </w:numPr>
-        <w:rPr>
-          <w:rFonts w:cstheme="minorHAnsi"/>
-          <w:sz w:val="28"/>
-          <w:szCs w:val="28"/>
-        </w:rPr>
-      </w:pPr>
-      <w:r>
-        <w:rPr>
-          <w:rFonts w:cstheme="minorHAnsi"/>
-          <w:sz w:val="28"/>
-          <w:szCs w:val="28"/>
-        </w:rPr>
-        <w:t>Schema Validation: Data types were initially inferred using the inferSchema=True parameter during data loading. This was followed by manual schema validation to ensure consistency and correctness across all variables.</w:t>
-      </w:r>
-    </w:p>
-    <w:p>
-      <w:pPr>
-        <w:pStyle w:val="ListParagraph"/>
-        <w:numPr>
-          <w:ilvl w:val="0"/>
-          <w:numId w:val="2"/>
-        </w:numPr>
-        <w:rPr>
-          <w:rFonts w:cstheme="minorHAnsi"/>
-          <w:sz w:val="28"/>
-          <w:szCs w:val="28"/>
-        </w:rPr>
-      </w:pPr>
-      <w:r>
-        <w:rPr>
-          <w:rFonts w:cstheme="minorHAnsi"/>
-          <w:sz w:val="28"/>
-          <w:szCs w:val="28"/>
-        </w:rPr>
-        <w:t>Duplicate Removal: Duplicate records were eliminated using the. dropDuplicates () method to preserve data integrity and prevent bias in subsequent analyses.</w:t>
-      </w:r>
-    </w:p>
-    <w:p>
-      <w:pPr>
-        <w:pStyle w:val="ListParagraph"/>
-        <w:numPr>
-          <w:ilvl w:val="0"/>
-          <w:numId w:val="2"/>
-        </w:numPr>
-        <w:rPr>
-          <w:rFonts w:cstheme="minorHAnsi"/>
-          <w:sz w:val="28"/>
-          <w:szCs w:val="28"/>
-        </w:rPr>
-      </w:pPr>
-      <w:r>
-        <w:rPr>
-          <w:rFonts w:cstheme="minorHAnsi"/>
-          <w:sz w:val="28"/>
-          <w:szCs w:val="28"/>
-        </w:rPr>
-        <w:t xml:space="preserve">Initial Descriptive Statistics: Summary statistics were generated using the. </w:t>
-      </w:r>
-      <w:r>
-        <w:rPr>
-          <w:rFonts w:cstheme="minorHAnsi"/>
-          <w:sz w:val="28"/>
-          <w:szCs w:val="28"/>
-        </w:rPr>
-        <w:t>describe (</w:t>
-      </w:r>
-      <w:r>
-        <w:rPr>
-          <w:rFonts w:cstheme="minorHAnsi"/>
-          <w:sz w:val="28"/>
-          <w:szCs w:val="28"/>
-        </w:rPr>
-        <w:t xml:space="preserve">) function was utilized to assess the range, central tendency, and dispersion of numerical variables, thereby offering an initial appraisal of the dataset’s distributional characteristics. </w:t>
-      </w:r>
-    </w:p>
-    <w:p>
-      <w:pPr>
-        <w:ind w:left="360"/>
-        <w:rPr>
-          <w:rFonts w:cstheme="minorHAnsi"/>
-          <w:sz w:val="28"/>
-          <w:szCs w:val="28"/>
-        </w:rPr>
-      </w:pPr>
-      <w:r>
-        <w:rPr>
-          <w:rFonts w:cstheme="minorHAnsi"/>
-          <w:sz w:val="28"/>
-          <w:szCs w:val="28"/>
-        </w:rPr>
-        <w:t>These preprocessing procedures facilitated the construction of a clean and structured dataset, effectively laying the foundation for a rigorous and scalable Exploratory Data Analysis (EDA).</w:t>
-      </w:r>
-    </w:p>
-    <w:p>
-      <w:pPr>
-        <w:pStyle w:val="Heading2"/>
-      </w:pPr>
-      <w:bookmarkStart w:id="24" w:name="_Toc203121369"/>
-      <w:r>
-        <w:t>5.4 Univariate Insights</w:t>
-      </w:r>
-      <w:bookmarkEnd w:id="24"/>
-    </w:p>
-    <w:p/>
-    <w:p>
-      <w:pPr>
-        <w:rPr>
-          <w:rFonts w:cstheme="minorHAnsi"/>
-          <w:sz w:val="28"/>
-          <w:szCs w:val="28"/>
-        </w:rPr>
-      </w:pPr>
-      <w:r>
-        <w:rPr>
-          <w:rFonts w:cstheme="minorHAnsi"/>
-          <w:sz w:val="28"/>
-          <w:szCs w:val="28"/>
-        </w:rPr>
-        <w:t>Initial distributions were analyzed:</w:t>
-      </w:r>
-    </w:p>
-    <w:p>
-      <w:pPr>
-        <w:pStyle w:val="ListParagraph"/>
-        <w:numPr>
-          <w:ilvl w:val="0"/>
-          <w:numId w:val="3"/>
-        </w:numPr>
-        <w:rPr>
-          <w:rFonts w:cstheme="minorHAnsi"/>
-          <w:sz w:val="28"/>
-          <w:szCs w:val="28"/>
-        </w:rPr>
-      </w:pPr>
-      <w:r>
-        <w:rPr>
-          <w:rFonts w:cstheme="minorHAnsi"/>
-          <w:sz w:val="28"/>
-          <w:szCs w:val="28"/>
-        </w:rPr>
-        <w:t>BMI showed a right-skewed distribution with a high concentration in the overweight-to-obese range (25–35).</w:t>
-      </w:r>
-    </w:p>
-    <w:p>
-      <w:pPr>
-        <w:pStyle w:val="ListParagraph"/>
-        <w:numPr>
-          <w:ilvl w:val="0"/>
-          <w:numId w:val="3"/>
-        </w:numPr>
-        <w:rPr>
-          <w:rFonts w:cstheme="minorHAnsi"/>
-          <w:sz w:val="28"/>
-          <w:szCs w:val="28"/>
-        </w:rPr>
-      </w:pPr>
-      <w:r>
-        <w:rPr>
-          <w:rFonts w:cstheme="minorHAnsi"/>
-          <w:sz w:val="28"/>
-          <w:szCs w:val="28"/>
-        </w:rPr>
-        <w:t>MentHlth values were mostly concentrated at zero, but a non-trivial subset reported values &gt;10, indicating mental health concerns.</w:t>
-      </w:r>
-    </w:p>
-    <w:p>
-      <w:pPr>
-        <w:pStyle w:val="ListParagraph"/>
-        <w:numPr>
-          <w:ilvl w:val="0"/>
-          <w:numId w:val="3"/>
-        </w:numPr>
-        <w:rPr>
-          <w:rFonts w:cstheme="minorHAnsi"/>
-          <w:sz w:val="28"/>
-          <w:szCs w:val="28"/>
-        </w:rPr>
-      </w:pPr>
-      <w:r>
-        <w:rPr>
-          <w:rFonts w:cstheme="minorHAnsi"/>
-          <w:sz w:val="28"/>
-          <w:szCs w:val="28"/>
-        </w:rPr>
-        <w:lastRenderedPageBreak/>
-        <w:t>Age distribution revealed peaks around the 30–45 and 60–70 age brackets.</w:t>
-      </w:r>
-    </w:p>
-    <w:p>
-      <w:pPr>
-        <w:pStyle w:val="ListParagraph"/>
-        <w:rPr>
-          <w:rFonts w:cstheme="minorHAnsi"/>
-          <w:sz w:val="28"/>
-          <w:szCs w:val="28"/>
-        </w:rPr>
-      </w:pPr>
-    </w:p>
-    <w:p>
-      <w:pPr>
-        <w:pStyle w:val="Heading2"/>
-      </w:pPr>
-      <w:bookmarkStart w:id="25" w:name="_Toc203121370"/>
-      <w:r>
-        <w:t>5.5 Bivariate and Multivariate Relationships</w:t>
-      </w:r>
-      <w:bookmarkEnd w:id="25"/>
-    </w:p>
-    <w:p>
-      <w:pPr>
-        <w:rPr>
-          <w:rFonts w:cstheme="minorHAnsi"/>
-          <w:sz w:val="28"/>
-          <w:szCs w:val="28"/>
-        </w:rPr>
-      </w:pPr>
-    </w:p>
-    <w:p>
-      <w:pPr>
-        <w:rPr>
-          <w:rFonts w:cstheme="minorHAnsi"/>
-          <w:sz w:val="28"/>
-          <w:szCs w:val="28"/>
-        </w:rPr>
-      </w:pPr>
-      <w:r>
-        <w:rPr>
-          <w:rFonts w:cstheme="minorHAnsi"/>
-          <w:sz w:val="28"/>
-          <w:szCs w:val="28"/>
-        </w:rPr>
-        <w:t>To identify meaningful patterns and interactions within the data, a series of bivariate and multivariate analyses were conducted. Several key relationships emerged:</w:t>
-      </w:r>
-    </w:p>
-    <w:p>
-      <w:pPr>
-        <w:pStyle w:val="ListParagraph"/>
-        <w:numPr>
-          <w:ilvl w:val="0"/>
-          <w:numId w:val="4"/>
-        </w:numPr>
-        <w:rPr>
-          <w:rFonts w:cstheme="minorHAnsi"/>
-          <w:sz w:val="28"/>
-          <w:szCs w:val="28"/>
-        </w:rPr>
-      </w:pPr>
-      <w:r>
-        <w:rPr>
-          <w:rFonts w:cstheme="minorHAnsi"/>
-          <w:sz w:val="28"/>
-          <w:szCs w:val="28"/>
-        </w:rPr>
-        <w:t xml:space="preserve">Age and Prediction Scores: A strong positive association was observed between age and predicted risk scores. </w:t>
-      </w:r>
-      <w:r>
-        <w:rPr>
-          <w:rFonts w:cstheme="minorHAnsi"/>
-          <w:sz w:val="28"/>
-          <w:szCs w:val="28"/>
-        </w:rPr>
-        <w:t>Notably, individuals aged 65–74 exhibited average prediction scores approximately 1.5 times greater than those observed in the 35–44 age group, thereby underscoring age as a pivotal determinant in cardiovascular risk assessment</w:t>
-      </w:r>
-    </w:p>
-    <w:p>
-      <w:pPr>
-        <w:pStyle w:val="ListParagraph"/>
-        <w:numPr>
-          <w:ilvl w:val="0"/>
-          <w:numId w:val="4"/>
-        </w:numPr>
-        <w:rPr>
-          <w:rFonts w:cstheme="minorHAnsi"/>
-          <w:sz w:val="28"/>
-          <w:szCs w:val="28"/>
-        </w:rPr>
-      </w:pPr>
-      <w:r>
-        <w:rPr>
-          <w:rFonts w:cstheme="minorHAnsi"/>
-          <w:sz w:val="28"/>
-          <w:szCs w:val="28"/>
-        </w:rPr>
-        <w:t xml:space="preserve">Gender-Based Prediction Disparities: Slight disparities were found in model outputs by gender. </w:t>
-      </w:r>
-      <w:r>
-        <w:rPr>
-          <w:rFonts w:cstheme="minorHAnsi"/>
-          <w:sz w:val="28"/>
-          <w:szCs w:val="28"/>
-        </w:rPr>
-        <w:t>On average, male participants received predicted risk scores that were 0.05 points higher than their female counterparts on a standardized scale from 0 to 1, suggesting a modest but consistent sex-based differential in risk estimation</w:t>
-      </w:r>
-      <w:r>
-        <w:rPr>
-          <w:rFonts w:cstheme="minorHAnsi"/>
-          <w:sz w:val="28"/>
-          <w:szCs w:val="28"/>
-        </w:rPr>
-        <w:t>. This may reflect underlying gender differences in health behavior, comorbidities, or healthcare access.</w:t>
-      </w:r>
-    </w:p>
-    <w:p>
-      <w:pPr>
-        <w:pStyle w:val="ListParagraph"/>
-        <w:numPr>
-          <w:ilvl w:val="0"/>
-          <w:numId w:val="4"/>
-        </w:numPr>
-        <w:rPr>
-          <w:rFonts w:cstheme="minorHAnsi"/>
-          <w:sz w:val="28"/>
-          <w:szCs w:val="28"/>
-        </w:rPr>
-      </w:pPr>
-      <w:r>
-        <w:rPr>
-          <w:rFonts w:cstheme="minorHAnsi"/>
-          <w:sz w:val="28"/>
-          <w:szCs w:val="28"/>
-        </w:rPr>
-        <w:t xml:space="preserve">High-Risk Clustering: A notable cluster was identified among individuals with both high Body Mass Index (BMI &gt; 30) and elevated mentally unhealthy days (MentHlth &gt; 10). </w:t>
-      </w:r>
-      <w:r>
-        <w:rPr>
-          <w:rFonts w:cstheme="minorHAnsi"/>
-          <w:sz w:val="28"/>
-          <w:szCs w:val="28"/>
-        </w:rPr>
-        <w:t>This cohort demonstrated a threefold increase in the likelihood of receiving high-risk predictions relative to individuals with normal BMI and low MentHlth scores, emphasizing the compounded impact of co-occurring physical and mental health risk factors.</w:t>
-      </w:r>
-    </w:p>
-    <w:p>
-      <w:pPr>
-        <w:pStyle w:val="ListParagraph"/>
-        <w:numPr>
-          <w:ilvl w:val="0"/>
-          <w:numId w:val="4"/>
-        </w:numPr>
-        <w:rPr>
-          <w:rFonts w:cstheme="minorHAnsi"/>
-          <w:sz w:val="28"/>
-          <w:szCs w:val="28"/>
-        </w:rPr>
-      </w:pPr>
-      <w:r>
-        <w:rPr>
-          <w:rFonts w:cstheme="minorHAnsi"/>
-          <w:sz w:val="28"/>
-          <w:szCs w:val="28"/>
-        </w:rPr>
-        <w:t xml:space="preserve">Prediction Consistency: A comparison between predicted scores and </w:t>
-      </w:r>
-      <w:r>
-        <w:rPr>
-          <w:rFonts w:cstheme="minorHAnsi"/>
-          <w:sz w:val="28"/>
-          <w:szCs w:val="28"/>
-        </w:rPr>
-        <w:t>actual labels reflected consistent model performance across diverse demographic and clinical subgroups, affirming its generalizability and reliability in heterogeneous populations</w:t>
-      </w:r>
-      <w:r>
-        <w:rPr>
-          <w:rFonts w:cstheme="minorHAnsi"/>
-          <w:sz w:val="28"/>
-          <w:szCs w:val="28"/>
-        </w:rPr>
-        <w:t>. Further evaluation of model accuracy and validation metrics is presented in subsequent sections.</w:t>
-      </w:r>
-    </w:p>
-    <w:p>
-      <w:pPr>
-        <w:rPr>
-          <w:rFonts w:cstheme="minorHAnsi"/>
-          <w:sz w:val="28"/>
-          <w:szCs w:val="28"/>
-        </w:rPr>
-      </w:pPr>
-      <w:r>
-        <w:rPr>
-          <w:rFonts w:cstheme="minorHAnsi"/>
-          <w:sz w:val="28"/>
-          <w:szCs w:val="28"/>
-        </w:rPr>
-        <w:t>These findings provide substantive insights into the multifactorial underpinnings of cardiovascular risk and bolster the interpretability of the predictive model within a clinically relevant context.</w:t>
-      </w:r>
-    </w:p>
-    <w:p>
-      <w:pPr>
-        <w:pStyle w:val="Heading2"/>
-      </w:pPr>
-      <w:bookmarkStart w:id="26" w:name="_Toc203121371"/>
-      <w:r>
-        <w:lastRenderedPageBreak/>
-        <w:t>5.6 Visualization Techniques</w:t>
-      </w:r>
-      <w:bookmarkEnd w:id="26"/>
-    </w:p>
-    <w:p>
-      <w:pPr>
-        <w:rPr>
-          <w:rFonts w:cstheme="minorHAnsi"/>
-          <w:sz w:val="28"/>
-          <w:szCs w:val="28"/>
-        </w:rPr>
-      </w:pPr>
-    </w:p>
-    <w:p>
-      <w:pPr>
-        <w:rPr>
-          <w:rFonts w:cstheme="minorHAnsi"/>
-          <w:sz w:val="28"/>
-          <w:szCs w:val="28"/>
-        </w:rPr>
-      </w:pPr>
-      <w:r>
-        <w:rPr>
-          <w:rFonts w:cstheme="minorHAnsi"/>
+        <w:t xml:space="preserve">4.6 </w:t>
+      </w:r>
+      <w:r>
+        <w:t>Output</w:t>
+      </w:r>
+      <w:bookmarkEnd w:id="18"/>
+      <w:r>
+        <w:t xml:space="preserve"> </w:t>
+      </w:r>
+    </w:p>
+    <w:p>
+      <w:pPr>
+        <w:rPr>
+          <w:rFonts w:cstheme="minorHAnsi"/>
+          <w:sz w:val="28"/>
+          <w:szCs w:val="28"/>
+        </w:rPr>
+      </w:pPr>
+    </w:p>
+    <w:p>
+      <w:pPr>
+        <w:rPr>
+          <w:rFonts w:cstheme="minorHAnsi"/>
+          <w:sz w:val="28"/>
+          <w:szCs w:val="28"/>
+        </w:rPr>
+      </w:pPr>
+      <w:r>
+        <w:rPr>
+          <w:rFonts w:cstheme="minorHAnsi"/>
+          <w:noProof/>
           <w:sz w:val="28"/>
           <w:szCs w:val="28"/>
         </w:rPr>
         <w:drawing>
-          <wp:inline distT="0" distB="0" distL="0" distR="0" wp14:anchorId="654F08DB" wp14:editId="083F5B32">
-            <wp:extent cx="5943600" cy="3279140"/>
-            <wp:effectExtent l="0" t="0" r="0" b="0"/>
-            <wp:docPr id="7" name="Picture 7"/>
+          <wp:inline distT="0" distB="0" distL="0" distR="0" wp14:anchorId="62648902" wp14:editId="45E90E68">
+            <wp:extent cx="5943600" cy="3345815"/>
+            <wp:effectExtent l="0" t="0" r="0" b="6985"/>
+            <wp:docPr id="12" name="Picture 12"/>
             <wp:cNvGraphicFramePr>
               <a:graphicFrameLocks xmlns:a="http://schemas.openxmlformats.org/drawingml/2006/main" noChangeAspect="1"/>
             </wp:cNvGraphicFramePr>
@@ -6479,7 +5968,7 @@
                   <pic:spPr>
                     <a:xfrm>
                       <a:off x="0" y="0"/>
-                      <a:ext cx="5943600" cy="3279140"/>
+                      <a:ext cx="5943600" cy="3345815"/>
                     </a:xfrm>
                     <a:prstGeom prst="rect">
                       <a:avLst/>
@@ -6494,320 +5983,34 @@
     </w:p>
     <w:p>
       <w:pPr>
-        <w:jc w:val="center"/>
-        <w:rPr>
-          <w:rFonts w:cstheme="minorHAnsi"/>
-          <w:sz w:val="28"/>
-          <w:szCs w:val="28"/>
-        </w:rPr>
-      </w:pPr>
-      <w:r>
-        <w:rPr>
-          <w:rFonts w:cstheme="minorHAnsi"/>
-          <w:sz w:val="28"/>
-          <w:szCs w:val="28"/>
-        </w:rPr>
-        <w:t xml:space="preserve"> Demographic Patterns</w:t>
-      </w:r>
-      <w:r>
-        <w:rPr>
-          <w:rFonts w:cstheme="minorHAnsi"/>
-          <w:sz w:val="28"/>
-          <w:szCs w:val="28"/>
-        </w:rPr>
-        <w:br/>
-      </w:r>
-    </w:p>
-    <w:p>
-      <w:pPr>
-        <w:rPr>
-          <w:rFonts w:cstheme="minorHAnsi"/>
-          <w:sz w:val="28"/>
-          <w:szCs w:val="28"/>
-        </w:rPr>
-      </w:pPr>
-      <w:r>
-        <w:rPr>
-          <w:rFonts w:cstheme="minorHAnsi"/>
-          <w:sz w:val="28"/>
-          <w:szCs w:val="28"/>
-        </w:rPr>
-        <w:t>A series of visualizations were developed to explore relationships among key variables and to illustrate the model’s behavior across subgroups. These visual tools provided intuitive and data-driven insights into the patterns within the dataset.</w:t>
-      </w:r>
-    </w:p>
-    <w:p>
-      <w:pPr>
-        <w:rPr>
-          <w:rFonts w:cstheme="minorHAnsi"/>
-          <w:sz w:val="28"/>
-          <w:szCs w:val="28"/>
-        </w:rPr>
-      </w:pPr>
-      <w:r>
-        <w:rPr>
-          <w:rFonts w:cstheme="minorHAnsi"/>
-          <w:sz w:val="28"/>
-          <w:szCs w:val="28"/>
-        </w:rPr>
-        <w:t>Prediction by BMI and Sex (Line Chart):</w:t>
-      </w:r>
-    </w:p>
-    <w:p>
-      <w:pPr>
-        <w:rPr>
-          <w:rFonts w:cstheme="minorHAnsi"/>
-          <w:sz w:val="28"/>
-          <w:szCs w:val="28"/>
-        </w:rPr>
-      </w:pPr>
-      <w:r>
-        <w:rPr>
-          <w:rFonts w:cstheme="minorHAnsi"/>
-          <w:sz w:val="28"/>
-          <w:szCs w:val="28"/>
-        </w:rPr>
-        <w:t>Prediction scores exhibited a positive association with increasing BMI values, with a distinct inflection point emerging at approximately a BMI of 30, marking the threshold for heightened model sensitivity to obesity-related risk.</w:t>
-      </w:r>
-      <w:r>
-        <w:rPr>
-          <w:rFonts w:cstheme="minorHAnsi"/>
-          <w:sz w:val="28"/>
-          <w:szCs w:val="28"/>
-        </w:rPr>
-        <w:t xml:space="preserve"> This trend aligns with clinical definitions of obesity and associated cardiovascular risk. Additionally, while both males and females followed a similar upward trajectory, slight differences in risk patterns were evident across sexes.</w:t>
-      </w:r>
-    </w:p>
-    <w:p>
-      <w:pPr>
-        <w:rPr>
-          <w:rFonts w:cstheme="minorHAnsi"/>
-          <w:sz w:val="28"/>
-          <w:szCs w:val="28"/>
-        </w:rPr>
-      </w:pPr>
-      <w:r>
-        <w:rPr>
-          <w:rFonts w:cstheme="minorHAnsi"/>
-          <w:sz w:val="28"/>
-          <w:szCs w:val="28"/>
-        </w:rPr>
-        <w:t>Mental Health Status Distribution (Pie Chart):</w:t>
-      </w:r>
-    </w:p>
-    <w:p>
-      <w:pPr>
-        <w:rPr>
-          <w:rFonts w:cstheme="minorHAnsi"/>
-          <w:sz w:val="28"/>
-          <w:szCs w:val="28"/>
-        </w:rPr>
-      </w:pPr>
-      <w:r>
-        <w:rPr>
-          <w:rFonts w:cstheme="minorHAnsi"/>
-          <w:sz w:val="28"/>
-          <w:szCs w:val="28"/>
-        </w:rPr>
-        <w:lastRenderedPageBreak/>
-        <w:t xml:space="preserve">The distribution of MentHlth categories indicated that the majority of individuals were classified within the “None” or “Mild” mental health groups, while a comparatively smaller proportion exhibited “Moderate” to “Severe” levels of reported mental health concerns. </w:t>
-      </w:r>
-      <w:r>
-        <w:rPr>
-          <w:rFonts w:cstheme="minorHAnsi"/>
-          <w:sz w:val="28"/>
-          <w:szCs w:val="28"/>
-        </w:rPr>
-        <w:t>categorized as “Severe.” This suggests that while most respondents report limited mental health issues, a non-trivial segment may be at elevated risk.</w:t>
-      </w:r>
-    </w:p>
-    <w:p>
-      <w:pPr>
-        <w:rPr>
-          <w:rFonts w:cstheme="minorHAnsi"/>
-          <w:sz w:val="28"/>
-          <w:szCs w:val="28"/>
-        </w:rPr>
-      </w:pPr>
-      <w:r>
-        <w:rPr>
-          <w:rFonts w:cstheme="minorHAnsi"/>
-          <w:sz w:val="28"/>
-          <w:szCs w:val="28"/>
-        </w:rPr>
-        <w:t>Heatmap of Mental Health by Sex and Income:</w:t>
-      </w:r>
-    </w:p>
-    <w:p>
-      <w:pPr>
-        <w:rPr>
-          <w:rFonts w:cstheme="minorHAnsi"/>
-          <w:sz w:val="28"/>
-          <w:szCs w:val="28"/>
-        </w:rPr>
-      </w:pPr>
-      <w:r>
-        <w:rPr>
-          <w:rFonts w:cstheme="minorHAnsi"/>
-          <w:sz w:val="28"/>
-          <w:szCs w:val="28"/>
-        </w:rPr>
-        <w:t>This visualization indicated a clear socioeconomic gradient in mental health status. Lower-income groups reported poorer mental health outcomes. Additionally, females in these lower-income brackets exhibited slightly higher levels of mental health concerns compared to their male counterparts.</w:t>
-      </w:r>
-    </w:p>
-    <w:p>
-      <w:pPr>
-        <w:rPr>
-          <w:rFonts w:cstheme="minorHAnsi"/>
-          <w:sz w:val="28"/>
-          <w:szCs w:val="28"/>
-        </w:rPr>
-      </w:pPr>
-      <w:r>
-        <w:rPr>
-          <w:rFonts w:cstheme="minorHAnsi"/>
-          <w:sz w:val="28"/>
-          <w:szCs w:val="28"/>
-        </w:rPr>
-        <w:t>Prediction vs Age (Scatter Plot with Trend Line):</w:t>
-      </w:r>
-    </w:p>
-    <w:p>
-      <w:pPr>
-        <w:rPr>
-          <w:rFonts w:cstheme="minorHAnsi"/>
-          <w:sz w:val="28"/>
-          <w:szCs w:val="28"/>
-        </w:rPr>
-      </w:pPr>
-      <w:r>
-        <w:rPr>
-          <w:rFonts w:cstheme="minorHAnsi"/>
-          <w:sz w:val="28"/>
-          <w:szCs w:val="28"/>
-        </w:rPr>
-        <w:t xml:space="preserve">Scatter plots with fitted trend lines showed a positive correlation between age and prediction </w:t>
-      </w:r>
-      <w:r>
-        <w:rPr>
-          <w:rFonts w:cstheme="minorHAnsi"/>
-          <w:sz w:val="28"/>
-          <w:szCs w:val="28"/>
-        </w:rPr>
-        <w:t>scores</w:t>
-      </w:r>
-      <w:r>
-        <w:rPr>
-          <w:rFonts w:cstheme="minorHAnsi"/>
-          <w:sz w:val="28"/>
-          <w:szCs w:val="28"/>
-        </w:rPr>
-        <w:t xml:space="preserve"> Elevated predicted risk levels were consistently associated with advancing age across both sexes, reflecting the model’s alignment with established epidemiological patterns and affirming its robustness across demographic strata</w:t>
-      </w:r>
-    </w:p>
-    <w:p>
-      <w:pPr>
-        <w:rPr>
-          <w:rFonts w:cstheme="minorHAnsi"/>
-          <w:sz w:val="28"/>
-          <w:szCs w:val="28"/>
-        </w:rPr>
-      </w:pPr>
-      <w:r>
-        <w:rPr>
-          <w:rFonts w:cstheme="minorHAnsi"/>
-          <w:sz w:val="28"/>
-          <w:szCs w:val="28"/>
-        </w:rPr>
-        <w:t>Mental Health Trends by Age (Bar Chart):</w:t>
-      </w:r>
-    </w:p>
-    <w:p>
-      <w:pPr>
-        <w:rPr>
-          <w:rFonts w:cstheme="minorHAnsi"/>
-          <w:sz w:val="28"/>
-          <w:szCs w:val="28"/>
-        </w:rPr>
-      </w:pPr>
-      <w:r>
-        <w:rPr>
-          <w:rFonts w:cstheme="minorHAnsi"/>
-          <w:sz w:val="28"/>
-          <w:szCs w:val="28"/>
-        </w:rPr>
-        <w:t>Mental health concerns demonstrated a peak prevalence among middle-aged cohorts, with discernible gender-based disparities observed across distinct age brackets</w:t>
-      </w:r>
-      <w:r>
-        <w:rPr>
-          <w:rFonts w:cstheme="minorHAnsi"/>
-          <w:sz w:val="28"/>
-          <w:szCs w:val="28"/>
-        </w:rPr>
-        <w:t>. These trends suggest complex interactions between age, gender, and mental health status that may influence cardiovascular risk.</w:t>
-      </w:r>
-    </w:p>
-    <w:p>
-      <w:pPr>
-        <w:rPr>
-          <w:rFonts w:cstheme="minorHAnsi"/>
-          <w:sz w:val="28"/>
-          <w:szCs w:val="28"/>
-        </w:rPr>
-      </w:pPr>
-      <w:r>
-        <w:rPr>
-          <w:rFonts w:cstheme="minorHAnsi"/>
-          <w:sz w:val="28"/>
-          <w:szCs w:val="28"/>
-        </w:rPr>
-        <w:t>These visualizations not only reinforced model validation but also enhanced interpretability by elucidating critical risk dynamics within the target population.</w:t>
-      </w:r>
-      <w:r>
-        <w:rPr>
-          <w:rFonts w:cstheme="minorHAnsi"/>
-          <w:sz w:val="28"/>
-          <w:szCs w:val="28"/>
-        </w:rPr>
-        <w:t xml:space="preserve"> </w:t>
-      </w:r>
-      <w:r>
-        <w:rPr>
-          <w:rFonts w:cstheme="minorHAnsi"/>
-          <w:sz w:val="28"/>
-          <w:szCs w:val="28"/>
-        </w:rPr>
-        <w:t>Together, they offered an intuitive lens into the underlying data and model behavior.</w:t>
-      </w:r>
-    </w:p>
-    <w:p>
-      <w:pPr>
-        <w:rPr>
-          <w:rFonts w:cstheme="minorHAnsi"/>
-          <w:sz w:val="28"/>
-          <w:szCs w:val="28"/>
-        </w:rPr>
-      </w:pPr>
-    </w:p>
-    <w:p>
-      <w:pPr>
-        <w:rPr>
-          <w:rFonts w:cstheme="minorHAnsi"/>
-          <w:sz w:val="28"/>
-          <w:szCs w:val="28"/>
-        </w:rPr>
-      </w:pPr>
-      <w:r>
-        <w:rPr>
-          <w:rFonts w:cstheme="minorHAnsi"/>
+        <w:rPr>
+          <w:rFonts w:cstheme="minorHAnsi"/>
+          <w:sz w:val="28"/>
+          <w:szCs w:val="28"/>
+        </w:rPr>
+      </w:pPr>
+    </w:p>
+    <w:p>
+      <w:pPr>
+        <w:rPr>
+          <w:rFonts w:cstheme="minorHAnsi"/>
+          <w:sz w:val="28"/>
+          <w:szCs w:val="28"/>
+        </w:rPr>
+      </w:pPr>
+      <w:r>
+        <w:rPr>
+          <w:rFonts w:cstheme="minorHAnsi"/>
+          <w:noProof/>
           <w:sz w:val="28"/>
           <w:szCs w:val="28"/>
         </w:rPr>
         <w:lastRenderedPageBreak/>
         <w:drawing>
-          <wp:inline distT="0" distB="0" distL="0" distR="0" wp14:anchorId="6A355F5E" wp14:editId="0836D813">
-            <wp:extent cx="5943600" cy="3317240"/>
-            <wp:effectExtent l="0" t="0" r="0" b="0"/>
-            <wp:docPr id="8" name="Picture 8"/>
+          <wp:inline distT="0" distB="0" distL="0" distR="0" wp14:anchorId="18DA8F37" wp14:editId="13B4E5E2">
+            <wp:extent cx="5591955" cy="7449590"/>
+            <wp:effectExtent l="0" t="0" r="8890" b="0"/>
+            <wp:docPr id="13" name="Picture 13"/>
             <wp:cNvGraphicFramePr>
               <a:graphicFrameLocks xmlns:a="http://schemas.openxmlformats.org/drawingml/2006/main" noChangeAspect="1"/>
             </wp:cNvGraphicFramePr>
@@ -6827,7 +6030,7 @@
                   <pic:spPr>
                     <a:xfrm>
                       <a:off x="0" y="0"/>
-                      <a:ext cx="5943600" cy="3317240"/>
+                      <a:ext cx="5591955" cy="7449590"/>
                     </a:xfrm>
                     <a:prstGeom prst="rect">
                       <a:avLst/>
@@ -6842,96 +6045,288 @@
     </w:p>
     <w:p>
       <w:pPr>
-        <w:jc w:val="center"/>
-        <w:rPr>
-          <w:rFonts w:cstheme="minorHAnsi"/>
-          <w:sz w:val="28"/>
-          <w:szCs w:val="28"/>
-        </w:rPr>
-      </w:pPr>
-      <w:r>
-        <w:rPr>
-          <w:rFonts w:cstheme="minorHAnsi"/>
-          <w:sz w:val="28"/>
-          <w:szCs w:val="28"/>
-        </w:rPr>
-        <w:t xml:space="preserve"> Prediction Behavior</w:t>
-      </w:r>
-    </w:p>
-    <w:p>
-      <w:pPr>
-        <w:rPr>
-          <w:rFonts w:cstheme="minorHAnsi"/>
-          <w:sz w:val="28"/>
-          <w:szCs w:val="28"/>
-        </w:rPr>
-      </w:pPr>
-      <w:r>
-        <w:rPr>
-          <w:rFonts w:cstheme="minorHAnsi"/>
-          <w:sz w:val="28"/>
-          <w:szCs w:val="28"/>
-        </w:rPr>
-        <w:t>Three core visualizations provided important insights into model behavior and risk factor patterns:</w:t>
-      </w:r>
-    </w:p>
-    <w:p>
-      <w:pPr>
-        <w:rPr>
-          <w:rFonts w:cstheme="minorHAnsi"/>
-          <w:sz w:val="28"/>
-          <w:szCs w:val="28"/>
-        </w:rPr>
-      </w:pPr>
-      <w:r>
-        <w:rPr>
-          <w:rFonts w:cstheme="minorHAnsi"/>
-          <w:sz w:val="28"/>
-          <w:szCs w:val="28"/>
-        </w:rPr>
-        <w:t>BMI and Prediction Labels: Higher prediction labels were correlated with elevated mean BMI values, thereby reaffirming BMI as a critical determinant in cardiovascular risk stratification</w:t>
-      </w:r>
-    </w:p>
-    <w:p>
-      <w:pPr>
-        <w:rPr>
-          <w:rFonts w:cstheme="minorHAnsi"/>
-          <w:sz w:val="28"/>
-          <w:szCs w:val="28"/>
-        </w:rPr>
-      </w:pPr>
-      <w:r>
-        <w:rPr>
-          <w:rFonts w:cstheme="minorHAnsi"/>
-          <w:sz w:val="28"/>
-          <w:szCs w:val="28"/>
-        </w:rPr>
-        <w:t xml:space="preserve">Prediction Scores by Age and Sex: Prediction scores increased consistently with higher label values. </w:t>
-      </w:r>
-      <w:r>
-        <w:rPr>
-          <w:rFonts w:cstheme="minorHAnsi"/>
-          <w:sz w:val="28"/>
-          <w:szCs w:val="28"/>
-        </w:rPr>
-        <w:t>Trend lines substantiated a strong concordance between model predictions and true labels, with only minimal variation in score distribution observed across sex-based subgroups.</w:t>
-      </w:r>
-    </w:p>
-    <w:p>
-      <w:pPr>
-        <w:rPr>
-          <w:rFonts w:cstheme="minorHAnsi"/>
-          <w:sz w:val="28"/>
-          <w:szCs w:val="28"/>
-        </w:rPr>
-      </w:pPr>
-      <w:r>
-        <w:rPr>
-          <w:rFonts w:cstheme="minorHAnsi"/>
-          <w:sz w:val="28"/>
-          <w:szCs w:val="28"/>
-        </w:rPr>
-        <w:t>Prediction Score Distribution: The majority of prediction scores were concentrated in the lower range (0.0–0.2), indicating a predominance of low-risk classifications, with comparatively fewer instances identified as high-risk.</w:t>
+        <w:rPr>
+          <w:rFonts w:cstheme="minorHAnsi"/>
+          <w:sz w:val="28"/>
+          <w:szCs w:val="28"/>
+        </w:rPr>
+      </w:pPr>
+    </w:p>
+    <w:p>
+      <w:pPr>
+        <w:rPr>
+          <w:rFonts w:cstheme="minorHAnsi"/>
+          <w:sz w:val="28"/>
+          <w:szCs w:val="28"/>
+        </w:rPr>
+      </w:pPr>
+    </w:p>
+    <w:p>
+      <w:pPr>
+        <w:pStyle w:val="Heading1"/>
+      </w:pPr>
+      <w:bookmarkStart w:id="19" w:name="_Toc203121365"/>
+      <w:r>
+        <w:lastRenderedPageBreak/>
+        <w:t>Exploratory Data Analysis and Visualization</w:t>
+      </w:r>
+      <w:bookmarkEnd w:id="19"/>
+    </w:p>
+    <w:p>
+      <w:pPr>
+        <w:rPr>
+          <w:rFonts w:cstheme="minorHAnsi"/>
+          <w:sz w:val="28"/>
+          <w:szCs w:val="28"/>
+        </w:rPr>
+      </w:pPr>
+    </w:p>
+    <w:p>
+      <w:pPr>
+        <w:pStyle w:val="Heading2"/>
+      </w:pPr>
+      <w:bookmarkStart w:id="20" w:name="_Toc203121366"/>
+      <w:r>
+        <w:t>5.1 Introduction</w:t>
+      </w:r>
+      <w:bookmarkEnd w:id="20"/>
+    </w:p>
+    <w:p>
+      <w:pPr>
+        <w:rPr>
+          <w:rFonts w:cstheme="minorHAnsi"/>
+          <w:sz w:val="28"/>
+          <w:szCs w:val="28"/>
+        </w:rPr>
+      </w:pPr>
+    </w:p>
+    <w:p>
+      <w:pPr>
+        <w:rPr>
+          <w:rFonts w:cstheme="minorHAnsi"/>
+          <w:sz w:val="28"/>
+          <w:szCs w:val="28"/>
+        </w:rPr>
+      </w:pPr>
+      <w:r>
+        <w:rPr>
+          <w:rFonts w:cstheme="minorHAnsi"/>
+          <w:sz w:val="28"/>
+          <w:szCs w:val="28"/>
+        </w:rPr>
+        <w:t>In the preliminary stage of the study, Exploratory Data Analysis (EDA) was performed to gain a thorough understanding of data structure, quality, and intervariable dynamics within a large-scale healthcare dataset comprising over 250,000 anonymized records. Due to the dataset’s volume and complexity, PySpark was utilized for distributed data processing, while Tableau facilitated intuitive visual exploration. This combined approach enabled scalable, real-time analytical insight generation, which effectively informed subsequent modeling strategies and data-driven research directions.</w:t>
+      </w:r>
+    </w:p>
+    <w:p>
+      <w:pPr>
+        <w:rPr>
+          <w:rFonts w:cstheme="minorHAnsi"/>
+          <w:sz w:val="28"/>
+          <w:szCs w:val="28"/>
+        </w:rPr>
+      </w:pPr>
+    </w:p>
+    <w:p>
+      <w:pPr>
+        <w:pStyle w:val="Heading2"/>
+      </w:pPr>
+      <w:bookmarkStart w:id="21" w:name="_Toc203121367"/>
+      <w:r>
+        <w:t>5.2 Dataset Overview</w:t>
+      </w:r>
+      <w:bookmarkEnd w:id="21"/>
+    </w:p>
+    <w:p>
+      <w:pPr>
+        <w:rPr>
+          <w:rFonts w:cstheme="minorHAnsi"/>
+          <w:sz w:val="28"/>
+          <w:szCs w:val="28"/>
+        </w:rPr>
+      </w:pPr>
+    </w:p>
+    <w:p>
+      <w:pPr>
+        <w:rPr>
+          <w:rFonts w:cstheme="minorHAnsi"/>
+          <w:sz w:val="28"/>
+          <w:szCs w:val="28"/>
+        </w:rPr>
+      </w:pPr>
+      <w:r>
+        <w:rPr>
+          <w:rFonts w:cstheme="minorHAnsi"/>
+          <w:sz w:val="28"/>
+          <w:szCs w:val="28"/>
+        </w:rPr>
+        <w:t>The dataset encompasses a diverse range of features across demographic, behavioral, and clinical dimensions, providing a comprehensive foundation for health-related analysis. Key variables are categorized as follows:</w:t>
+      </w:r>
+    </w:p>
+    <w:p>
+      <w:pPr>
+        <w:pStyle w:val="ListParagraph"/>
+        <w:numPr>
+          <w:ilvl w:val="0"/>
+          <w:numId w:val="1"/>
+        </w:numPr>
+        <w:rPr>
+          <w:rFonts w:cstheme="minorHAnsi"/>
+          <w:sz w:val="28"/>
+          <w:szCs w:val="28"/>
+        </w:rPr>
+      </w:pPr>
+      <w:r>
+        <w:rPr>
+          <w:rFonts w:cstheme="minorHAnsi"/>
+          <w:sz w:val="28"/>
+          <w:szCs w:val="28"/>
+        </w:rPr>
+        <w:t>Demographic Features: Included age, sex, income level, race, and educational attainment.</w:t>
+      </w:r>
+    </w:p>
+    <w:p>
+      <w:pPr>
+        <w:pStyle w:val="ListParagraph"/>
+        <w:numPr>
+          <w:ilvl w:val="0"/>
+          <w:numId w:val="1"/>
+        </w:numPr>
+        <w:rPr>
+          <w:rFonts w:cstheme="minorHAnsi"/>
+          <w:sz w:val="28"/>
+          <w:szCs w:val="28"/>
+        </w:rPr>
+      </w:pPr>
+      <w:r>
+        <w:rPr>
+          <w:rFonts w:cstheme="minorHAnsi"/>
+          <w:sz w:val="28"/>
+          <w:szCs w:val="28"/>
+        </w:rPr>
+        <w:t>Behavioral Indicators: Encompassed smoking status, alcohol consumption, and physical activity levels.</w:t>
+      </w:r>
+    </w:p>
+    <w:p>
+      <w:pPr>
+        <w:pStyle w:val="ListParagraph"/>
+        <w:numPr>
+          <w:ilvl w:val="0"/>
+          <w:numId w:val="1"/>
+        </w:numPr>
+        <w:rPr>
+          <w:rFonts w:cstheme="minorHAnsi"/>
+          <w:sz w:val="28"/>
+          <w:szCs w:val="28"/>
+        </w:rPr>
+      </w:pPr>
+      <w:r>
+        <w:rPr>
+          <w:rFonts w:cstheme="minorHAnsi"/>
+          <w:sz w:val="28"/>
+          <w:szCs w:val="28"/>
+        </w:rPr>
+        <w:t>Clinical Markers and Health Status Indicators: Comprised Body Mass Index (BMI), number of mentally unhealthy days (MentHlth), physically unhealthy days (PhysHlth), and diabetes status.</w:t>
+      </w:r>
+    </w:p>
+    <w:p>
+      <w:pPr>
+        <w:pStyle w:val="ListParagraph"/>
+        <w:numPr>
+          <w:ilvl w:val="0"/>
+          <w:numId w:val="1"/>
+        </w:numPr>
+        <w:rPr>
+          <w:rFonts w:cstheme="minorHAnsi"/>
+          <w:sz w:val="28"/>
+          <w:szCs w:val="28"/>
+        </w:rPr>
+      </w:pPr>
+      <w:r>
+        <w:rPr>
+          <w:rFonts w:cstheme="minorHAnsi"/>
+          <w:sz w:val="28"/>
+          <w:szCs w:val="28"/>
+        </w:rPr>
+        <w:t>Target variable: HeartDiseaseorAttack (a binary classification indicating the presence or absence of cardiovascular disease)</w:t>
+      </w:r>
+    </w:p>
+    <w:p>
+      <w:pPr>
+        <w:rPr>
+          <w:b/>
+          <w:sz w:val="28"/>
+          <w:szCs w:val="28"/>
+        </w:rPr>
+      </w:pPr>
+      <w:bookmarkStart w:id="22" w:name="_Toc203121368"/>
+      <w:r>
+        <w:rPr>
+          <w:sz w:val="28"/>
+          <w:szCs w:val="28"/>
+        </w:rPr>
+        <w:t>Collectively, these variables represent a multidimensional array of risk factors relevant to chronic health conditions, with particular emphasis on cardiovascular disease. The dataset’s scope and diversity facilitate a nuanced examination of health outcomes across both individual and population-level contexts.</w:t>
+      </w:r>
+    </w:p>
+    <w:p>
+      <w:pPr>
+        <w:pStyle w:val="Heading2"/>
+      </w:pPr>
+    </w:p>
+    <w:p>
+      <w:pPr>
+        <w:pStyle w:val="Heading2"/>
+      </w:pPr>
+      <w:r>
+        <w:t>5.3 Data Preparation for EDA</w:t>
+      </w:r>
+      <w:bookmarkEnd w:id="22"/>
+    </w:p>
+    <w:p>
+      <w:pPr>
+        <w:rPr>
+          <w:rFonts w:cstheme="minorHAnsi"/>
+          <w:sz w:val="28"/>
+          <w:szCs w:val="28"/>
+        </w:rPr>
+      </w:pPr>
+    </w:p>
+    <w:p>
+      <w:pPr>
+        <w:rPr>
+          <w:rFonts w:cstheme="minorHAnsi"/>
+          <w:sz w:val="28"/>
+          <w:szCs w:val="28"/>
+        </w:rPr>
+      </w:pPr>
+      <w:r>
+        <w:rPr>
+          <w:rFonts w:cstheme="minorHAnsi"/>
+          <w:sz w:val="28"/>
+          <w:szCs w:val="28"/>
+        </w:rPr>
+        <w:t>To effectively handle the scale and complexity of the dataset, data loading and preprocessing were conducted using Apache Spark (PySpark). Several key preparation steps were implemented to ensure data quality and readiness for Exploratory Data Analysis (EDA):</w:t>
+      </w:r>
+    </w:p>
+    <w:p>
+      <w:pPr>
+        <w:pStyle w:val="ListParagraph"/>
+        <w:numPr>
+          <w:ilvl w:val="0"/>
+          <w:numId w:val="2"/>
+        </w:numPr>
+        <w:rPr>
+          <w:rFonts w:cstheme="minorHAnsi"/>
+          <w:sz w:val="28"/>
+          <w:szCs w:val="28"/>
+        </w:rPr>
+      </w:pPr>
+      <w:r>
+        <w:rPr>
+          <w:rFonts w:cstheme="minorHAnsi"/>
+          <w:sz w:val="28"/>
+          <w:szCs w:val="28"/>
+        </w:rPr>
+        <w:t>Null Handling: Missing and null values were systematically identified and addressed using PySpark’s</w:t>
       </w:r>
       <w:r>
         <w:rPr>
@@ -6947,83 +6342,375 @@
           <w:sz w:val="28"/>
           <w:szCs w:val="28"/>
         </w:rPr>
-        <w:t>Thi</w:t>
-      </w:r>
-      <w:r>
-        <w:rPr>
-          <w:rFonts w:cstheme="minorHAnsi"/>
-          <w:sz w:val="28"/>
-          <w:szCs w:val="28"/>
-        </w:rPr>
-        <w:t>s indicates a conservative model that prioritizes precision in identifying high-risk individuals.</w:t>
-      </w:r>
-    </w:p>
-    <w:p>
-      <w:pPr>
-        <w:rPr>
-          <w:rFonts w:cstheme="minorHAnsi"/>
-          <w:sz w:val="28"/>
-          <w:szCs w:val="28"/>
-        </w:rPr>
-      </w:pPr>
-      <w:r>
-        <w:rPr>
-          <w:rFonts w:cstheme="minorHAnsi"/>
-          <w:sz w:val="28"/>
-          <w:szCs w:val="28"/>
-        </w:rPr>
-        <w:t>Overall, the visualizations corroborate that the model operates as anticipated</w:t>
-      </w:r>
-      <w:r>
-        <w:rPr>
-          <w:rFonts w:cstheme="minorHAnsi"/>
-          <w:sz w:val="28"/>
-          <w:szCs w:val="28"/>
-        </w:rPr>
-        <w:t xml:space="preserve"> </w:t>
-      </w:r>
-      <w:r>
-        <w:rPr>
-          <w:rFonts w:cstheme="minorHAnsi"/>
-          <w:sz w:val="28"/>
-          <w:szCs w:val="28"/>
-        </w:rPr>
-        <w:t>effectively capturing salient risk factors such as age, BMI, and mental health</w:t>
-      </w:r>
-      <w:r>
-        <w:rPr>
-          <w:rFonts w:cstheme="minorHAnsi"/>
-          <w:sz w:val="28"/>
-          <w:szCs w:val="28"/>
-        </w:rPr>
-        <w:t xml:space="preserve"> </w:t>
-      </w:r>
-      <w:r>
-        <w:rPr>
-          <w:rFonts w:cstheme="minorHAnsi"/>
-          <w:sz w:val="28"/>
-          <w:szCs w:val="28"/>
-        </w:rPr>
-        <w:t>while exhibiting consistent performance across diverse demographic groups.</w:t>
-      </w:r>
-    </w:p>
-    <w:p>
-      <w:pPr>
-        <w:rPr>
-          <w:rFonts w:cstheme="minorHAnsi"/>
-          <w:sz w:val="28"/>
-          <w:szCs w:val="28"/>
-        </w:rPr>
-      </w:pPr>
-    </w:p>
-    <w:p>
-      <w:pPr>
-        <w:rPr>
-          <w:rFonts w:cstheme="minorHAnsi"/>
-          <w:sz w:val="28"/>
-          <w:szCs w:val="28"/>
-        </w:rPr>
-      </w:pPr>
+        <w:t>the dropna () function was utilized in conjunction with suitable imputation techniques, selected according to the type and distribution of missing data, to preserve the integrity and completeness of the analytical dataset.</w:t>
+      </w:r>
+    </w:p>
+    <w:p>
+      <w:pPr>
+        <w:pStyle w:val="ListParagraph"/>
+        <w:numPr>
+          <w:ilvl w:val="0"/>
+          <w:numId w:val="2"/>
+        </w:numPr>
+        <w:rPr>
+          <w:rFonts w:cstheme="minorHAnsi"/>
+          <w:sz w:val="28"/>
+          <w:szCs w:val="28"/>
+        </w:rPr>
+      </w:pPr>
+      <w:r>
+        <w:rPr>
+          <w:rFonts w:cstheme="minorHAnsi"/>
+          <w:sz w:val="28"/>
+          <w:szCs w:val="28"/>
+        </w:rPr>
+        <w:t>Schema Validation: Data types were initially inferred using the inferSchema=True parameter during data loading. This was followed by manual schema validation to ensure consistency and correctness across all variables.</w:t>
+      </w:r>
+    </w:p>
+    <w:p>
+      <w:pPr>
+        <w:pStyle w:val="ListParagraph"/>
+        <w:numPr>
+          <w:ilvl w:val="0"/>
+          <w:numId w:val="2"/>
+        </w:numPr>
+        <w:rPr>
+          <w:rFonts w:cstheme="minorHAnsi"/>
+          <w:sz w:val="28"/>
+          <w:szCs w:val="28"/>
+        </w:rPr>
+      </w:pPr>
+      <w:r>
+        <w:rPr>
+          <w:rFonts w:cstheme="minorHAnsi"/>
+          <w:sz w:val="28"/>
+          <w:szCs w:val="28"/>
+        </w:rPr>
+        <w:t>Duplicate Removal: Duplicate records were eliminated using the. dropDuplicates () method to preserve data integrity and prevent bias in subsequent analyses.</w:t>
+      </w:r>
+    </w:p>
+    <w:p>
+      <w:pPr>
+        <w:pStyle w:val="ListParagraph"/>
+        <w:numPr>
+          <w:ilvl w:val="0"/>
+          <w:numId w:val="2"/>
+        </w:numPr>
+        <w:rPr>
+          <w:rFonts w:cstheme="minorHAnsi"/>
+          <w:sz w:val="28"/>
+          <w:szCs w:val="28"/>
+        </w:rPr>
+      </w:pPr>
+      <w:r>
+        <w:rPr>
+          <w:rFonts w:cstheme="minorHAnsi"/>
+          <w:sz w:val="28"/>
+          <w:szCs w:val="28"/>
+        </w:rPr>
+        <w:t xml:space="preserve">Initial Descriptive Statistics: Summary statistics were generated using the. </w:t>
+      </w:r>
+      <w:r>
+        <w:rPr>
+          <w:rFonts w:cstheme="minorHAnsi"/>
+          <w:sz w:val="28"/>
+          <w:szCs w:val="28"/>
+        </w:rPr>
+        <w:t>describe (</w:t>
+      </w:r>
+      <w:r>
+        <w:rPr>
+          <w:rFonts w:cstheme="minorHAnsi"/>
+          <w:sz w:val="28"/>
+          <w:szCs w:val="28"/>
+        </w:rPr>
+        <w:t xml:space="preserve">) function was utilized to assess the range, central tendency, and dispersion of numerical variables, thereby offering an initial appraisal of the dataset’s distributional characteristics. </w:t>
+      </w:r>
+    </w:p>
+    <w:p>
+      <w:pPr>
+        <w:ind w:left="360"/>
+        <w:rPr>
+          <w:rFonts w:cstheme="minorHAnsi"/>
+          <w:sz w:val="28"/>
+          <w:szCs w:val="28"/>
+        </w:rPr>
+      </w:pPr>
+      <w:r>
+        <w:rPr>
+          <w:rFonts w:cstheme="minorHAnsi"/>
+          <w:sz w:val="28"/>
+          <w:szCs w:val="28"/>
+        </w:rPr>
+        <w:t>These preprocessing procedures facilitated the construction of a clean and structured dataset, effectively laying the foundation for a rigorous and scalable Exploratory Data Analysis (EDA).</w:t>
+      </w:r>
+    </w:p>
+    <w:p>
+      <w:pPr>
+        <w:ind w:left="360"/>
+        <w:rPr>
+          <w:rFonts w:cstheme="minorHAnsi"/>
+          <w:sz w:val="28"/>
+          <w:szCs w:val="28"/>
+        </w:rPr>
+      </w:pPr>
+    </w:p>
+    <w:p>
+      <w:pPr>
+        <w:pStyle w:val="Heading2"/>
+      </w:pPr>
+      <w:bookmarkStart w:id="23" w:name="_Toc203121369"/>
+      <w:r>
+        <w:t>5.4 Univariate Insights</w:t>
+      </w:r>
+      <w:bookmarkEnd w:id="23"/>
+    </w:p>
+    <w:p/>
+    <w:p>
+      <w:pPr>
+        <w:rPr>
+          <w:rFonts w:cstheme="minorHAnsi"/>
+          <w:sz w:val="28"/>
+          <w:szCs w:val="28"/>
+        </w:rPr>
+      </w:pPr>
+      <w:r>
+        <w:rPr>
+          <w:rFonts w:cstheme="minorHAnsi"/>
+          <w:sz w:val="28"/>
+          <w:szCs w:val="28"/>
+        </w:rPr>
+        <w:t>Initial distributions were analyzed:</w:t>
+      </w:r>
+    </w:p>
+    <w:p>
+      <w:pPr>
+        <w:pStyle w:val="ListParagraph"/>
+        <w:numPr>
+          <w:ilvl w:val="0"/>
+          <w:numId w:val="3"/>
+        </w:numPr>
+        <w:rPr>
+          <w:rFonts w:cstheme="minorHAnsi"/>
+          <w:sz w:val="28"/>
+          <w:szCs w:val="28"/>
+        </w:rPr>
+      </w:pPr>
+      <w:r>
+        <w:rPr>
+          <w:rFonts w:cstheme="minorHAnsi"/>
+          <w:sz w:val="28"/>
+          <w:szCs w:val="28"/>
+        </w:rPr>
+        <w:lastRenderedPageBreak/>
+        <w:t>BMI showed a right-skewed distribution with a high concentration in the overweight-to-obese range (25–35).</w:t>
+      </w:r>
+    </w:p>
+    <w:p>
+      <w:pPr>
+        <w:pStyle w:val="ListParagraph"/>
+        <w:numPr>
+          <w:ilvl w:val="0"/>
+          <w:numId w:val="3"/>
+        </w:numPr>
+        <w:rPr>
+          <w:rFonts w:cstheme="minorHAnsi"/>
+          <w:sz w:val="28"/>
+          <w:szCs w:val="28"/>
+        </w:rPr>
+      </w:pPr>
+      <w:r>
+        <w:rPr>
+          <w:rFonts w:cstheme="minorHAnsi"/>
+          <w:sz w:val="28"/>
+          <w:szCs w:val="28"/>
+        </w:rPr>
+        <w:t>MentHlth values were mostly concentrated at zero, but a non-trivial subset reported values &gt;10, indicating mental health concerns.</w:t>
+      </w:r>
+    </w:p>
+    <w:p>
+      <w:pPr>
+        <w:pStyle w:val="ListParagraph"/>
+        <w:numPr>
+          <w:ilvl w:val="0"/>
+          <w:numId w:val="3"/>
+        </w:numPr>
+        <w:rPr>
+          <w:rFonts w:cstheme="minorHAnsi"/>
+          <w:sz w:val="28"/>
+          <w:szCs w:val="28"/>
+        </w:rPr>
+      </w:pPr>
+      <w:r>
+        <w:rPr>
+          <w:rFonts w:cstheme="minorHAnsi"/>
+          <w:sz w:val="28"/>
+          <w:szCs w:val="28"/>
+        </w:rPr>
+        <w:t>Age distribution revealed peaks around the 30–45 and 60–70 age brackets.</w:t>
+      </w:r>
+    </w:p>
+    <w:p>
+      <w:pPr>
+        <w:pStyle w:val="ListParagraph"/>
+        <w:rPr>
+          <w:rFonts w:cstheme="minorHAnsi"/>
+          <w:sz w:val="28"/>
+          <w:szCs w:val="28"/>
+        </w:rPr>
+      </w:pPr>
+    </w:p>
+    <w:p>
+      <w:pPr>
+        <w:pStyle w:val="Heading2"/>
+      </w:pPr>
+      <w:bookmarkStart w:id="24" w:name="_Toc203121370"/>
+      <w:r>
+        <w:t>5.5 Bivariate and Multivariate Relationships</w:t>
+      </w:r>
+      <w:bookmarkEnd w:id="24"/>
+    </w:p>
+    <w:p>
+      <w:pPr>
+        <w:rPr>
+          <w:rFonts w:cstheme="minorHAnsi"/>
+          <w:sz w:val="28"/>
+          <w:szCs w:val="28"/>
+        </w:rPr>
+      </w:pPr>
+    </w:p>
+    <w:p>
+      <w:pPr>
+        <w:rPr>
+          <w:rFonts w:cstheme="minorHAnsi"/>
+          <w:sz w:val="28"/>
+          <w:szCs w:val="28"/>
+        </w:rPr>
+      </w:pPr>
+      <w:r>
+        <w:rPr>
+          <w:rFonts w:cstheme="minorHAnsi"/>
+          <w:sz w:val="28"/>
+          <w:szCs w:val="28"/>
+        </w:rPr>
+        <w:t>To identify meaningful patterns and interactions within the data, a series of bivariate and multivariate analyses were conducted. Several key relationships emerged:</w:t>
+      </w:r>
+    </w:p>
+    <w:p>
+      <w:pPr>
+        <w:pStyle w:val="ListParagraph"/>
+        <w:numPr>
+          <w:ilvl w:val="0"/>
+          <w:numId w:val="4"/>
+        </w:numPr>
+        <w:rPr>
+          <w:rFonts w:cstheme="minorHAnsi"/>
+          <w:sz w:val="28"/>
+          <w:szCs w:val="28"/>
+        </w:rPr>
+      </w:pPr>
+      <w:r>
+        <w:rPr>
+          <w:rFonts w:cstheme="minorHAnsi"/>
+          <w:sz w:val="28"/>
+          <w:szCs w:val="28"/>
+        </w:rPr>
+        <w:t>Age and Prediction Scores: A significant positive relationship was identified between age and predicted risk scores. Individuals aged 65–74 recorded average scores approximately 1.5 times higher than those in the 35–44 age group, reinforcing age as a critical factor in cardiovascular risk stratification.</w:t>
+      </w:r>
+    </w:p>
+    <w:p>
+      <w:pPr>
+        <w:pStyle w:val="ListParagraph"/>
+        <w:numPr>
+          <w:ilvl w:val="0"/>
+          <w:numId w:val="4"/>
+        </w:numPr>
+        <w:rPr>
+          <w:rFonts w:cstheme="minorHAnsi"/>
+          <w:sz w:val="28"/>
+          <w:szCs w:val="28"/>
+        </w:rPr>
+      </w:pPr>
+      <w:r>
+        <w:rPr>
+          <w:rFonts w:cstheme="minorHAnsi"/>
+          <w:sz w:val="28"/>
+          <w:szCs w:val="28"/>
+        </w:rPr>
+        <w:t>Gender-Based Prediction Disparities: The model exhibited minor yet consistent gender-based differences in predicted risk scores. On average, male participants received scores 0.05 points higher than females on a standardized 0–1 scale, potentially reflecting underlying sex-based variations in health behaviors, comorbid conditions, or access to healthcare services.</w:t>
+      </w:r>
+    </w:p>
+    <w:p>
+      <w:pPr>
+        <w:pStyle w:val="ListParagraph"/>
+        <w:numPr>
+          <w:ilvl w:val="0"/>
+          <w:numId w:val="4"/>
+        </w:numPr>
+        <w:rPr>
+          <w:rFonts w:cstheme="minorHAnsi"/>
+          <w:sz w:val="28"/>
+          <w:szCs w:val="28"/>
+        </w:rPr>
+      </w:pPr>
+      <w:r>
+        <w:rPr>
+          <w:rFonts w:cstheme="minorHAnsi"/>
+          <w:sz w:val="28"/>
+          <w:szCs w:val="28"/>
+        </w:rPr>
+        <w:t>High-Risk Clustering: A distinct high-risk subgroup emerged among individuals with both elevated BMI (&gt;30) and high mentally unhealthy days (MentHlth &gt;10). This group exhibited a threefold increase in the likelihood of receiving high-risk predictions compared to individuals with normal BMI and low MentHlth scores, highlighting the compounded effects of physical and mental health comorbidities on cardiovascular risk</w:t>
+      </w:r>
+    </w:p>
+    <w:p>
+      <w:pPr>
+        <w:pStyle w:val="ListParagraph"/>
+        <w:numPr>
+          <w:ilvl w:val="0"/>
+          <w:numId w:val="4"/>
+        </w:numPr>
+        <w:rPr>
+          <w:rFonts w:cstheme="minorHAnsi"/>
+          <w:sz w:val="28"/>
+          <w:szCs w:val="28"/>
+        </w:rPr>
+      </w:pPr>
+      <w:r>
+        <w:rPr>
+          <w:rFonts w:cstheme="minorHAnsi"/>
+          <w:sz w:val="28"/>
+          <w:szCs w:val="28"/>
+        </w:rPr>
+        <w:t>Prediction Consistency: Alignment between predicted scores and actual labels demonstrated stable model performance across varied demographic and clinical subgroups, supporting its generalizability and reliability in heterogeneous populations. Detailed assessments of model accuracy and validation metrics follow in subsequent sections</w:t>
+      </w:r>
+    </w:p>
+    <w:p>
+      <w:pPr>
+        <w:rPr>
+          <w:rFonts w:cstheme="minorHAnsi"/>
+          <w:sz w:val="28"/>
+          <w:szCs w:val="28"/>
+        </w:rPr>
+      </w:pPr>
+      <w:r>
+        <w:rPr>
+          <w:rFonts w:cstheme="minorHAnsi"/>
+          <w:sz w:val="28"/>
+          <w:szCs w:val="28"/>
+        </w:rPr>
+        <w:lastRenderedPageBreak/>
+        <w:t>These findings provide substantive insights into the multifactorial underpinnings of cardiovascular risk and bolster the interpretability of the predictive model within a clinically relevant context.</w:t>
+      </w:r>
+    </w:p>
+    <w:p>
+      <w:pPr>
+        <w:pStyle w:val="Heading2"/>
+      </w:pPr>
+      <w:bookmarkStart w:id="25" w:name="_Toc203121371"/>
+      <w:r>
+        <w:t>5.6 Visualization Techniques</w:t>
+      </w:r>
+      <w:bookmarkEnd w:id="25"/>
     </w:p>
     <w:p>
       <w:pPr>
@@ -7049,10 +6736,10 @@
           <w:szCs w:val="28"/>
         </w:rPr>
         <w:drawing>
-          <wp:inline distT="0" distB="0" distL="0" distR="0" wp14:anchorId="4379C98A" wp14:editId="57AA9170">
-            <wp:extent cx="5943600" cy="3223260"/>
+          <wp:inline distT="0" distB="0" distL="0" distR="0" wp14:anchorId="654F08DB" wp14:editId="083F5B32">
+            <wp:extent cx="5943600" cy="3279140"/>
             <wp:effectExtent l="0" t="0" r="0" b="0"/>
-            <wp:docPr id="9" name="Picture 9"/>
+            <wp:docPr id="7" name="Picture 7"/>
             <wp:cNvGraphicFramePr>
               <a:graphicFrameLocks xmlns:a="http://schemas.openxmlformats.org/drawingml/2006/main" noChangeAspect="1"/>
             </wp:cNvGraphicFramePr>
@@ -7072,6 +6759,528 @@
                   <pic:spPr>
                     <a:xfrm>
                       <a:off x="0" y="0"/>
+                      <a:ext cx="5943600" cy="3279140"/>
+                    </a:xfrm>
+                    <a:prstGeom prst="rect">
+                      <a:avLst/>
+                    </a:prstGeom>
+                  </pic:spPr>
+                </pic:pic>
+              </a:graphicData>
+            </a:graphic>
+          </wp:inline>
+        </w:drawing>
+      </w:r>
+    </w:p>
+    <w:p>
+      <w:pPr>
+        <w:jc w:val="center"/>
+        <w:rPr>
+          <w:rFonts w:cstheme="minorHAnsi"/>
+          <w:sz w:val="28"/>
+          <w:szCs w:val="28"/>
+        </w:rPr>
+      </w:pPr>
+      <w:r>
+        <w:rPr>
+          <w:rFonts w:cstheme="minorHAnsi"/>
+          <w:sz w:val="28"/>
+          <w:szCs w:val="28"/>
+        </w:rPr>
+        <w:t xml:space="preserve"> Demographic Patterns</w:t>
+      </w:r>
+      <w:r>
+        <w:rPr>
+          <w:rFonts w:cstheme="minorHAnsi"/>
+          <w:sz w:val="28"/>
+          <w:szCs w:val="28"/>
+        </w:rPr>
+        <w:br/>
+      </w:r>
+    </w:p>
+    <w:p>
+      <w:pPr>
+        <w:rPr>
+          <w:rFonts w:cstheme="minorHAnsi"/>
+          <w:sz w:val="28"/>
+          <w:szCs w:val="28"/>
+        </w:rPr>
+      </w:pPr>
+      <w:r>
+        <w:rPr>
+          <w:rFonts w:cstheme="minorHAnsi"/>
+          <w:sz w:val="28"/>
+          <w:szCs w:val="28"/>
+        </w:rPr>
+        <w:t>A series of visualizations were developed to explore relationships among key variables and to illustrate the model’s behavior across subgroups. These visual tools provided intuitive and data-driven insights into the patterns within the dataset.</w:t>
+      </w:r>
+    </w:p>
+    <w:p>
+      <w:pPr>
+        <w:rPr>
+          <w:rFonts w:cstheme="minorHAnsi"/>
+          <w:sz w:val="28"/>
+          <w:szCs w:val="28"/>
+        </w:rPr>
+      </w:pPr>
+      <w:r>
+        <w:rPr>
+          <w:rFonts w:cstheme="minorHAnsi"/>
+          <w:sz w:val="28"/>
+          <w:szCs w:val="28"/>
+        </w:rPr>
+        <w:t>Prediction by BMI and Sex (Line Chart):</w:t>
+      </w:r>
+    </w:p>
+    <w:p>
+      <w:pPr>
+        <w:rPr>
+          <w:rFonts w:cstheme="minorHAnsi"/>
+          <w:sz w:val="28"/>
+          <w:szCs w:val="28"/>
+        </w:rPr>
+      </w:pPr>
+      <w:r>
+        <w:rPr>
+          <w:rFonts w:cstheme="minorHAnsi"/>
+          <w:sz w:val="28"/>
+          <w:szCs w:val="28"/>
+        </w:rPr>
+        <w:t>Prediction scores demonstrated a positive correlation with increasing BMI, with a notable inflection point around a BMI of 30—corresponding to the clinical threshold for obesity. This pattern indicates enhanced model sensitivity to obesity-related cardiovascular risk. Furthermore, although both male and female cohorts exhibited similar upward trends, subtle variations in risk profiles were observed between sexes.</w:t>
+      </w:r>
+      <w:r>
+        <w:rPr>
+          <w:rFonts w:cstheme="minorHAnsi"/>
+          <w:sz w:val="28"/>
+          <w:szCs w:val="28"/>
+        </w:rPr>
+        <w:t xml:space="preserve"> </w:t>
+      </w:r>
+    </w:p>
+    <w:p>
+      <w:pPr>
+        <w:rPr>
+          <w:rFonts w:cstheme="minorHAnsi"/>
+          <w:sz w:val="28"/>
+          <w:szCs w:val="28"/>
+        </w:rPr>
+      </w:pPr>
+    </w:p>
+    <w:p>
+      <w:pPr>
+        <w:rPr>
+          <w:rFonts w:cstheme="minorHAnsi"/>
+          <w:sz w:val="28"/>
+          <w:szCs w:val="28"/>
+        </w:rPr>
+      </w:pPr>
+    </w:p>
+    <w:p>
+      <w:pPr>
+        <w:rPr>
+          <w:rFonts w:cstheme="minorHAnsi"/>
+          <w:sz w:val="28"/>
+          <w:szCs w:val="28"/>
+        </w:rPr>
+      </w:pPr>
+      <w:r>
+        <w:rPr>
+          <w:rFonts w:cstheme="minorHAnsi"/>
+          <w:sz w:val="28"/>
+          <w:szCs w:val="28"/>
+        </w:rPr>
+        <w:t>Mental Health Status Distribution (Pie Chart):</w:t>
+      </w:r>
+    </w:p>
+    <w:p>
+      <w:pPr>
+        <w:rPr>
+          <w:rFonts w:cstheme="minorHAnsi"/>
+          <w:sz w:val="28"/>
+          <w:szCs w:val="28"/>
+        </w:rPr>
+      </w:pPr>
+      <w:r>
+        <w:rPr>
+          <w:rFonts w:cstheme="minorHAnsi"/>
+          <w:sz w:val="28"/>
+          <w:szCs w:val="28"/>
+        </w:rPr>
+        <w:t>The distribution of MentHlth categories revealed that most individuals fell within the 'None' or 'Mild' mental health classifications, whereas a relatively smaller segment reported 'Moderate' to 'Severe' mental health issues</w:t>
+      </w:r>
+      <w:r>
+        <w:rPr>
+          <w:rFonts w:cstheme="minorHAnsi"/>
+          <w:sz w:val="28"/>
+          <w:szCs w:val="28"/>
+        </w:rPr>
+        <w:t xml:space="preserve">. </w:t>
+      </w:r>
+      <w:r>
+        <w:rPr>
+          <w:rFonts w:cstheme="minorHAnsi"/>
+          <w:sz w:val="28"/>
+          <w:szCs w:val="28"/>
+        </w:rPr>
+        <w:t>categorized as “Severe.” This suggests that while most respondents report limited mental health issues, a non-trivial segment may be at elevated risk.</w:t>
+      </w:r>
+    </w:p>
+    <w:p>
+      <w:pPr>
+        <w:rPr>
+          <w:rFonts w:cstheme="minorHAnsi"/>
+          <w:sz w:val="28"/>
+          <w:szCs w:val="28"/>
+        </w:rPr>
+      </w:pPr>
+      <w:r>
+        <w:rPr>
+          <w:rFonts w:cstheme="minorHAnsi"/>
+          <w:sz w:val="28"/>
+          <w:szCs w:val="28"/>
+        </w:rPr>
+        <w:t>Heatmap of Mental Health by Sex and Income:</w:t>
+      </w:r>
+    </w:p>
+    <w:p>
+      <w:pPr>
+        <w:rPr>
+          <w:rFonts w:cstheme="minorHAnsi"/>
+          <w:sz w:val="28"/>
+          <w:szCs w:val="28"/>
+        </w:rPr>
+      </w:pPr>
+      <w:r>
+        <w:rPr>
+          <w:rFonts w:cstheme="minorHAnsi"/>
+          <w:sz w:val="28"/>
+          <w:szCs w:val="28"/>
+        </w:rPr>
+        <w:t>This visualization indicated a clear socioeconomic gradient in mental health status. Lower-income groups reported poorer mental health outcomes. Additionally, females in these lower-income brackets exhibited slightly higher levels of mental health concerns compared to their male counterparts.</w:t>
+      </w:r>
+    </w:p>
+    <w:p>
+      <w:pPr>
+        <w:rPr>
+          <w:rFonts w:cstheme="minorHAnsi"/>
+          <w:sz w:val="28"/>
+          <w:szCs w:val="28"/>
+        </w:rPr>
+      </w:pPr>
+      <w:r>
+        <w:rPr>
+          <w:rFonts w:cstheme="minorHAnsi"/>
+          <w:sz w:val="28"/>
+          <w:szCs w:val="28"/>
+        </w:rPr>
+        <w:t>Prediction vs Age (Scatter Plot with Trend Line):</w:t>
+      </w:r>
+    </w:p>
+    <w:p>
+      <w:pPr>
+        <w:rPr>
+          <w:rFonts w:cstheme="minorHAnsi"/>
+          <w:sz w:val="28"/>
+          <w:szCs w:val="28"/>
+        </w:rPr>
+      </w:pPr>
+      <w:r>
+        <w:rPr>
+          <w:rFonts w:cstheme="minorHAnsi"/>
+          <w:sz w:val="28"/>
+          <w:szCs w:val="28"/>
+        </w:rPr>
+        <w:t>Scatter plots with fitted trend lines demonstrated a positive correlation between age and prediction scores. Elevated predicted risk levels were consistently observed with increasing age in both sexes, indicating the model’s alignment with known epidemiological trends and confirming its reliability across demographic groups</w:t>
+      </w:r>
+      <w:r>
+        <w:rPr>
+          <w:rFonts w:cstheme="minorHAnsi"/>
+          <w:sz w:val="28"/>
+          <w:szCs w:val="28"/>
+        </w:rPr>
+        <w:t>.</w:t>
+      </w:r>
+    </w:p>
+    <w:p>
+      <w:pPr>
+        <w:rPr>
+          <w:rFonts w:cstheme="minorHAnsi"/>
+          <w:sz w:val="28"/>
+          <w:szCs w:val="28"/>
+        </w:rPr>
+      </w:pPr>
+      <w:r>
+        <w:rPr>
+          <w:rFonts w:cstheme="minorHAnsi"/>
+          <w:sz w:val="28"/>
+          <w:szCs w:val="28"/>
+        </w:rPr>
+        <w:t>Mental Health Trends by Age (Bar Chart):</w:t>
+      </w:r>
+    </w:p>
+    <w:p>
+      <w:pPr>
+        <w:rPr>
+          <w:rFonts w:cstheme="minorHAnsi"/>
+          <w:sz w:val="28"/>
+          <w:szCs w:val="28"/>
+        </w:rPr>
+      </w:pPr>
+      <w:r>
+        <w:rPr>
+          <w:rFonts w:cstheme="minorHAnsi"/>
+          <w:sz w:val="28"/>
+          <w:szCs w:val="28"/>
+        </w:rPr>
+        <w:t>Mental health concerns peaked among middle-aged individuals, with notable gender-specific variations across different age groups. These patterns highlight complex interrelationships between age, gender, and mental health that may impact cardiovascular risk. The visualizations contributed to model validation and improved interpretability by clarifying key risk dynamics within the study population.</w:t>
+      </w:r>
+      <w:r>
+        <w:rPr>
+          <w:rFonts w:cstheme="minorHAnsi"/>
+          <w:sz w:val="28"/>
+          <w:szCs w:val="28"/>
+        </w:rPr>
+        <w:t xml:space="preserve"> </w:t>
+      </w:r>
+      <w:r>
+        <w:rPr>
+          <w:rFonts w:cstheme="minorHAnsi"/>
+          <w:sz w:val="28"/>
+          <w:szCs w:val="28"/>
+        </w:rPr>
+        <w:t>Together, they offered an intuitive lens into the underlying data and model behavior.</w:t>
+      </w:r>
+    </w:p>
+    <w:p>
+      <w:pPr>
+        <w:rPr>
+          <w:rFonts w:cstheme="minorHAnsi"/>
+          <w:sz w:val="28"/>
+          <w:szCs w:val="28"/>
+        </w:rPr>
+      </w:pPr>
+    </w:p>
+    <w:p>
+      <w:pPr>
+        <w:rPr>
+          <w:rFonts w:cstheme="minorHAnsi"/>
+          <w:sz w:val="28"/>
+          <w:szCs w:val="28"/>
+        </w:rPr>
+      </w:pPr>
+      <w:r>
+        <w:rPr>
+          <w:rFonts w:cstheme="minorHAnsi"/>
+          <w:sz w:val="28"/>
+          <w:szCs w:val="28"/>
+        </w:rPr>
+        <w:lastRenderedPageBreak/>
+        <w:drawing>
+          <wp:inline distT="0" distB="0" distL="0" distR="0" wp14:anchorId="6A355F5E" wp14:editId="0836D813">
+            <wp:extent cx="5943600" cy="3317240"/>
+            <wp:effectExtent l="0" t="0" r="0" b="0"/>
+            <wp:docPr id="8" name="Picture 8"/>
+            <wp:cNvGraphicFramePr>
+              <a:graphicFrameLocks xmlns:a="http://schemas.openxmlformats.org/drawingml/2006/main" noChangeAspect="1"/>
+            </wp:cNvGraphicFramePr>
+            <a:graphic xmlns:a="http://schemas.openxmlformats.org/drawingml/2006/main">
+              <a:graphicData uri="http://schemas.openxmlformats.org/drawingml/2006/picture">
+                <pic:pic xmlns:pic="http://schemas.openxmlformats.org/drawingml/2006/picture">
+                  <pic:nvPicPr>
+                    <pic:cNvPr id="1" name=""/>
+                    <pic:cNvPicPr/>
+                  </pic:nvPicPr>
+                  <pic:blipFill>
+                    <a:blip r:embed="rId21"/>
+                    <a:stretch>
+                      <a:fillRect/>
+                    </a:stretch>
+                  </pic:blipFill>
+                  <pic:spPr>
+                    <a:xfrm>
+                      <a:off x="0" y="0"/>
+                      <a:ext cx="5943600" cy="3317240"/>
+                    </a:xfrm>
+                    <a:prstGeom prst="rect">
+                      <a:avLst/>
+                    </a:prstGeom>
+                  </pic:spPr>
+                </pic:pic>
+              </a:graphicData>
+            </a:graphic>
+          </wp:inline>
+        </w:drawing>
+      </w:r>
+    </w:p>
+    <w:p>
+      <w:pPr>
+        <w:jc w:val="center"/>
+        <w:rPr>
+          <w:rFonts w:cstheme="minorHAnsi"/>
+          <w:sz w:val="28"/>
+          <w:szCs w:val="28"/>
+        </w:rPr>
+      </w:pPr>
+      <w:r>
+        <w:rPr>
+          <w:rFonts w:cstheme="minorHAnsi"/>
+          <w:sz w:val="28"/>
+          <w:szCs w:val="28"/>
+        </w:rPr>
+        <w:t xml:space="preserve"> Prediction Behavior</w:t>
+      </w:r>
+    </w:p>
+    <w:p>
+      <w:pPr>
+        <w:rPr>
+          <w:rFonts w:cstheme="minorHAnsi"/>
+          <w:sz w:val="28"/>
+          <w:szCs w:val="28"/>
+        </w:rPr>
+      </w:pPr>
+      <w:r>
+        <w:rPr>
+          <w:rFonts w:cstheme="minorHAnsi"/>
+          <w:sz w:val="28"/>
+          <w:szCs w:val="28"/>
+        </w:rPr>
+        <w:t>Three core visualizations provided important insights into model behavior and risk factor patterns:</w:t>
+      </w:r>
+    </w:p>
+    <w:p>
+      <w:pPr>
+        <w:rPr>
+          <w:rFonts w:cstheme="minorHAnsi"/>
+          <w:sz w:val="28"/>
+          <w:szCs w:val="28"/>
+        </w:rPr>
+      </w:pPr>
+      <w:r>
+        <w:rPr>
+          <w:rFonts w:cstheme="minorHAnsi"/>
+          <w:sz w:val="28"/>
+          <w:szCs w:val="28"/>
+        </w:rPr>
+        <w:t>BMI and Prediction Labels: Individuals with higher prediction labels tended to have elevated average BMI levels, reinforcing BMI as a key factor in assessing cardiovascular risk.</w:t>
+      </w:r>
+    </w:p>
+    <w:p>
+      <w:pPr>
+        <w:rPr>
+          <w:rFonts w:cstheme="minorHAnsi"/>
+          <w:sz w:val="28"/>
+          <w:szCs w:val="28"/>
+        </w:rPr>
+      </w:pPr>
+      <w:r>
+        <w:rPr>
+          <w:rFonts w:cstheme="minorHAnsi"/>
+          <w:sz w:val="28"/>
+          <w:szCs w:val="28"/>
+        </w:rPr>
+        <w:t>Prediction Scores by Age and Sex: Prediction scores rose steadily with increasing label values. The trend lines showed a strong alignment between the model’s predictions and actual outcomes, with only slight variations across male and female subgroups.</w:t>
+      </w:r>
+    </w:p>
+    <w:p>
+      <w:pPr>
+        <w:rPr>
+          <w:rFonts w:cstheme="minorHAnsi"/>
+          <w:sz w:val="28"/>
+          <w:szCs w:val="28"/>
+        </w:rPr>
+      </w:pPr>
+      <w:r>
+        <w:rPr>
+          <w:rFonts w:cstheme="minorHAnsi"/>
+          <w:sz w:val="28"/>
+          <w:szCs w:val="28"/>
+        </w:rPr>
+        <w:t>Prediction Score Distribution: Most prediction scores clustered between 0.0 and 0.2, suggesting that the model primarily classified individuals as low-risk, with fewer identified as high-risk. This points to a cautious modeling approach focused on accurately flagging high-risk cases.</w:t>
+      </w:r>
+    </w:p>
+    <w:p>
+      <w:pPr>
+        <w:rPr>
+          <w:rFonts w:cstheme="minorHAnsi"/>
+          <w:sz w:val="28"/>
+          <w:szCs w:val="28"/>
+        </w:rPr>
+      </w:pPr>
+    </w:p>
+    <w:p>
+      <w:pPr>
+        <w:rPr>
+          <w:rFonts w:cstheme="minorHAnsi"/>
+          <w:sz w:val="28"/>
+          <w:szCs w:val="28"/>
+        </w:rPr>
+      </w:pPr>
+      <w:r>
+        <w:rPr>
+          <w:rFonts w:cstheme="minorHAnsi"/>
+          <w:sz w:val="28"/>
+          <w:szCs w:val="28"/>
+        </w:rPr>
+        <w:lastRenderedPageBreak/>
+        <w:t xml:space="preserve"> Overall, the visualizations confirm that the model is functioning as expected—effectively identifying key risk indicators like age, BMI, and mental health—while maintaining reliable performance across a range of demographic groups.</w:t>
+      </w:r>
+    </w:p>
+    <w:p>
+      <w:pPr>
+        <w:rPr>
+          <w:rFonts w:cstheme="minorHAnsi"/>
+          <w:sz w:val="28"/>
+          <w:szCs w:val="28"/>
+        </w:rPr>
+      </w:pPr>
+    </w:p>
+    <w:p>
+      <w:pPr>
+        <w:rPr>
+          <w:rFonts w:cstheme="minorHAnsi"/>
+          <w:sz w:val="28"/>
+          <w:szCs w:val="28"/>
+        </w:rPr>
+      </w:pPr>
+    </w:p>
+    <w:p>
+      <w:pPr>
+        <w:rPr>
+          <w:rFonts w:cstheme="minorHAnsi"/>
+          <w:sz w:val="28"/>
+          <w:szCs w:val="28"/>
+        </w:rPr>
+      </w:pPr>
+      <w:r>
+        <w:rPr>
+          <w:rFonts w:cstheme="minorHAnsi"/>
+          <w:sz w:val="28"/>
+          <w:szCs w:val="28"/>
+        </w:rPr>
+        <w:drawing>
+          <wp:inline distT="0" distB="0" distL="0" distR="0" wp14:anchorId="4379C98A" wp14:editId="57AA9170">
+            <wp:extent cx="5943600" cy="3223260"/>
+            <wp:effectExtent l="0" t="0" r="0" b="0"/>
+            <wp:docPr id="9" name="Picture 9"/>
+            <wp:cNvGraphicFramePr>
+              <a:graphicFrameLocks xmlns:a="http://schemas.openxmlformats.org/drawingml/2006/main" noChangeAspect="1"/>
+            </wp:cNvGraphicFramePr>
+            <a:graphic xmlns:a="http://schemas.openxmlformats.org/drawingml/2006/main">
+              <a:graphicData uri="http://schemas.openxmlformats.org/drawingml/2006/picture">
+                <pic:pic xmlns:pic="http://schemas.openxmlformats.org/drawingml/2006/picture">
+                  <pic:nvPicPr>
+                    <pic:cNvPr id="1" name=""/>
+                    <pic:cNvPicPr/>
+                  </pic:nvPicPr>
+                  <pic:blipFill>
+                    <a:blip r:embed="rId22"/>
+                    <a:stretch>
+                      <a:fillRect/>
+                    </a:stretch>
+                  </pic:blipFill>
+                  <pic:spPr>
+                    <a:xfrm>
+                      <a:off x="0" y="0"/>
                       <a:ext cx="5943600" cy="3223260"/>
                     </a:xfrm>
                     <a:prstGeom prst="rect">
@@ -7195,7 +7404,16 @@
           <w:sz w:val="28"/>
           <w:szCs w:val="28"/>
         </w:rPr>
-        <w:t>A subtle upward trend indicates that individuals reporting a higher incidence of mentally unhealthy days are generally associated with moderately elevated prediction scores</w:t>
+        <w:t xml:space="preserve">A subtle upward trend indicates that individuals reporting a higher incidence of mentally unhealthy days are generally associated with moderately elevated </w:t>
+      </w:r>
+      <w:r>
+        <w:rPr>
+          <w:rFonts w:cstheme="minorHAnsi"/>
+          <w:sz w:val="28"/>
+          <w:szCs w:val="28"/>
+        </w:rPr>
+        <w:lastRenderedPageBreak/>
+        <w:t>prediction scores</w:t>
       </w:r>
       <w:r>
         <w:rPr>
@@ -7246,43 +7464,25 @@
           <w:sz w:val="28"/>
           <w:szCs w:val="28"/>
         </w:rPr>
-        <w:t>The majority of prediction scores are concentrated within the 0.0 to 0.2 range, with only a minimal subset surpassing 0.8. This distribution underscores the model’s inherently conservative disposition, wherein high-confidence predictions are reserved for a select group of individuals identified as high-risk.</w:t>
-      </w:r>
-    </w:p>
-    <w:p>
-      <w:pPr>
-        <w:rPr>
-          <w:rFonts w:cstheme="minorHAnsi"/>
-          <w:sz w:val="28"/>
-          <w:szCs w:val="28"/>
-        </w:rPr>
-      </w:pPr>
-      <w:r>
-        <w:rPr>
-          <w:rFonts w:cstheme="minorHAnsi"/>
-          <w:sz w:val="28"/>
-          <w:szCs w:val="28"/>
-        </w:rPr>
-        <w:t xml:space="preserve">Overall, the dashboard substantiates the model’s reliability, demonstrating that it systematically assigns elevated scores in contexts warranting concern, while preserving a judicious stance in designating high-risk </w:t>
-      </w:r>
-      <w:proofErr w:type="gramStart"/>
-      <w:r>
-        <w:rPr>
-          <w:rFonts w:cstheme="minorHAnsi"/>
-          <w:sz w:val="28"/>
-          <w:szCs w:val="28"/>
-        </w:rPr>
-        <w:t>classifications.</w:t>
-      </w:r>
-      <w:r>
-        <w:rPr>
-          <w:rFonts w:cstheme="minorHAnsi"/>
-          <w:sz w:val="28"/>
-          <w:szCs w:val="28"/>
-        </w:rPr>
-        <w:t>.</w:t>
-      </w:r>
-      <w:proofErr w:type="gramEnd"/>
+        <w:t>The prediction scores are mostly concentrated between 0.0 and 0.2, with only a small number exceeding 0.8. The model seems to take a careful approach, only giving out high-confidence scores when the risk is clearly justified.</w:t>
+      </w:r>
+    </w:p>
+    <w:p>
+      <w:pPr>
+        <w:rPr>
+          <w:rFonts w:cstheme="minorHAnsi"/>
+          <w:sz w:val="28"/>
+          <w:szCs w:val="28"/>
+        </w:rPr>
+      </w:pPr>
+      <w:r>
+        <w:rPr>
+          <w:rFonts w:cstheme="minorHAnsi"/>
+          <w:sz w:val="28"/>
+          <w:szCs w:val="28"/>
+        </w:rPr>
+        <w:t>From what’s shown on the dashboard, the model behaves consistently. It raises the alarm only when the situation truly calls for it, showing restraint in risk assessment by using tighter criteria before labeling anything as high-risk.</w:t>
+      </w:r>
     </w:p>
     <w:p>
       <w:pPr>
@@ -7297,11 +7497,11 @@
       <w:pPr>
         <w:pStyle w:val="Heading2"/>
       </w:pPr>
-      <w:bookmarkStart w:id="27" w:name="_Toc203121372"/>
+      <w:bookmarkStart w:id="26" w:name="_Toc203121372"/>
       <w:r>
         <w:t>5.7 Key Findings</w:t>
       </w:r>
-      <w:bookmarkEnd w:id="27"/>
+      <w:bookmarkEnd w:id="26"/>
     </w:p>
     <w:p/>
     <w:p>
@@ -7425,6 +7625,226 @@
     </w:p>
     <w:p>
       <w:pPr>
+        <w:rPr>
+          <w:rFonts w:cstheme="minorHAnsi"/>
+          <w:sz w:val="28"/>
+          <w:szCs w:val="28"/>
+        </w:rPr>
+      </w:pPr>
+    </w:p>
+    <w:p>
+      <w:pPr>
+        <w:pStyle w:val="Heading1"/>
+      </w:pPr>
+      <w:bookmarkStart w:id="27" w:name="_Toc203121373"/>
+      <w:r>
+        <w:lastRenderedPageBreak/>
+        <w:t>8. Discussion</w:t>
+      </w:r>
+      <w:bookmarkEnd w:id="27"/>
+    </w:p>
+    <w:p/>
+    <w:p>
+      <w:pPr>
+        <w:rPr>
+          <w:rFonts w:cstheme="minorHAnsi"/>
+          <w:sz w:val="28"/>
+          <w:szCs w:val="28"/>
+        </w:rPr>
+      </w:pPr>
+      <w:r>
+        <w:rPr>
+          <w:rFonts w:cstheme="minorHAnsi"/>
+          <w:sz w:val="28"/>
+          <w:szCs w:val="28"/>
+        </w:rPr>
+        <w:t>The comparative evaluation of modeling methodologies illuminated critical trade-offs among predictive accuracy, interpretability, and scalability.</w:t>
+      </w:r>
+    </w:p>
+    <w:p>
+      <w:pPr>
+        <w:rPr>
+          <w:rFonts w:cstheme="minorHAnsi"/>
+          <w:sz w:val="28"/>
+          <w:szCs w:val="28"/>
+        </w:rPr>
+      </w:pPr>
+      <w:r>
+        <w:rPr>
+          <w:rFonts w:cstheme="minorHAnsi"/>
+          <w:sz w:val="28"/>
+          <w:szCs w:val="28"/>
+        </w:rPr>
+        <w:t>• Performance Comparison:</w:t>
+      </w:r>
+    </w:p>
+    <w:p>
+      <w:pPr>
+        <w:rPr>
+          <w:rFonts w:cstheme="minorHAnsi"/>
+          <w:sz w:val="28"/>
+          <w:szCs w:val="28"/>
+        </w:rPr>
+      </w:pPr>
+      <w:r>
+        <w:rPr>
+          <w:rFonts w:cstheme="minorHAnsi"/>
+          <w:sz w:val="28"/>
+          <w:szCs w:val="28"/>
+        </w:rPr>
+        <w:t>Compared to Logistic Regression, the Random Forest algorithm performed noticeably better in making accurate predictions. Its ability to capture complex, non-linear patterns in the data allowed it to deliver higher accuracy and more effectively recognize interactions between variables. As a result, it was particularly strong in identifying high-risk individuals across a wide range of population groups.</w:t>
+      </w:r>
+    </w:p>
+    <w:p>
+      <w:pPr>
+        <w:rPr>
+          <w:rFonts w:cstheme="minorHAnsi"/>
+          <w:sz w:val="28"/>
+          <w:szCs w:val="28"/>
+        </w:rPr>
+      </w:pPr>
+      <w:r>
+        <w:rPr>
+          <w:rFonts w:cstheme="minorHAnsi"/>
+          <w:sz w:val="28"/>
+          <w:szCs w:val="28"/>
+        </w:rPr>
+        <w:t>• Interpretability:</w:t>
+      </w:r>
+    </w:p>
+    <w:p>
+      <w:pPr>
+        <w:rPr>
+          <w:rFonts w:cstheme="minorHAnsi"/>
+          <w:sz w:val="28"/>
+          <w:szCs w:val="28"/>
+        </w:rPr>
+      </w:pPr>
+      <w:r>
+        <w:rPr>
+          <w:rFonts w:cstheme="minorHAnsi"/>
+          <w:sz w:val="28"/>
+          <w:szCs w:val="28"/>
+        </w:rPr>
+        <w:t>While Logistic Regression offers clear interpretability thanks to its linear coefficients and straightforward insights into how features affect outcomes, it struggles to capture complex, non-linear relationships. As a result, its effectiveness in detailed risk stratification is somewhat limited. Still, it remains a valuable tool in clinical settings where transparency and explain ability are crucial.</w:t>
+      </w:r>
+    </w:p>
+    <w:p>
+      <w:pPr>
+        <w:rPr>
+          <w:rFonts w:cstheme="minorHAnsi"/>
+          <w:sz w:val="28"/>
+          <w:szCs w:val="28"/>
+        </w:rPr>
+      </w:pPr>
+      <w:r>
+        <w:rPr>
+          <w:rFonts w:cstheme="minorHAnsi"/>
+          <w:sz w:val="28"/>
+          <w:szCs w:val="28"/>
+        </w:rPr>
+        <w:t>• Scalability and Workflow Efficiency:</w:t>
+      </w:r>
+    </w:p>
+    <w:p>
+      <w:pPr>
+        <w:rPr>
+          <w:rFonts w:cstheme="minorHAnsi"/>
+          <w:sz w:val="28"/>
+          <w:szCs w:val="28"/>
+        </w:rPr>
+      </w:pPr>
+      <w:r>
+        <w:rPr>
+          <w:rFonts w:cstheme="minorHAnsi"/>
+          <w:sz w:val="28"/>
+          <w:szCs w:val="28"/>
+        </w:rPr>
+        <w:t>The deployment of Apache Spark—specifically through PySpark—was instrumental in addressing the scale of the dataset. Its distributed computing architecture facilitated efficient data processing, while the integration of PySpark pipelines enabled a coherent and reproducible modeling workflow tailored for extensive health data analytics.</w:t>
+      </w:r>
+    </w:p>
+    <w:p>
+      <w:pPr>
+        <w:rPr>
+          <w:rFonts w:cstheme="minorHAnsi"/>
+          <w:sz w:val="28"/>
+          <w:szCs w:val="28"/>
+        </w:rPr>
+      </w:pPr>
+      <w:r>
+        <w:rPr>
+          <w:rFonts w:cstheme="minorHAnsi"/>
+          <w:sz w:val="28"/>
+          <w:szCs w:val="28"/>
+        </w:rPr>
+        <w:t>To sum up, our analysis highlights the critical need to carefully balance a model's predictive power with how easy it is to understand. The right balance for that trade-off always depends on the specific situation.</w:t>
+      </w:r>
+      <w:r>
+        <w:rPr>
+          <w:rFonts w:cstheme="minorHAnsi"/>
+          <w:sz w:val="28"/>
+          <w:szCs w:val="28"/>
+        </w:rPr>
+        <w:t xml:space="preserve"> </w:t>
+      </w:r>
+      <w:r>
+        <w:rPr>
+          <w:rFonts w:cstheme="minorHAnsi"/>
+          <w:sz w:val="28"/>
+          <w:szCs w:val="28"/>
+        </w:rPr>
+        <w:t>For voluminous and intricate health datasets, the convergence of scalable computational infrastructure with sophisticated machine learning paradigms can yield actionable insights while preserving operational efficiency.</w:t>
+      </w:r>
+    </w:p>
+    <w:p>
+      <w:pPr>
+        <w:pStyle w:val="Heading1"/>
+      </w:pPr>
+      <w:bookmarkStart w:id="28" w:name="_Toc203121374"/>
+      <w:r>
+        <w:lastRenderedPageBreak/>
+        <w:t>9. Conclusion</w:t>
+      </w:r>
+      <w:bookmarkStart w:id="29" w:name="_GoBack"/>
+      <w:bookmarkEnd w:id="28"/>
+      <w:bookmarkEnd w:id="29"/>
+    </w:p>
+    <w:p/>
+    <w:p>
+      <w:pPr>
+        <w:rPr>
+          <w:rFonts w:cstheme="minorHAnsi"/>
+          <w:sz w:val="28"/>
+          <w:szCs w:val="28"/>
+        </w:rPr>
+      </w:pPr>
+      <w:r>
+        <w:rPr>
+          <w:rFonts w:cstheme="minorHAnsi"/>
+          <w:sz w:val="28"/>
+          <w:szCs w:val="28"/>
+        </w:rPr>
+        <w:t>This project effectively leveraged Big Data and machine learning to predict the risk of diabetes with promising results</w:t>
+      </w:r>
+      <w:r>
+        <w:rPr>
+          <w:rFonts w:cstheme="minorHAnsi"/>
+          <w:sz w:val="28"/>
+          <w:szCs w:val="28"/>
+        </w:rPr>
+        <w:t xml:space="preserve">. By leveraging Apache Spark for scalable data processing and Tableau for effective visualization, an efficient analytical pipeline was developed to handle large-scale healthcare data. Exploratory analysis identified age, BMI, and mental health indicators as significant predictors. </w:t>
+      </w:r>
+      <w:r>
+        <w:rPr>
+          <w:rFonts w:cstheme="minorHAnsi"/>
+          <w:sz w:val="28"/>
+          <w:szCs w:val="28"/>
+        </w:rPr>
+        <w:t>The Random Forest model showed strong predictive power and remained easy to interpret, making it a useful tool for clinical decision-making. These results highlight the importance of data-driven methods in preventing chronic diseases and advancing healthcare analytics</w:t>
+      </w:r>
+    </w:p>
+    <w:p>
+      <w:pPr>
         <w:jc w:val="center"/>
         <w:rPr>
           <w:rFonts w:cstheme="minorHAnsi"/>
@@ -7432,236 +7852,6 @@
           <w:szCs w:val="28"/>
         </w:rPr>
       </w:pPr>
-    </w:p>
-    <w:p>
-      <w:pPr>
-        <w:jc w:val="center"/>
-        <w:rPr>
-          <w:rFonts w:cstheme="minorHAnsi"/>
-          <w:sz w:val="28"/>
-          <w:szCs w:val="28"/>
-        </w:rPr>
-      </w:pPr>
-    </w:p>
-    <w:p>
-      <w:pPr>
-        <w:jc w:val="center"/>
-        <w:rPr>
-          <w:rFonts w:cstheme="minorHAnsi"/>
-          <w:sz w:val="28"/>
-          <w:szCs w:val="28"/>
-        </w:rPr>
-      </w:pPr>
-    </w:p>
-    <w:p>
-      <w:pPr>
-        <w:jc w:val="center"/>
-        <w:rPr>
-          <w:rFonts w:cstheme="minorHAnsi"/>
-          <w:sz w:val="28"/>
-          <w:szCs w:val="28"/>
-        </w:rPr>
-      </w:pPr>
-    </w:p>
-    <w:p>
-      <w:pPr>
-        <w:pStyle w:val="Heading1"/>
-      </w:pPr>
-      <w:bookmarkStart w:id="28" w:name="_Toc203121373"/>
-      <w:r>
-        <w:t>8. Discussion</w:t>
-      </w:r>
-      <w:bookmarkEnd w:id="28"/>
-    </w:p>
-    <w:p/>
-    <w:p>
-      <w:pPr>
-        <w:rPr>
-          <w:rFonts w:cstheme="minorHAnsi"/>
-          <w:sz w:val="28"/>
-          <w:szCs w:val="28"/>
-        </w:rPr>
-      </w:pPr>
-      <w:r>
-        <w:rPr>
-          <w:rFonts w:cstheme="minorHAnsi"/>
-          <w:sz w:val="28"/>
-          <w:szCs w:val="28"/>
-        </w:rPr>
-        <w:t>The comparative evaluation of modeling methodologies illuminated critical trade-offs among predictive accuracy, interpretability, and scalability.</w:t>
-      </w:r>
-    </w:p>
-    <w:p>
-      <w:pPr>
-        <w:rPr>
-          <w:rFonts w:cstheme="minorHAnsi"/>
-          <w:sz w:val="28"/>
-          <w:szCs w:val="28"/>
-        </w:rPr>
-      </w:pPr>
-      <w:r>
-        <w:rPr>
-          <w:rFonts w:cstheme="minorHAnsi"/>
-          <w:sz w:val="28"/>
-          <w:szCs w:val="28"/>
-        </w:rPr>
-        <w:t>• Performance Comparison:</w:t>
-      </w:r>
-    </w:p>
-    <w:p>
-      <w:pPr>
-        <w:rPr>
-          <w:rFonts w:cstheme="minorHAnsi"/>
-          <w:sz w:val="28"/>
-          <w:szCs w:val="28"/>
-        </w:rPr>
-      </w:pPr>
-      <w:r>
-        <w:rPr>
-          <w:rFonts w:cstheme="minorHAnsi"/>
-          <w:sz w:val="28"/>
-          <w:szCs w:val="28"/>
-        </w:rPr>
-        <w:t>The Random Forest algorithm exhibited markedly superior predictive efficacy relative to Logistic Regression, particularly in discerning intricate, non-linear patterns within the dataset. This advantage manifested in elevated accuracy metrics and enhanced robustness in capturing inter-feature interactions, rendering it more adept at identifying high-risk individuals across heterogeneous subpopulations.</w:t>
-      </w:r>
-    </w:p>
-    <w:p>
-      <w:pPr>
-        <w:rPr>
-          <w:rFonts w:cstheme="minorHAnsi"/>
-          <w:sz w:val="28"/>
-          <w:szCs w:val="28"/>
-        </w:rPr>
-      </w:pPr>
-      <w:r>
-        <w:rPr>
-          <w:rFonts w:cstheme="minorHAnsi"/>
-          <w:sz w:val="28"/>
-          <w:szCs w:val="28"/>
-        </w:rPr>
-        <w:t>• Interpretability:</w:t>
-      </w:r>
-    </w:p>
-    <w:p>
-      <w:pPr>
-        <w:rPr>
-          <w:rFonts w:cstheme="minorHAnsi"/>
-          <w:sz w:val="28"/>
-          <w:szCs w:val="28"/>
-        </w:rPr>
-      </w:pPr>
-      <w:r>
-        <w:rPr>
-          <w:rFonts w:cstheme="minorHAnsi"/>
-          <w:sz w:val="28"/>
-          <w:szCs w:val="28"/>
-        </w:rPr>
-        <w:t>Although Logistic Regression provided enhanced interpretability via its linear coefficients and transparent depiction of feature influence, it was limited in its capacity to model non-linear associations. Consequently, its utility in nuanced risk stratification was diminished, despite its continued relevance in clinical decision-making scenarios where explicability remains paramount.</w:t>
-      </w:r>
-    </w:p>
-    <w:p>
-      <w:pPr>
-        <w:rPr>
-          <w:rFonts w:cstheme="minorHAnsi"/>
-          <w:sz w:val="28"/>
-          <w:szCs w:val="28"/>
-        </w:rPr>
-      </w:pPr>
-      <w:r>
-        <w:rPr>
-          <w:rFonts w:cstheme="minorHAnsi"/>
-          <w:sz w:val="28"/>
-          <w:szCs w:val="28"/>
-        </w:rPr>
-        <w:t>• Scalability and Workflow Efficiency:</w:t>
-      </w:r>
-    </w:p>
-    <w:p>
-      <w:pPr>
-        <w:rPr>
-          <w:rFonts w:cstheme="minorHAnsi"/>
-          <w:sz w:val="28"/>
-          <w:szCs w:val="28"/>
-        </w:rPr>
-      </w:pPr>
-      <w:r>
-        <w:rPr>
-          <w:rFonts w:cstheme="minorHAnsi"/>
-          <w:sz w:val="28"/>
-          <w:szCs w:val="28"/>
-        </w:rPr>
-        <w:t>The deployment of Apache Spark—specifically through PySpark—was instrumental in addressing the scale of the dataset. Its distributed computing architecture facilitated efficient data processing, while the integration of PySpark pipelines enabled a coherent and reproducible modeling workflow tailored for extensive health data analytics.</w:t>
-      </w:r>
-    </w:p>
-    <w:p>
-      <w:pPr>
-        <w:rPr>
-          <w:rFonts w:cstheme="minorHAnsi"/>
-          <w:sz w:val="28"/>
-          <w:szCs w:val="28"/>
-        </w:rPr>
-      </w:pPr>
-      <w:r>
-        <w:rPr>
-          <w:rFonts w:cstheme="minorHAnsi"/>
-          <w:sz w:val="28"/>
-          <w:szCs w:val="28"/>
-        </w:rPr>
-        <w:t>To sum up, our analysis highlights the critical need to carefully balance a model's predictive power with how easy it is to understand. The right balance for that trade-off always depends on the specific situation.</w:t>
-      </w:r>
-      <w:r>
-        <w:rPr>
-          <w:rFonts w:cstheme="minorHAnsi"/>
-          <w:sz w:val="28"/>
-          <w:szCs w:val="28"/>
-        </w:rPr>
-        <w:t xml:space="preserve"> </w:t>
-      </w:r>
-      <w:r>
-        <w:rPr>
-          <w:rFonts w:cstheme="minorHAnsi"/>
-          <w:sz w:val="28"/>
-          <w:szCs w:val="28"/>
-        </w:rPr>
-        <w:t xml:space="preserve">For voluminous and intricate health datasets, the convergence of scalable computational infrastructure with </w:t>
-      </w:r>
-      <w:r>
-        <w:rPr>
-          <w:rFonts w:cstheme="minorHAnsi"/>
-          <w:sz w:val="28"/>
-          <w:szCs w:val="28"/>
-        </w:rPr>
-        <w:lastRenderedPageBreak/>
-        <w:t>sophisticated machine learning paradigms can yield actionable insights while preserving operational efficiency.</w:t>
-      </w:r>
-    </w:p>
-    <w:p>
-      <w:pPr>
-        <w:pStyle w:val="Heading1"/>
-      </w:pPr>
-      <w:bookmarkStart w:id="29" w:name="_Toc203121374"/>
-      <w:r>
-        <w:t>9. Conclusion</w:t>
-      </w:r>
-      <w:bookmarkEnd w:id="29"/>
-    </w:p>
-    <w:p/>
-    <w:p>
-      <w:pPr>
-        <w:rPr>
-          <w:rFonts w:cstheme="minorHAnsi"/>
-          <w:sz w:val="28"/>
-          <w:szCs w:val="28"/>
-        </w:rPr>
-      </w:pPr>
-      <w:r>
-        <w:rPr>
-          <w:rFonts w:cstheme="minorHAnsi"/>
-          <w:sz w:val="28"/>
-          <w:szCs w:val="28"/>
-        </w:rPr>
-        <w:t>This project successfully applied Big Data and machine learning techniques to the task of diabetes risk prediction. By leveraging Apache Spark for scalable data processing and Tableau for effective visualization, an efficient analytical pipeline was developed to handle large-scale healthcare data. Exploratory analysis identified age, BMI, and mental health indicators as significant predictors. The Random Forest model demonstrated strong predictive performance while maintaining interpretability, supporting its potential use in clinical decision-making. These findings underscore the value of data-driven approaches in chronic disease prevention and modern healthcare analytics.</w:t>
-      </w:r>
     </w:p>
     <w:p>
       <w:pPr>
@@ -7839,7 +8029,7 @@
         </w:rPr>
         <w:t xml:space="preserve">Kaggle. (n.d.). Diabetes Health Indicators Dataset. Retrieved from </w:t>
       </w:r>
-      <w:hyperlink r:id="rId21" w:history="1">
+      <w:hyperlink r:id="rId23" w:history="1">
         <w:r>
           <w:rPr>
             <w:rStyle w:val="Hyperlink"/>
@@ -7986,7 +8176,7 @@
         </w:rPr>
         <w:t xml:space="preserve">8.  Spark MLlib Documentation. (n.d.). Apache Spark official documentation for Machine Learning Library. Retrieved from </w:t>
       </w:r>
-      <w:hyperlink r:id="rId22" w:history="1">
+      <w:hyperlink r:id="rId24" w:history="1">
         <w:r>
           <w:rPr>
             <w:rStyle w:val="Hyperlink"/>
@@ -8134,7 +8324,7 @@
         </w:rPr>
         <w:t xml:space="preserve">15. World Health Organization (WHO). (n.d.). Diabetes Fact Sheets and Reports. Retrieved from </w:t>
       </w:r>
-      <w:hyperlink r:id="rId23" w:history="1">
+      <w:hyperlink r:id="rId25" w:history="1">
         <w:r>
           <w:rPr>
             <w:rStyle w:val="Hyperlink"/>
@@ -8162,7 +8352,7 @@
         </w:rPr>
         <w:t>16. World Health Organization (WHO). (n.d.). Noncommunicable Diseases (NCDs) Fact Sheets and Reports. Retrieved from https</w:t>
       </w:r>
-      <w:hyperlink r:id="rId24" w:history="1">
+      <w:hyperlink r:id="rId26" w:history="1">
         <w:r>
           <w:rPr>
             <w:rStyle w:val="Hyperlink"/>
@@ -8207,7 +8397,7 @@
         </w:rPr>
         <w:t xml:space="preserve">18. Centers for Disease Control and Prevention (CDC). (n.d.). National Diabetes Statistics Report. Retrieved from </w:t>
       </w:r>
-      <w:hyperlink r:id="rId25" w:history="1">
+      <w:hyperlink r:id="rId27" w:history="1">
         <w:r>
           <w:rPr>
             <w:rStyle w:val="Hyperlink"/>
@@ -8304,124 +8494,6 @@
             <wp:extent cx="5943600" cy="4586605"/>
             <wp:effectExtent l="0" t="0" r="0" b="4445"/>
             <wp:docPr id="14" name="Picture 14"/>
-            <wp:cNvGraphicFramePr>
-              <a:graphicFrameLocks xmlns:a="http://schemas.openxmlformats.org/drawingml/2006/main" noChangeAspect="1"/>
-            </wp:cNvGraphicFramePr>
-            <a:graphic xmlns:a="http://schemas.openxmlformats.org/drawingml/2006/main">
-              <a:graphicData uri="http://schemas.openxmlformats.org/drawingml/2006/picture">
-                <pic:pic xmlns:pic="http://schemas.openxmlformats.org/drawingml/2006/picture">
-                  <pic:nvPicPr>
-                    <pic:cNvPr id="1" name=""/>
-                    <pic:cNvPicPr/>
-                  </pic:nvPicPr>
-                  <pic:blipFill>
-                    <a:blip r:embed="rId26"/>
-                    <a:stretch>
-                      <a:fillRect/>
-                    </a:stretch>
-                  </pic:blipFill>
-                  <pic:spPr>
-                    <a:xfrm>
-                      <a:off x="0" y="0"/>
-                      <a:ext cx="5943600" cy="4586605"/>
-                    </a:xfrm>
-                    <a:prstGeom prst="rect">
-                      <a:avLst/>
-                    </a:prstGeom>
-                  </pic:spPr>
-                </pic:pic>
-              </a:graphicData>
-            </a:graphic>
-          </wp:inline>
-        </w:drawing>
-      </w:r>
-      <w:r>
-        <w:br/>
-      </w:r>
-    </w:p>
-    <w:p>
-      <w:pPr>
-        <w:rPr>
-          <w:rFonts w:cstheme="minorHAnsi"/>
-          <w:sz w:val="28"/>
-          <w:szCs w:val="28"/>
-        </w:rPr>
-      </w:pPr>
-      <w:r>
-        <w:rPr>
-          <w:rFonts w:cstheme="minorHAnsi"/>
-          <w:noProof/>
-          <w:sz w:val="28"/>
-          <w:szCs w:val="28"/>
-        </w:rPr>
-        <w:lastRenderedPageBreak/>
-        <w:drawing>
-          <wp:inline distT="0" distB="0" distL="0" distR="0" wp14:anchorId="124A0DBE" wp14:editId="3DFDE13B">
-            <wp:extent cx="5943600" cy="4427220"/>
-            <wp:effectExtent l="0" t="0" r="0" b="0"/>
-            <wp:docPr id="15" name="Picture 15"/>
-            <wp:cNvGraphicFramePr>
-              <a:graphicFrameLocks xmlns:a="http://schemas.openxmlformats.org/drawingml/2006/main" noChangeAspect="1"/>
-            </wp:cNvGraphicFramePr>
-            <a:graphic xmlns:a="http://schemas.openxmlformats.org/drawingml/2006/main">
-              <a:graphicData uri="http://schemas.openxmlformats.org/drawingml/2006/picture">
-                <pic:pic xmlns:pic="http://schemas.openxmlformats.org/drawingml/2006/picture">
-                  <pic:nvPicPr>
-                    <pic:cNvPr id="1" name=""/>
-                    <pic:cNvPicPr/>
-                  </pic:nvPicPr>
-                  <pic:blipFill>
-                    <a:blip r:embed="rId27"/>
-                    <a:stretch>
-                      <a:fillRect/>
-                    </a:stretch>
-                  </pic:blipFill>
-                  <pic:spPr>
-                    <a:xfrm>
-                      <a:off x="0" y="0"/>
-                      <a:ext cx="5943600" cy="4427220"/>
-                    </a:xfrm>
-                    <a:prstGeom prst="rect">
-                      <a:avLst/>
-                    </a:prstGeom>
-                  </pic:spPr>
-                </pic:pic>
-              </a:graphicData>
-            </a:graphic>
-          </wp:inline>
-        </w:drawing>
-      </w:r>
-    </w:p>
-    <w:p>
-      <w:pPr>
-        <w:rPr>
-          <w:rFonts w:cstheme="minorHAnsi"/>
-          <w:sz w:val="28"/>
-          <w:szCs w:val="28"/>
-        </w:rPr>
-      </w:pPr>
-    </w:p>
-    <w:p>
-      <w:pPr>
-        <w:rPr>
-          <w:rFonts w:cstheme="minorHAnsi"/>
-          <w:sz w:val="28"/>
-          <w:szCs w:val="28"/>
-        </w:rPr>
-      </w:pPr>
-      <w:r>
-        <w:rPr>
-          <w:rFonts w:cstheme="minorHAnsi"/>
-          <w:noProof/>
-          <w:sz w:val="28"/>
-          <w:szCs w:val="28"/>
-        </w:rPr>
-        <w:lastRenderedPageBreak/>
-        <w:drawing>
-          <wp:inline distT="0" distB="0" distL="0" distR="0" wp14:anchorId="4FB6588B" wp14:editId="216FAA9C">
-            <wp:extent cx="5943600" cy="4081145"/>
-            <wp:effectExtent l="0" t="0" r="0" b="0"/>
-            <wp:docPr id="16" name="Picture 16"/>
             <wp:cNvGraphicFramePr>
               <a:graphicFrameLocks xmlns:a="http://schemas.openxmlformats.org/drawingml/2006/main" noChangeAspect="1"/>
             </wp:cNvGraphicFramePr>
@@ -8441,7 +8513,7 @@
                   <pic:spPr>
                     <a:xfrm>
                       <a:off x="0" y="0"/>
-                      <a:ext cx="5943600" cy="4081145"/>
+                      <a:ext cx="5943600" cy="4586605"/>
                     </a:xfrm>
                     <a:prstGeom prst="rect">
                       <a:avLst/>
@@ -8454,22 +8526,8 @@
         </w:drawing>
       </w:r>
       <w:r>
-        <w:rPr>
-          <w:rFonts w:cstheme="minorHAnsi"/>
-          <w:sz w:val="28"/>
-          <w:szCs w:val="28"/>
-        </w:rPr>
         <w:br/>
       </w:r>
-    </w:p>
-    <w:p>
-      <w:pPr>
-        <w:rPr>
-          <w:rFonts w:cstheme="minorHAnsi"/>
-          <w:sz w:val="28"/>
-          <w:szCs w:val="28"/>
-        </w:rPr>
-      </w:pPr>
     </w:p>
     <w:p>
       <w:pPr>
@@ -8488,10 +8546,10 @@
         </w:rPr>
         <w:lastRenderedPageBreak/>
         <w:drawing>
-          <wp:inline distT="0" distB="0" distL="0" distR="0" wp14:anchorId="53F0DB8B" wp14:editId="5A23382A">
-            <wp:extent cx="5943600" cy="4227830"/>
-            <wp:effectExtent l="0" t="0" r="0" b="1270"/>
-            <wp:docPr id="17" name="Picture 17"/>
+          <wp:inline distT="0" distB="0" distL="0" distR="0" wp14:anchorId="124A0DBE" wp14:editId="3DFDE13B">
+            <wp:extent cx="5943600" cy="4427220"/>
+            <wp:effectExtent l="0" t="0" r="0" b="0"/>
+            <wp:docPr id="15" name="Picture 15"/>
             <wp:cNvGraphicFramePr>
               <a:graphicFrameLocks xmlns:a="http://schemas.openxmlformats.org/drawingml/2006/main" noChangeAspect="1"/>
             </wp:cNvGraphicFramePr>
@@ -8511,7 +8569,7 @@
                   <pic:spPr>
                     <a:xfrm>
                       <a:off x="0" y="0"/>
-                      <a:ext cx="5943600" cy="4227830"/>
+                      <a:ext cx="5943600" cy="4427220"/>
                     </a:xfrm>
                     <a:prstGeom prst="rect">
                       <a:avLst/>
@@ -8523,14 +8581,6 @@
           </wp:inline>
         </w:drawing>
       </w:r>
-      <w:r>
-        <w:rPr>
-          <w:rFonts w:cstheme="minorHAnsi"/>
-          <w:sz w:val="28"/>
-          <w:szCs w:val="28"/>
-        </w:rPr>
-        <w:br/>
-      </w:r>
     </w:p>
     <w:p>
       <w:pPr>
@@ -8558,10 +8608,10 @@
         </w:rPr>
         <w:lastRenderedPageBreak/>
         <w:drawing>
-          <wp:inline distT="0" distB="0" distL="0" distR="0" wp14:anchorId="142E86D7" wp14:editId="57F7A8F1">
-            <wp:extent cx="5943600" cy="4258310"/>
-            <wp:effectExtent l="0" t="0" r="0" b="8890"/>
-            <wp:docPr id="18" name="Picture 18"/>
+          <wp:inline distT="0" distB="0" distL="0" distR="0" wp14:anchorId="4FB6588B" wp14:editId="216FAA9C">
+            <wp:extent cx="5943600" cy="4081145"/>
+            <wp:effectExtent l="0" t="0" r="0" b="0"/>
+            <wp:docPr id="16" name="Picture 16"/>
             <wp:cNvGraphicFramePr>
               <a:graphicFrameLocks xmlns:a="http://schemas.openxmlformats.org/drawingml/2006/main" noChangeAspect="1"/>
             </wp:cNvGraphicFramePr>
@@ -8581,7 +8631,7 @@
                   <pic:spPr>
                     <a:xfrm>
                       <a:off x="0" y="0"/>
-                      <a:ext cx="5943600" cy="4258310"/>
+                      <a:ext cx="5943600" cy="4081145"/>
                     </a:xfrm>
                     <a:prstGeom prst="rect">
                       <a:avLst/>
@@ -8603,16 +8653,35 @@
       </w:r>
     </w:p>
     <w:p>
-      <w:r>
-        <w:rPr>
+      <w:pPr>
+        <w:rPr>
+          <w:rFonts w:cstheme="minorHAnsi"/>
+          <w:sz w:val="28"/>
+          <w:szCs w:val="28"/>
+        </w:rPr>
+      </w:pPr>
+    </w:p>
+    <w:p>
+      <w:pPr>
+        <w:rPr>
+          <w:rFonts w:cstheme="minorHAnsi"/>
+          <w:sz w:val="28"/>
+          <w:szCs w:val="28"/>
+        </w:rPr>
+      </w:pPr>
+      <w:r>
+        <w:rPr>
+          <w:rFonts w:cstheme="minorHAnsi"/>
           <w:noProof/>
+          <w:sz w:val="28"/>
+          <w:szCs w:val="28"/>
         </w:rPr>
         <w:lastRenderedPageBreak/>
         <w:drawing>
-          <wp:inline distT="0" distB="0" distL="0" distR="0" wp14:anchorId="5319004A" wp14:editId="012CEF74">
-            <wp:extent cx="5943600" cy="4543425"/>
-            <wp:effectExtent l="0" t="0" r="0" b="9525"/>
-            <wp:docPr id="19" name="Picture 19"/>
+          <wp:inline distT="0" distB="0" distL="0" distR="0" wp14:anchorId="53F0DB8B" wp14:editId="5A23382A">
+            <wp:extent cx="5943600" cy="4227830"/>
+            <wp:effectExtent l="0" t="0" r="0" b="1270"/>
+            <wp:docPr id="17" name="Picture 17"/>
             <wp:cNvGraphicFramePr>
               <a:graphicFrameLocks xmlns:a="http://schemas.openxmlformats.org/drawingml/2006/main" noChangeAspect="1"/>
             </wp:cNvGraphicFramePr>
@@ -8632,7 +8701,7 @@
                   <pic:spPr>
                     <a:xfrm>
                       <a:off x="0" y="0"/>
-                      <a:ext cx="5943600" cy="4543425"/>
+                      <a:ext cx="5943600" cy="4227830"/>
                     </a:xfrm>
                     <a:prstGeom prst="rect">
                       <a:avLst/>
@@ -8644,17 +8713,45 @@
           </wp:inline>
         </w:drawing>
       </w:r>
-    </w:p>
-    <w:p>
-      <w:r>
+      <w:r>
+        <w:rPr>
+          <w:rFonts w:cstheme="minorHAnsi"/>
+          <w:sz w:val="28"/>
+          <w:szCs w:val="28"/>
+        </w:rPr>
         <w:br/>
       </w:r>
-      <w:r>
+    </w:p>
+    <w:p>
+      <w:pPr>
+        <w:rPr>
+          <w:rFonts w:cstheme="minorHAnsi"/>
+          <w:sz w:val="28"/>
+          <w:szCs w:val="28"/>
+        </w:rPr>
+      </w:pPr>
+    </w:p>
+    <w:p>
+      <w:pPr>
+        <w:rPr>
+          <w:rFonts w:cstheme="minorHAnsi"/>
+          <w:sz w:val="28"/>
+          <w:szCs w:val="28"/>
+        </w:rPr>
+      </w:pPr>
+      <w:r>
+        <w:rPr>
+          <w:rFonts w:cstheme="minorHAnsi"/>
+          <w:noProof/>
+          <w:sz w:val="28"/>
+          <w:szCs w:val="28"/>
+        </w:rPr>
+        <w:lastRenderedPageBreak/>
         <w:drawing>
-          <wp:inline distT="0" distB="0" distL="0" distR="0" wp14:anchorId="56186BBD" wp14:editId="63AFD725">
-            <wp:extent cx="5943600" cy="3358515"/>
-            <wp:effectExtent l="0" t="0" r="0" b="0"/>
-            <wp:docPr id="21" name="Picture 21"/>
+          <wp:inline distT="0" distB="0" distL="0" distR="0" wp14:anchorId="142E86D7" wp14:editId="57F7A8F1">
+            <wp:extent cx="5943600" cy="4258310"/>
+            <wp:effectExtent l="0" t="0" r="0" b="8890"/>
+            <wp:docPr id="18" name="Picture 18"/>
             <wp:cNvGraphicFramePr>
               <a:graphicFrameLocks xmlns:a="http://schemas.openxmlformats.org/drawingml/2006/main" noChangeAspect="1"/>
             </wp:cNvGraphicFramePr>
@@ -8674,7 +8771,7 @@
                   <pic:spPr>
                     <a:xfrm>
                       <a:off x="0" y="0"/>
-                      <a:ext cx="5943600" cy="3358515"/>
+                      <a:ext cx="5943600" cy="4258310"/>
                     </a:xfrm>
                     <a:prstGeom prst="rect">
                       <a:avLst/>
@@ -8686,27 +8783,26 @@
           </wp:inline>
         </w:drawing>
       </w:r>
-    </w:p>
-    <w:p>
-      <w:pPr>
-        <w:rPr>
-          <w:rFonts w:cstheme="minorHAnsi"/>
-          <w:sz w:val="28"/>
-          <w:szCs w:val="28"/>
-        </w:rPr>
-      </w:pPr>
-      <w:r>
-        <w:rPr>
-          <w:rFonts w:cstheme="minorHAnsi"/>
-          <w:sz w:val="28"/>
-          <w:szCs w:val="28"/>
+      <w:r>
+        <w:rPr>
+          <w:rFonts w:cstheme="minorHAnsi"/>
+          <w:sz w:val="28"/>
+          <w:szCs w:val="28"/>
+        </w:rPr>
+        <w:br/>
+      </w:r>
+    </w:p>
+    <w:p>
+      <w:r>
+        <w:rPr>
+          <w:noProof/>
         </w:rPr>
         <w:lastRenderedPageBreak/>
         <w:drawing>
-          <wp:inline distT="0" distB="0" distL="0" distR="0" wp14:anchorId="482F5DAC" wp14:editId="4DE7F4CD">
-            <wp:extent cx="5943600" cy="3478530"/>
-            <wp:effectExtent l="0" t="0" r="0" b="7620"/>
-            <wp:docPr id="10" name="Picture 10"/>
+          <wp:inline distT="0" distB="0" distL="0" distR="0" wp14:anchorId="5319004A" wp14:editId="012CEF74">
+            <wp:extent cx="5943600" cy="4543425"/>
+            <wp:effectExtent l="0" t="0" r="0" b="9525"/>
+            <wp:docPr id="19" name="Picture 19"/>
             <wp:cNvGraphicFramePr>
               <a:graphicFrameLocks xmlns:a="http://schemas.openxmlformats.org/drawingml/2006/main" noChangeAspect="1"/>
             </wp:cNvGraphicFramePr>
@@ -8726,7 +8822,7 @@
                   <pic:spPr>
                     <a:xfrm>
                       <a:off x="0" y="0"/>
-                      <a:ext cx="5943600" cy="3478530"/>
+                      <a:ext cx="5943600" cy="4543425"/>
                     </a:xfrm>
                     <a:prstGeom prst="rect">
                       <a:avLst/>
@@ -8740,33 +8836,15 @@
       </w:r>
     </w:p>
     <w:p>
-      <w:pPr>
-        <w:rPr>
-          <w:rFonts w:cstheme="minorHAnsi"/>
-          <w:sz w:val="28"/>
-          <w:szCs w:val="28"/>
-        </w:rPr>
-      </w:pPr>
-    </w:p>
-    <w:p>
-      <w:pPr>
-        <w:rPr>
-          <w:rFonts w:cstheme="minorHAnsi"/>
-          <w:sz w:val="28"/>
-          <w:szCs w:val="28"/>
-        </w:rPr>
-      </w:pPr>
-      <w:r>
-        <w:rPr>
-          <w:rFonts w:cstheme="minorHAnsi"/>
-          <w:sz w:val="28"/>
-          <w:szCs w:val="28"/>
-        </w:rPr>
+      <w:r>
+        <w:br/>
+      </w:r>
+      <w:r>
         <w:drawing>
-          <wp:inline distT="0" distB="0" distL="0" distR="0" wp14:anchorId="7DFA0A1B" wp14:editId="5AFA7C28">
-            <wp:extent cx="5943600" cy="3479165"/>
-            <wp:effectExtent l="0" t="0" r="0" b="6985"/>
-            <wp:docPr id="20" name="Picture 20"/>
+          <wp:inline distT="0" distB="0" distL="0" distR="0" wp14:anchorId="56186BBD" wp14:editId="63AFD725">
+            <wp:extent cx="5943600" cy="3358515"/>
+            <wp:effectExtent l="0" t="0" r="0" b="0"/>
+            <wp:docPr id="21" name="Picture 21"/>
             <wp:cNvGraphicFramePr>
               <a:graphicFrameLocks xmlns:a="http://schemas.openxmlformats.org/drawingml/2006/main" noChangeAspect="1"/>
             </wp:cNvGraphicFramePr>
@@ -8786,7 +8864,7 @@
                   <pic:spPr>
                     <a:xfrm>
                       <a:off x="0" y="0"/>
-                      <a:ext cx="5943600" cy="3479165"/>
+                      <a:ext cx="5943600" cy="3358515"/>
                     </a:xfrm>
                     <a:prstGeom prst="rect">
                       <a:avLst/>
@@ -8807,15 +8885,18 @@
           <w:szCs w:val="28"/>
         </w:rPr>
       </w:pPr>
-    </w:p>
-    <w:p>
-      <w:r>
+      <w:r>
+        <w:rPr>
+          <w:rFonts w:cstheme="minorHAnsi"/>
+          <w:sz w:val="28"/>
+          <w:szCs w:val="28"/>
+        </w:rPr>
         <w:lastRenderedPageBreak/>
         <w:drawing>
-          <wp:inline distT="0" distB="0" distL="0" distR="0" wp14:anchorId="1DC3A922" wp14:editId="1EB8B32C">
-            <wp:extent cx="5943600" cy="3028315"/>
-            <wp:effectExtent l="0" t="0" r="0" b="635"/>
-            <wp:docPr id="22" name="Picture 22"/>
+          <wp:inline distT="0" distB="0" distL="0" distR="0" wp14:anchorId="482F5DAC" wp14:editId="4DE7F4CD">
+            <wp:extent cx="5943600" cy="3478530"/>
+            <wp:effectExtent l="0" t="0" r="0" b="7620"/>
+            <wp:docPr id="10" name="Picture 10"/>
             <wp:cNvGraphicFramePr>
               <a:graphicFrameLocks xmlns:a="http://schemas.openxmlformats.org/drawingml/2006/main" noChangeAspect="1"/>
             </wp:cNvGraphicFramePr>
@@ -8835,7 +8916,7 @@
                   <pic:spPr>
                     <a:xfrm>
                       <a:off x="0" y="0"/>
-                      <a:ext cx="5943600" cy="3028315"/>
+                      <a:ext cx="5943600" cy="3478530"/>
                     </a:xfrm>
                     <a:prstGeom prst="rect">
                       <a:avLst/>
@@ -8848,15 +8929,34 @@
         </w:drawing>
       </w:r>
     </w:p>
-    <w:p/>
-    <w:p/>
-    <w:p>
-      <w:r>
+    <w:p>
+      <w:pPr>
+        <w:rPr>
+          <w:rFonts w:cstheme="minorHAnsi"/>
+          <w:sz w:val="28"/>
+          <w:szCs w:val="28"/>
+        </w:rPr>
+      </w:pPr>
+    </w:p>
+    <w:p>
+      <w:pPr>
+        <w:rPr>
+          <w:rFonts w:cstheme="minorHAnsi"/>
+          <w:sz w:val="28"/>
+          <w:szCs w:val="28"/>
+        </w:rPr>
+      </w:pPr>
+      <w:r>
+        <w:rPr>
+          <w:rFonts w:cstheme="minorHAnsi"/>
+          <w:sz w:val="28"/>
+          <w:szCs w:val="28"/>
+        </w:rPr>
         <w:drawing>
-          <wp:inline distT="0" distB="0" distL="0" distR="0" wp14:anchorId="7ACAD78F" wp14:editId="01BD6A14">
-            <wp:extent cx="5943600" cy="3326130"/>
-            <wp:effectExtent l="0" t="0" r="0" b="7620"/>
-            <wp:docPr id="23" name="Picture 23"/>
+          <wp:inline distT="0" distB="0" distL="0" distR="0" wp14:anchorId="7DFA0A1B" wp14:editId="5AFA7C28">
+            <wp:extent cx="5943600" cy="3479165"/>
+            <wp:effectExtent l="0" t="0" r="0" b="6985"/>
+            <wp:docPr id="20" name="Picture 20"/>
             <wp:cNvGraphicFramePr>
               <a:graphicFrameLocks xmlns:a="http://schemas.openxmlformats.org/drawingml/2006/main" noChangeAspect="1"/>
             </wp:cNvGraphicFramePr>
@@ -8876,7 +8976,7 @@
                   <pic:spPr>
                     <a:xfrm>
                       <a:off x="0" y="0"/>
-                      <a:ext cx="5943600" cy="3326130"/>
+                      <a:ext cx="5943600" cy="3479165"/>
                     </a:xfrm>
                     <a:prstGeom prst="rect">
                       <a:avLst/>
@@ -8890,13 +8990,22 @@
       </w:r>
     </w:p>
     <w:p>
+      <w:pPr>
+        <w:rPr>
+          <w:rFonts w:cstheme="minorHAnsi"/>
+          <w:sz w:val="28"/>
+          <w:szCs w:val="28"/>
+        </w:rPr>
+      </w:pPr>
+    </w:p>
+    <w:p>
       <w:r>
         <w:lastRenderedPageBreak/>
         <w:drawing>
-          <wp:inline distT="0" distB="0" distL="0" distR="0" wp14:anchorId="7791949C" wp14:editId="1EA736BF">
-            <wp:extent cx="5943600" cy="3035935"/>
-            <wp:effectExtent l="0" t="0" r="0" b="0"/>
-            <wp:docPr id="24" name="Picture 24"/>
+          <wp:inline distT="0" distB="0" distL="0" distR="0" wp14:anchorId="1DC3A922" wp14:editId="1EB8B32C">
+            <wp:extent cx="5943600" cy="3028315"/>
+            <wp:effectExtent l="0" t="0" r="0" b="635"/>
+            <wp:docPr id="22" name="Picture 22"/>
             <wp:cNvGraphicFramePr>
               <a:graphicFrameLocks xmlns:a="http://schemas.openxmlformats.org/drawingml/2006/main" noChangeAspect="1"/>
             </wp:cNvGraphicFramePr>
@@ -8916,7 +9025,7 @@
                   <pic:spPr>
                     <a:xfrm>
                       <a:off x="0" y="0"/>
-                      <a:ext cx="5943600" cy="3035935"/>
+                      <a:ext cx="5943600" cy="3028315"/>
                     </a:xfrm>
                     <a:prstGeom prst="rect">
                       <a:avLst/>
@@ -8929,13 +9038,15 @@
         </w:drawing>
       </w:r>
     </w:p>
+    <w:p/>
+    <w:p/>
     <w:p>
       <w:r>
         <w:drawing>
-          <wp:inline distT="0" distB="0" distL="0" distR="0" wp14:anchorId="620B0FD4" wp14:editId="25A5CA27">
-            <wp:extent cx="5943600" cy="3155950"/>
-            <wp:effectExtent l="0" t="0" r="0" b="6350"/>
-            <wp:docPr id="25" name="Picture 25"/>
+          <wp:inline distT="0" distB="0" distL="0" distR="0" wp14:anchorId="7ACAD78F" wp14:editId="01BD6A14">
+            <wp:extent cx="5943600" cy="3326130"/>
+            <wp:effectExtent l="0" t="0" r="0" b="7620"/>
+            <wp:docPr id="23" name="Picture 23"/>
             <wp:cNvGraphicFramePr>
               <a:graphicFrameLocks xmlns:a="http://schemas.openxmlformats.org/drawingml/2006/main" noChangeAspect="1"/>
             </wp:cNvGraphicFramePr>
@@ -8955,7 +9066,7 @@
                   <pic:spPr>
                     <a:xfrm>
                       <a:off x="0" y="0"/>
-                      <a:ext cx="5943600" cy="3155950"/>
+                      <a:ext cx="5943600" cy="3326130"/>
                     </a:xfrm>
                     <a:prstGeom prst="rect">
                       <a:avLst/>
@@ -8972,10 +9083,10 @@
       <w:r>
         <w:lastRenderedPageBreak/>
         <w:drawing>
-          <wp:inline distT="0" distB="0" distL="0" distR="0" wp14:anchorId="1948D213" wp14:editId="54508148">
-            <wp:extent cx="5943600" cy="3049905"/>
+          <wp:inline distT="0" distB="0" distL="0" distR="0" wp14:anchorId="7791949C" wp14:editId="1EA736BF">
+            <wp:extent cx="5943600" cy="3035935"/>
             <wp:effectExtent l="0" t="0" r="0" b="0"/>
-            <wp:docPr id="26" name="Picture 26"/>
+            <wp:docPr id="24" name="Picture 24"/>
             <wp:cNvGraphicFramePr>
               <a:graphicFrameLocks xmlns:a="http://schemas.openxmlformats.org/drawingml/2006/main" noChangeAspect="1"/>
             </wp:cNvGraphicFramePr>
@@ -8995,7 +9106,7 @@
                   <pic:spPr>
                     <a:xfrm>
                       <a:off x="0" y="0"/>
-                      <a:ext cx="5943600" cy="3049905"/>
+                      <a:ext cx="5943600" cy="3035935"/>
                     </a:xfrm>
                     <a:prstGeom prst="rect">
                       <a:avLst/>
@@ -9008,14 +9119,13 @@
         </w:drawing>
       </w:r>
     </w:p>
-    <w:p/>
     <w:p>
       <w:r>
         <w:drawing>
-          <wp:inline distT="0" distB="0" distL="0" distR="0" wp14:anchorId="3FB08A29" wp14:editId="5EA401AB">
-            <wp:extent cx="5943600" cy="3034030"/>
-            <wp:effectExtent l="0" t="0" r="0" b="0"/>
-            <wp:docPr id="27" name="Picture 27"/>
+          <wp:inline distT="0" distB="0" distL="0" distR="0" wp14:anchorId="620B0FD4" wp14:editId="25A5CA27">
+            <wp:extent cx="5943600" cy="3155950"/>
+            <wp:effectExtent l="0" t="0" r="0" b="6350"/>
+            <wp:docPr id="25" name="Picture 25"/>
             <wp:cNvGraphicFramePr>
               <a:graphicFrameLocks xmlns:a="http://schemas.openxmlformats.org/drawingml/2006/main" noChangeAspect="1"/>
             </wp:cNvGraphicFramePr>
@@ -9035,6 +9145,86 @@
                   <pic:spPr>
                     <a:xfrm>
                       <a:off x="0" y="0"/>
+                      <a:ext cx="5943600" cy="3155950"/>
+                    </a:xfrm>
+                    <a:prstGeom prst="rect">
+                      <a:avLst/>
+                    </a:prstGeom>
+                  </pic:spPr>
+                </pic:pic>
+              </a:graphicData>
+            </a:graphic>
+          </wp:inline>
+        </w:drawing>
+      </w:r>
+    </w:p>
+    <w:p>
+      <w:r>
+        <w:lastRenderedPageBreak/>
+        <w:drawing>
+          <wp:inline distT="0" distB="0" distL="0" distR="0" wp14:anchorId="1948D213" wp14:editId="54508148">
+            <wp:extent cx="5943600" cy="3049905"/>
+            <wp:effectExtent l="0" t="0" r="0" b="0"/>
+            <wp:docPr id="26" name="Picture 26"/>
+            <wp:cNvGraphicFramePr>
+              <a:graphicFrameLocks xmlns:a="http://schemas.openxmlformats.org/drawingml/2006/main" noChangeAspect="1"/>
+            </wp:cNvGraphicFramePr>
+            <a:graphic xmlns:a="http://schemas.openxmlformats.org/drawingml/2006/main">
+              <a:graphicData uri="http://schemas.openxmlformats.org/drawingml/2006/picture">
+                <pic:pic xmlns:pic="http://schemas.openxmlformats.org/drawingml/2006/picture">
+                  <pic:nvPicPr>
+                    <pic:cNvPr id="1" name=""/>
+                    <pic:cNvPicPr/>
+                  </pic:nvPicPr>
+                  <pic:blipFill>
+                    <a:blip r:embed="rId41"/>
+                    <a:stretch>
+                      <a:fillRect/>
+                    </a:stretch>
+                  </pic:blipFill>
+                  <pic:spPr>
+                    <a:xfrm>
+                      <a:off x="0" y="0"/>
+                      <a:ext cx="5943600" cy="3049905"/>
+                    </a:xfrm>
+                    <a:prstGeom prst="rect">
+                      <a:avLst/>
+                    </a:prstGeom>
+                  </pic:spPr>
+                </pic:pic>
+              </a:graphicData>
+            </a:graphic>
+          </wp:inline>
+        </w:drawing>
+      </w:r>
+    </w:p>
+    <w:p/>
+    <w:p>
+      <w:r>
+        <w:drawing>
+          <wp:inline distT="0" distB="0" distL="0" distR="0" wp14:anchorId="3FB08A29" wp14:editId="5EA401AB">
+            <wp:extent cx="5943600" cy="3034030"/>
+            <wp:effectExtent l="0" t="0" r="0" b="0"/>
+            <wp:docPr id="27" name="Picture 27"/>
+            <wp:cNvGraphicFramePr>
+              <a:graphicFrameLocks xmlns:a="http://schemas.openxmlformats.org/drawingml/2006/main" noChangeAspect="1"/>
+            </wp:cNvGraphicFramePr>
+            <a:graphic xmlns:a="http://schemas.openxmlformats.org/drawingml/2006/main">
+              <a:graphicData uri="http://schemas.openxmlformats.org/drawingml/2006/picture">
+                <pic:pic xmlns:pic="http://schemas.openxmlformats.org/drawingml/2006/picture">
+                  <pic:nvPicPr>
+                    <pic:cNvPr id="1" name=""/>
+                    <pic:cNvPicPr/>
+                  </pic:nvPicPr>
+                  <pic:blipFill>
+                    <a:blip r:embed="rId42"/>
+                    <a:stretch>
+                      <a:fillRect/>
+                    </a:stretch>
+                  </pic:blipFill>
+                  <pic:spPr>
+                    <a:xfrm>
+                      <a:off x="0" y="0"/>
                       <a:ext cx="5943600" cy="3034030"/>
                     </a:xfrm>
                     <a:prstGeom prst="rect">
@@ -9068,14 +9258,81 @@
         <w:t>Link</w:t>
       </w:r>
       <w:bookmarkEnd w:id="32"/>
-      <w:r>
-        <w:rPr>
-          <w:rFonts w:asciiTheme="minorHAnsi" w:hAnsiTheme="minorHAnsi" w:cstheme="minorHAnsi"/>
-          <w:sz w:val="28"/>
-          <w:szCs w:val="28"/>
-        </w:rPr>
-        <w:br/>
-      </w:r>
+    </w:p>
+    <w:p>
+      <w:hyperlink r:id="rId43" w:history="1">
+        <w:r>
+          <w:rPr>
+            <w:rStyle w:val="Hyperlink"/>
+            <w:rFonts w:cstheme="minorHAnsi"/>
+            <w:sz w:val="28"/>
+            <w:szCs w:val="28"/>
+          </w:rPr>
+          <w:br/>
+        </w:r>
+        <w:r>
+          <w:rPr>
+            <w:rStyle w:val="Hyperlink"/>
+          </w:rPr>
+          <w:t>https://github.com/sami</w:t>
+        </w:r>
+        <w:r>
+          <w:rPr>
+            <w:rStyle w:val="Hyperlink"/>
+          </w:rPr>
+          <w:t>n</w:t>
+        </w:r>
+        <w:r>
+          <w:rPr>
+            <w:rStyle w:val="Hyperlink"/>
+          </w:rPr>
+          <w:t>kc999/BigData</w:t>
+        </w:r>
+      </w:hyperlink>
+      <w:r>
+        <w:t xml:space="preserve"> </w:t>
+      </w:r>
+    </w:p>
+    <w:p>
+      <w:pPr>
+        <w:rPr>
+          <w:rFonts w:cstheme="minorHAnsi"/>
+          <w:sz w:val="28"/>
+          <w:szCs w:val="28"/>
+        </w:rPr>
+      </w:pPr>
+      <w:hyperlink r:id="rId44" w:history="1">
+        <w:r>
+          <w:rPr>
+            <w:rStyle w:val="Hyperlink"/>
+          </w:rPr>
+          <w:t>https://public.tab</w:t>
+        </w:r>
+        <w:r>
+          <w:rPr>
+            <w:rStyle w:val="Hyperlink"/>
+          </w:rPr>
+          <w:t>l</w:t>
+        </w:r>
+        <w:r>
+          <w:rPr>
+            <w:rStyle w:val="Hyperlink"/>
+          </w:rPr>
+          <w:t>eau.com/a</w:t>
+        </w:r>
+        <w:r>
+          <w:rPr>
+            <w:rStyle w:val="Hyperlink"/>
+          </w:rPr>
+          <w:t>p</w:t>
+        </w:r>
+        <w:r>
+          <w:rPr>
+            <w:rStyle w:val="Hyperlink"/>
+          </w:rPr>
+          <w:t>p/profile/samin.kc/vizzes</w:t>
+        </w:r>
+      </w:hyperlink>
     </w:p>
     <w:sectPr>
       <w:pgSz w:w="12240" w:h="15840"/>
@@ -9635,7 +9892,7 @@
   <w:abstractNum w:abstractNumId="5" w15:restartNumberingAfterBreak="0">
     <w:nsid w:val="3F141AD6"/>
     <w:multiLevelType w:val="hybridMultilevel"/>
-    <w:tmpl w:val="771CEDDA"/>
+    <w:tmpl w:val="D5C81874"/>
     <w:lvl w:ilvl="0" w:tplc="04090001">
       <w:start w:val="1"/>
       <w:numFmt w:val="bullet"/>
@@ -10490,7 +10747,6 @@
   <w:style w:type="character" w:default="1" w:styleId="DefaultParagraphFont">
     <w:name w:val="Default Paragraph Font"/>
     <w:uiPriority w:val="1"/>
-    <w:semiHidden/>
     <w:unhideWhenUsed/>
   </w:style>
   <w:style w:type="table" w:default="1" w:styleId="TableNormal">
@@ -10682,6 +10938,18 @@
       <w:ind w:left="720"/>
       <w:contextualSpacing/>
     </w:pPr>
+  </w:style>
+  <w:style w:type="character" w:styleId="FollowedHyperlink">
+    <w:name w:val="FollowedHyperlink"/>
+    <w:basedOn w:val="DefaultParagraphFont"/>
+    <w:uiPriority w:val="99"/>
+    <w:semiHidden/>
+    <w:unhideWhenUsed/>
+    <w:rsid w:val="00BC7982"/>
+    <w:rPr>
+      <w:color w:val="954F72" w:themeColor="followedHyperlink"/>
+      <w:u w:val="single"/>
+    </w:rPr>
   </w:style>
 </w:styles>
 </file>
@@ -10986,7 +11254,7 @@
 </file>
 
 <file path=customXml/itemProps1.xml><?xml version="1.0" encoding="utf-8"?>
-<ds:datastoreItem xmlns:ds="http://schemas.openxmlformats.org/officeDocument/2006/customXml" ds:itemID="{6247D174-B563-4E28-9473-6F3C917FCD2D}">
+<ds:datastoreItem xmlns:ds="http://schemas.openxmlformats.org/officeDocument/2006/customXml" ds:itemID="{7BE8C98A-A519-4085-B2DF-C50D4BA2C7DA}">
   <ds:schemaRefs>
     <ds:schemaRef ds:uri="http://schemas.openxmlformats.org/officeDocument/2006/bibliography"/>
   </ds:schemaRefs>
